--- a/User Manual/User Manual.docx
+++ b/User Manual/User Manual.docx
@@ -4,6 +4,13 @@
   <w:body>
     <w:sdt>
       <w:sdtPr>
+        <w:rPr>
+          <w:rFonts w:eastAsiaTheme="minorHAnsi" w:cstheme="minorBidi"/>
+          <w:b w:val="0"/>
+          <w:color w:val="auto"/>
+          <w:sz w:val="22"/>
+          <w:szCs w:val="22"/>
+        </w:rPr>
         <w:id w:val="203681274"/>
         <w:docPartObj>
           <w:docPartGallery w:val="Table of Contents"/>
@@ -12,12 +19,8 @@
       </w:sdtPr>
       <w:sdtEndPr>
         <w:rPr>
-          <w:rFonts w:eastAsiaTheme="minorHAnsi" w:cstheme="minorBidi"/>
           <w:bCs/>
           <w:noProof/>
-          <w:color w:val="auto"/>
-          <w:sz w:val="22"/>
-          <w:szCs w:val="22"/>
         </w:rPr>
       </w:sdtEndPr>
       <w:sdtContent>
@@ -307,15 +310,7 @@
       <w:bookmarkStart w:id="1" w:name="_Toc53484286"/>
       <w:r>
         <w:lastRenderedPageBreak/>
-        <w:t xml:space="preserve">Starting Out </w:t>
-      </w:r>
-      <w:proofErr w:type="gramStart"/>
-      <w:r>
-        <w:t>With</w:t>
-      </w:r>
-      <w:proofErr w:type="gramEnd"/>
-      <w:r>
-        <w:t xml:space="preserve"> The System</w:t>
+        <w:t>Starting Out With The System</w:t>
       </w:r>
       <w:bookmarkEnd w:id="1"/>
     </w:p>
@@ -397,14 +392,21 @@
       </w:r>
     </w:p>
     <w:p>
+      <w:r>
+        <w:t xml:space="preserve">As a simple requirement, it is required that a business should be registered in order to place orders </w:t>
+      </w:r>
+      <w:bookmarkStart w:id="4" w:name="_GoBack"/>
+      <w:bookmarkEnd w:id="4"/>
+    </w:p>
+    <w:p>
       <w:pPr>
         <w:pStyle w:val="Heading2"/>
       </w:pPr>
-      <w:commentRangeStart w:id="4"/>
+      <w:commentRangeStart w:id="5"/>
       <w:r>
         <w:t>Modify A Client/Business</w:t>
       </w:r>
-      <w:commentRangeEnd w:id="4"/>
+      <w:commentRangeEnd w:id="5"/>
       <w:r>
         <w:rPr>
           <w:rStyle w:val="CommentReference"/>
@@ -412,7 +414,7 @@
           <w:b w:val="0"/>
           <w:color w:val="auto"/>
         </w:rPr>
-        <w:commentReference w:id="4"/>
+        <w:commentReference w:id="5"/>
       </w:r>
     </w:p>
     <w:p>
@@ -466,7 +468,7 @@
       </w:r>
     </w:p>
   </w:comment>
-  <w:comment w:id="4" w:author="Andries Benade" w:date="2020-10-13T12:28:00Z" w:initials="AB">
+  <w:comment w:id="5" w:author="Andries Benade" w:date="2020-10-13T12:28:00Z" w:initials="AB">
     <w:p>
       <w:pPr>
         <w:pStyle w:val="CommentText"/>
@@ -478,15 +480,8 @@
         <w:annotationRef/>
       </w:r>
       <w:r>
-        <w:t>How to update the details of a client/</w:t>
-      </w:r>
-      <w:proofErr w:type="gramStart"/>
-      <w:r>
-        <w:t>business.</w:t>
-      </w:r>
-      <w:bookmarkStart w:id="5" w:name="_GoBack"/>
-      <w:bookmarkEnd w:id="5"/>
-      <w:proofErr w:type="gramEnd"/>
+        <w:t>How to update the details of a client/business.</w:t>
+      </w:r>
     </w:p>
   </w:comment>
 </w:comments>
@@ -1701,7 +1696,7 @@
 </file>
 
 <file path=customXml/itemProps1.xml><?xml version="1.0" encoding="utf-8"?>
-<ds:datastoreItem xmlns:ds="http://schemas.openxmlformats.org/officeDocument/2006/customXml" ds:itemID="{3D5A5A72-17D5-4908-86F1-6F28F1FAADF7}">
+<ds:datastoreItem xmlns:ds="http://schemas.openxmlformats.org/officeDocument/2006/customXml" ds:itemID="{3707542F-B417-4FDF-8ABF-DC80815BFDF3}">
   <ds:schemaRefs>
     <ds:schemaRef ds:uri="http://schemas.openxmlformats.org/officeDocument/2006/bibliography"/>
   </ds:schemaRefs>

--- a/User Manual/User Manual.docx
+++ b/User Manual/User Manual.docx
@@ -2,6 +2,1058 @@
 <file path=word/document.xml><?xml version="1.0" encoding="utf-8"?>
 <w:document xmlns:wpc="http://schemas.microsoft.com/office/word/2010/wordprocessingCanvas" xmlns:cx="http://schemas.microsoft.com/office/drawing/2014/chartex" xmlns:cx1="http://schemas.microsoft.com/office/drawing/2015/9/8/chartex" xmlns:cx2="http://schemas.microsoft.com/office/drawing/2015/10/21/chartex" xmlns:cx3="http://schemas.microsoft.com/office/drawing/2016/5/9/chartex" xmlns:cx4="http://schemas.microsoft.com/office/drawing/2016/5/10/chartex" xmlns:cx5="http://schemas.microsoft.com/office/drawing/2016/5/11/chartex" xmlns:cx6="http://schemas.microsoft.com/office/drawing/2016/5/12/chartex" xmlns:cx7="http://schemas.microsoft.com/office/drawing/2016/5/13/chartex" xmlns:cx8="http://schemas.microsoft.com/office/drawing/2016/5/14/chartex" xmlns:mc="http://schemas.openxmlformats.org/markup-compatibility/2006" xmlns:aink="http://schemas.microsoft.com/office/drawing/2016/ink" xmlns:am3d="http://schemas.microsoft.com/office/drawing/2017/model3d" xmlns:o="urn:schemas-microsoft-com:office:office" xmlns:r="http://schemas.openxmlformats.org/officeDocument/2006/relationships" xmlns:m="http://schemas.openxmlformats.org/officeDocument/2006/math" xmlns:v="urn:schemas-microsoft-com:vml" xmlns:wp14="http://schemas.microsoft.com/office/word/2010/wordprocessingDrawing" xmlns:wp="http://schemas.openxmlformats.org/drawingml/2006/wordprocessingDrawing" xmlns:w10="urn:schemas-microsoft-com:office:word" xmlns:w="http://schemas.openxmlformats.org/wordprocessingml/2006/main" xmlns:w14="http://schemas.microsoft.com/office/word/2010/wordml" xmlns:w15="http://schemas.microsoft.com/office/word/2012/wordml" xmlns:w16cid="http://schemas.microsoft.com/office/word/2016/wordml/cid" xmlns:w16se="http://schemas.microsoft.com/office/word/2015/wordml/symex" xmlns:wpg="http://schemas.microsoft.com/office/word/2010/wordprocessingGroup" xmlns:wpi="http://schemas.microsoft.com/office/word/2010/wordprocessingInk" xmlns:wne="http://schemas.microsoft.com/office/word/2006/wordml" xmlns:wps="http://schemas.microsoft.com/office/word/2010/wordprocessingShape" mc:Ignorable="w14 w15 w16se w16cid wp14">
   <w:body>
+    <w:bookmarkStart w:id="0" w:name="_Toc53641487" w:displacedByCustomXml="next"/>
+    <w:sdt>
+      <w:sdtPr>
+        <w:rPr>
+          <w:color w:val="4472C4" w:themeColor="accent1"/>
+        </w:rPr>
+        <w:id w:val="1510323795"/>
+        <w:docPartObj>
+          <w:docPartGallery w:val="Cover Pages"/>
+          <w:docPartUnique/>
+        </w:docPartObj>
+      </w:sdtPr>
+      <w:sdtEndPr>
+        <w:rPr>
+          <w:color w:val="auto"/>
+          <w:sz w:val="22"/>
+          <w:szCs w:val="22"/>
+          <w:lang w:val="en-ZA"/>
+        </w:rPr>
+      </w:sdtEndPr>
+      <w:sdtContent>
+        <w:p>
+          <w:pPr>
+            <w:pStyle w:val="NoSpacing"/>
+            <w:spacing w:before="1540" w:after="240"/>
+            <w:jc w:val="center"/>
+            <w:rPr>
+              <w:color w:val="4472C4" w:themeColor="accent1"/>
+            </w:rPr>
+          </w:pPr>
+          <w:r>
+            <w:rPr>
+              <w:noProof/>
+              <w:color w:val="4472C4" w:themeColor="accent1"/>
+            </w:rPr>
+            <w:drawing>
+              <wp:inline distT="0" distB="0" distL="0" distR="0" wp14:anchorId="20468F71" wp14:editId="6AC18AF6">
+                <wp:extent cx="1417320" cy="750898"/>
+                <wp:effectExtent l="0" t="0" r="0" b="0"/>
+                <wp:docPr id="143" name="Picture 143"/>
+                <wp:cNvGraphicFramePr>
+                  <a:graphicFrameLocks xmlns:a="http://schemas.openxmlformats.org/drawingml/2006/main" noChangeAspect="1"/>
+                </wp:cNvGraphicFramePr>
+                <a:graphic xmlns:a="http://schemas.openxmlformats.org/drawingml/2006/main">
+                  <a:graphicData uri="http://schemas.openxmlformats.org/drawingml/2006/picture">
+                    <pic:pic xmlns:pic="http://schemas.openxmlformats.org/drawingml/2006/picture">
+                      <pic:nvPicPr>
+                        <pic:cNvPr id="3" name="t55.png"/>
+                        <pic:cNvPicPr/>
+                      </pic:nvPicPr>
+                      <pic:blipFill>
+                        <a:blip r:embed="rId8" cstate="print">
+                          <a:duotone>
+                            <a:prstClr val="black"/>
+                            <a:schemeClr val="tx2">
+                              <a:lumMod val="75000"/>
+                              <a:tint val="45000"/>
+                              <a:satMod val="400000"/>
+                            </a:schemeClr>
+                          </a:duotone>
+                          <a:extLst>
+                            <a:ext uri="{28A0092B-C50C-407E-A947-70E740481C1C}">
+                              <a14:useLocalDpi xmlns:a14="http://schemas.microsoft.com/office/drawing/2010/main" val="0"/>
+                            </a:ext>
+                          </a:extLst>
+                        </a:blip>
+                        <a:stretch>
+                          <a:fillRect/>
+                        </a:stretch>
+                      </pic:blipFill>
+                      <pic:spPr>
+                        <a:xfrm>
+                          <a:off x="0" y="0"/>
+                          <a:ext cx="1417320" cy="750898"/>
+                        </a:xfrm>
+                        <a:prstGeom prst="rect">
+                          <a:avLst/>
+                        </a:prstGeom>
+                        <a:noFill/>
+                        <a:ln>
+                          <a:noFill/>
+                        </a:ln>
+                      </pic:spPr>
+                    </pic:pic>
+                  </a:graphicData>
+                </a:graphic>
+              </wp:inline>
+            </w:drawing>
+          </w:r>
+        </w:p>
+        <w:sdt>
+          <w:sdtPr>
+            <w:rPr>
+              <w:rFonts w:asciiTheme="majorHAnsi" w:eastAsiaTheme="majorEastAsia" w:hAnsiTheme="majorHAnsi" w:cstheme="majorBidi"/>
+              <w:caps/>
+              <w:color w:val="323E4F" w:themeColor="text2" w:themeShade="BF"/>
+              <w:sz w:val="72"/>
+              <w:szCs w:val="72"/>
+            </w:rPr>
+            <w:alias w:val="Title"/>
+            <w:tag w:val=""/>
+            <w:id w:val="1735040861"/>
+            <w:placeholder>
+              <w:docPart w:val="AFB891900BAD49FEBAD4D709165A5E67"/>
+            </w:placeholder>
+            <w:dataBinding w:prefixMappings="xmlns:ns0='http://purl.org/dc/elements/1.1/' xmlns:ns1='http://schemas.openxmlformats.org/package/2006/metadata/core-properties' " w:xpath="/ns1:coreProperties[1]/ns0:title[1]" w:storeItemID="{6C3C8BC8-F283-45AE-878A-BAB7291924A1}"/>
+            <w:text/>
+          </w:sdtPr>
+          <w:sdtEndPr>
+            <w:rPr>
+              <w:color w:val="323E4F" w:themeColor="text2" w:themeShade="BF"/>
+              <w:sz w:val="80"/>
+              <w:szCs w:val="80"/>
+            </w:rPr>
+          </w:sdtEndPr>
+          <w:sdtContent>
+            <w:p>
+              <w:pPr>
+                <w:pStyle w:val="NoSpacing"/>
+                <w:pBdr>
+                  <w:top w:val="single" w:sz="6" w:space="6" w:color="4472C4" w:themeColor="accent1"/>
+                  <w:bottom w:val="single" w:sz="6" w:space="6" w:color="4472C4" w:themeColor="accent1"/>
+                </w:pBdr>
+                <w:spacing w:after="240"/>
+                <w:jc w:val="center"/>
+                <w:rPr>
+                  <w:rFonts w:asciiTheme="majorHAnsi" w:eastAsiaTheme="majorEastAsia" w:hAnsiTheme="majorHAnsi" w:cstheme="majorBidi"/>
+                  <w:caps/>
+                  <w:color w:val="323E4F" w:themeColor="text2" w:themeShade="BF"/>
+                  <w:sz w:val="80"/>
+                  <w:szCs w:val="80"/>
+                </w:rPr>
+              </w:pPr>
+              <w:r>
+                <w:rPr>
+                  <w:rFonts w:asciiTheme="majorHAnsi" w:eastAsiaTheme="majorEastAsia" w:hAnsiTheme="majorHAnsi" w:cstheme="majorBidi"/>
+                  <w:color w:val="323E4F" w:themeColor="text2" w:themeShade="BF"/>
+                  <w:sz w:val="72"/>
+                  <w:szCs w:val="72"/>
+                </w:rPr>
+                <w:t>Fine-Wines System</w:t>
+              </w:r>
+            </w:p>
+          </w:sdtContent>
+        </w:sdt>
+        <w:sdt>
+          <w:sdtPr>
+            <w:rPr>
+              <w:color w:val="323E4F" w:themeColor="text2" w:themeShade="BF"/>
+              <w:sz w:val="28"/>
+              <w:szCs w:val="28"/>
+            </w:rPr>
+            <w:alias w:val="Subtitle"/>
+            <w:tag w:val=""/>
+            <w:id w:val="328029620"/>
+            <w:placeholder>
+              <w:docPart w:val="7323ADE0A4F24AB29420AFB4BC57A1A3"/>
+            </w:placeholder>
+            <w:dataBinding w:prefixMappings="xmlns:ns0='http://purl.org/dc/elements/1.1/' xmlns:ns1='http://schemas.openxmlformats.org/package/2006/metadata/core-properties' " w:xpath="/ns1:coreProperties[1]/ns0:subject[1]" w:storeItemID="{6C3C8BC8-F283-45AE-878A-BAB7291924A1}"/>
+            <w:text/>
+          </w:sdtPr>
+          <w:sdtContent>
+            <w:p>
+              <w:pPr>
+                <w:pStyle w:val="NoSpacing"/>
+                <w:jc w:val="center"/>
+                <w:rPr>
+                  <w:color w:val="323E4F" w:themeColor="text2" w:themeShade="BF"/>
+                  <w:sz w:val="28"/>
+                  <w:szCs w:val="28"/>
+                </w:rPr>
+              </w:pPr>
+              <w:r>
+                <w:rPr>
+                  <w:color w:val="323E4F" w:themeColor="text2" w:themeShade="BF"/>
+                  <w:sz w:val="28"/>
+                  <w:szCs w:val="28"/>
+                </w:rPr>
+                <w:t>User Manual</w:t>
+              </w:r>
+            </w:p>
+          </w:sdtContent>
+        </w:sdt>
+        <w:p>
+          <w:pPr>
+            <w:pStyle w:val="NoSpacing"/>
+            <w:spacing w:before="480"/>
+            <w:jc w:val="center"/>
+            <w:rPr>
+              <w:color w:val="4472C4" w:themeColor="accent1"/>
+            </w:rPr>
+          </w:pPr>
+          <w:r>
+            <w:rPr>
+              <w:noProof/>
+              <w:color w:val="4472C4" w:themeColor="accent1"/>
+            </w:rPr>
+            <w:drawing>
+              <wp:inline distT="0" distB="0" distL="0" distR="0" wp14:anchorId="62F41DC3" wp14:editId="5D911FAB">
+                <wp:extent cx="758952" cy="478932"/>
+                <wp:effectExtent l="0" t="0" r="3175" b="0"/>
+                <wp:docPr id="144" name="Picture 144"/>
+                <wp:cNvGraphicFramePr>
+                  <a:graphicFrameLocks xmlns:a="http://schemas.openxmlformats.org/drawingml/2006/main" noChangeAspect="1"/>
+                </wp:cNvGraphicFramePr>
+                <a:graphic xmlns:a="http://schemas.openxmlformats.org/drawingml/2006/main">
+                  <a:graphicData uri="http://schemas.openxmlformats.org/drawingml/2006/picture">
+                    <pic:pic xmlns:pic="http://schemas.openxmlformats.org/drawingml/2006/picture">
+                      <pic:nvPicPr>
+                        <pic:cNvPr id="9" name="roco bottom.png"/>
+                        <pic:cNvPicPr/>
+                      </pic:nvPicPr>
+                      <pic:blipFill>
+                        <a:blip r:embed="rId9" cstate="print">
+                          <a:duotone>
+                            <a:prstClr val="black"/>
+                            <a:schemeClr val="tx2">
+                              <a:lumMod val="75000"/>
+                              <a:tint val="45000"/>
+                              <a:satMod val="400000"/>
+                            </a:schemeClr>
+                          </a:duotone>
+                          <a:extLst>
+                            <a:ext uri="{28A0092B-C50C-407E-A947-70E740481C1C}">
+                              <a14:useLocalDpi xmlns:a14="http://schemas.microsoft.com/office/drawing/2010/main" val="0"/>
+                            </a:ext>
+                          </a:extLst>
+                        </a:blip>
+                        <a:stretch>
+                          <a:fillRect/>
+                        </a:stretch>
+                      </pic:blipFill>
+                      <pic:spPr>
+                        <a:xfrm>
+                          <a:off x="0" y="0"/>
+                          <a:ext cx="758952" cy="478932"/>
+                        </a:xfrm>
+                        <a:prstGeom prst="rect">
+                          <a:avLst/>
+                        </a:prstGeom>
+                      </pic:spPr>
+                    </pic:pic>
+                  </a:graphicData>
+                </a:graphic>
+              </wp:inline>
+            </w:drawing>
+          </w:r>
+        </w:p>
+        <w:p>
+          <w:pPr>
+            <w:rPr>
+              <w:rFonts w:eastAsiaTheme="majorEastAsia" w:cstheme="majorBidi"/>
+              <w:b/>
+              <w:color w:val="323E4F" w:themeColor="text2" w:themeShade="BF"/>
+              <w:sz w:val="32"/>
+              <w:szCs w:val="32"/>
+            </w:rPr>
+          </w:pPr>
+          <w:r>
+            <w:rPr>
+              <w:noProof/>
+              <w:color w:val="4472C4" w:themeColor="accent1"/>
+            </w:rPr>
+            <mc:AlternateContent>
+              <mc:Choice Requires="wps">
+                <w:drawing>
+                  <wp:anchor distT="0" distB="0" distL="114300" distR="114300" simplePos="0" relativeHeight="251659264" behindDoc="0" locked="0" layoutInCell="1" allowOverlap="1" wp14:anchorId="7E5F85E1" wp14:editId="08B8D760">
+                    <wp:simplePos x="0" y="0"/>
+                    <wp:positionH relativeFrom="margin">
+                      <wp:align>right</wp:align>
+                    </wp:positionH>
+                    <wp:positionV relativeFrom="page">
+                      <wp:posOffset>8463280</wp:posOffset>
+                    </wp:positionV>
+                    <wp:extent cx="6553200" cy="1158240"/>
+                    <wp:effectExtent l="0" t="0" r="2540" b="3810"/>
+                    <wp:wrapNone/>
+                    <wp:docPr id="142" name="Text Box 142"/>
+                    <wp:cNvGraphicFramePr/>
+                    <a:graphic xmlns:a="http://schemas.openxmlformats.org/drawingml/2006/main">
+                      <a:graphicData uri="http://schemas.microsoft.com/office/word/2010/wordprocessingShape">
+                        <wps:wsp>
+                          <wps:cNvSpPr txBox="1"/>
+                          <wps:spPr>
+                            <a:xfrm>
+                              <a:off x="0" y="0"/>
+                              <a:ext cx="6553200" cy="1158240"/>
+                            </a:xfrm>
+                            <a:prstGeom prst="rect">
+                              <a:avLst/>
+                            </a:prstGeom>
+                            <a:noFill/>
+                            <a:ln w="6350">
+                              <a:noFill/>
+                            </a:ln>
+                            <a:effectLst/>
+                          </wps:spPr>
+                          <wps:style>
+                            <a:lnRef idx="0">
+                              <a:schemeClr val="accent1"/>
+                            </a:lnRef>
+                            <a:fillRef idx="0">
+                              <a:schemeClr val="accent1"/>
+                            </a:fillRef>
+                            <a:effectRef idx="0">
+                              <a:schemeClr val="accent1"/>
+                            </a:effectRef>
+                            <a:fontRef idx="minor">
+                              <a:schemeClr val="dk1"/>
+                            </a:fontRef>
+                          </wps:style>
+                          <wps:txbx>
+                            <w:txbxContent>
+                              <w:p>
+                                <w:pPr>
+                                  <w:pStyle w:val="NoSpacing"/>
+                                  <w:jc w:val="center"/>
+                                  <w:rPr>
+                                    <w:rFonts w:ascii="Times New Roman" w:hAnsi="Times New Roman"/>
+                                    <w:color w:val="AEAAAA" w:themeColor="background2" w:themeShade="BF"/>
+                                    <w:sz w:val="18"/>
+                                    <w:szCs w:val="18"/>
+                                  </w:rPr>
+                                </w:pPr>
+                                <w:r>
+                                  <w:rPr>
+                                    <w:color w:val="AEAAAA" w:themeColor="background2" w:themeShade="BF"/>
+                                  </w:rPr>
+                                  <w:t xml:space="preserve">Chloe </w:t>
+                                </w:r>
+                                <w:proofErr w:type="spellStart"/>
+                                <w:r>
+                                  <w:rPr>
+                                    <w:color w:val="AEAAAA" w:themeColor="background2" w:themeShade="BF"/>
+                                  </w:rPr>
+                                  <w:t>MacMahon</w:t>
+                                </w:r>
+                                <w:proofErr w:type="spellEnd"/>
+                                <w:r>
+                                  <w:rPr>
+                                    <w:rStyle w:val="apple-tab-span"/>
+                                    <w:rFonts w:cs="Arial"/>
+                                    <w:color w:val="AEAAAA" w:themeColor="background2" w:themeShade="BF"/>
+                                    <w:sz w:val="18"/>
+                                    <w:szCs w:val="18"/>
+                                  </w:rPr>
+                                  <w:tab/>
+                                </w:r>
+                                <w:r>
+                                  <w:rPr>
+                                    <w:rStyle w:val="apple-tab-span"/>
+                                    <w:rFonts w:cs="Arial"/>
+                                    <w:color w:val="AEAAAA" w:themeColor="background2" w:themeShade="BF"/>
+                                    <w:sz w:val="18"/>
+                                    <w:szCs w:val="18"/>
+                                  </w:rPr>
+                                  <w:tab/>
+                                </w:r>
+                                <w:r>
+                                  <w:rPr>
+                                    <w:rStyle w:val="apple-tab-span"/>
+                                    <w:rFonts w:cs="Arial"/>
+                                    <w:color w:val="AEAAAA" w:themeColor="background2" w:themeShade="BF"/>
+                                    <w:sz w:val="18"/>
+                                    <w:szCs w:val="18"/>
+                                  </w:rPr>
+                                  <w:tab/>
+                                </w:r>
+                                <w:r>
+                                  <w:rPr>
+                                    <w:color w:val="AEAAAA" w:themeColor="background2" w:themeShade="BF"/>
+                                  </w:rPr>
+                                  <w:t>31584764</w:t>
+                                </w:r>
+                              </w:p>
+                              <w:p>
+                                <w:pPr>
+                                  <w:pStyle w:val="NoSpacing"/>
+                                  <w:jc w:val="center"/>
+                                  <w:rPr>
+                                    <w:color w:val="AEAAAA" w:themeColor="background2" w:themeShade="BF"/>
+                                    <w:sz w:val="18"/>
+                                    <w:szCs w:val="18"/>
+                                  </w:rPr>
+                                </w:pPr>
+                                <w:r>
+                                  <w:rPr>
+                                    <w:color w:val="AEAAAA" w:themeColor="background2" w:themeShade="BF"/>
+                                  </w:rPr>
+                                  <w:t>Liza-Marie Steyn</w:t>
+                                </w:r>
+                                <w:r>
+                                  <w:rPr>
+                                    <w:rStyle w:val="apple-tab-span"/>
+                                    <w:rFonts w:cs="Arial"/>
+                                    <w:color w:val="AEAAAA" w:themeColor="background2" w:themeShade="BF"/>
+                                    <w:sz w:val="18"/>
+                                    <w:szCs w:val="18"/>
+                                  </w:rPr>
+                                  <w:tab/>
+                                </w:r>
+                                <w:r>
+                                  <w:rPr>
+                                    <w:rStyle w:val="apple-tab-span"/>
+                                    <w:rFonts w:cs="Arial"/>
+                                    <w:color w:val="AEAAAA" w:themeColor="background2" w:themeShade="BF"/>
+                                    <w:sz w:val="18"/>
+                                    <w:szCs w:val="18"/>
+                                  </w:rPr>
+                                  <w:tab/>
+                                </w:r>
+                                <w:r>
+                                  <w:rPr>
+                                    <w:rStyle w:val="apple-tab-span"/>
+                                    <w:rFonts w:cs="Arial"/>
+                                    <w:color w:val="AEAAAA" w:themeColor="background2" w:themeShade="BF"/>
+                                    <w:sz w:val="18"/>
+                                    <w:szCs w:val="18"/>
+                                  </w:rPr>
+                                  <w:tab/>
+                                </w:r>
+                                <w:r>
+                                  <w:rPr>
+                                    <w:color w:val="AEAAAA" w:themeColor="background2" w:themeShade="BF"/>
+                                  </w:rPr>
+                                  <w:t>33648263</w:t>
+                                </w:r>
+                              </w:p>
+                              <w:p>
+                                <w:pPr>
+                                  <w:pStyle w:val="NoSpacing"/>
+                                  <w:jc w:val="center"/>
+                                  <w:rPr>
+                                    <w:color w:val="AEAAAA" w:themeColor="background2" w:themeShade="BF"/>
+                                    <w:sz w:val="18"/>
+                                    <w:szCs w:val="18"/>
+                                  </w:rPr>
+                                </w:pPr>
+                                <w:proofErr w:type="spellStart"/>
+                                <w:r>
+                                  <w:rPr>
+                                    <w:color w:val="AEAAAA" w:themeColor="background2" w:themeShade="BF"/>
+                                  </w:rPr>
+                                  <w:t>Nici</w:t>
+                                </w:r>
+                                <w:proofErr w:type="spellEnd"/>
+                                <w:r>
+                                  <w:rPr>
+                                    <w:color w:val="AEAAAA" w:themeColor="background2" w:themeShade="BF"/>
+                                  </w:rPr>
+                                  <w:t xml:space="preserve"> van der Linde</w:t>
+                                </w:r>
+                                <w:r>
+                                  <w:rPr>
+                                    <w:rStyle w:val="apple-tab-span"/>
+                                    <w:rFonts w:cs="Arial"/>
+                                    <w:color w:val="AEAAAA" w:themeColor="background2" w:themeShade="BF"/>
+                                    <w:sz w:val="18"/>
+                                    <w:szCs w:val="18"/>
+                                  </w:rPr>
+                                  <w:tab/>
+                                </w:r>
+                                <w:r>
+                                  <w:rPr>
+                                    <w:rStyle w:val="apple-tab-span"/>
+                                    <w:rFonts w:cs="Arial"/>
+                                    <w:color w:val="AEAAAA" w:themeColor="background2" w:themeShade="BF"/>
+                                    <w:sz w:val="18"/>
+                                    <w:szCs w:val="18"/>
+                                  </w:rPr>
+                                  <w:tab/>
+                                </w:r>
+                                <w:r>
+                                  <w:rPr>
+                                    <w:rStyle w:val="apple-tab-span"/>
+                                    <w:rFonts w:cs="Arial"/>
+                                    <w:color w:val="AEAAAA" w:themeColor="background2" w:themeShade="BF"/>
+                                    <w:sz w:val="18"/>
+                                    <w:szCs w:val="18"/>
+                                  </w:rPr>
+                                  <w:tab/>
+                                </w:r>
+                                <w:r>
+                                  <w:rPr>
+                                    <w:color w:val="AEAAAA" w:themeColor="background2" w:themeShade="BF"/>
+                                  </w:rPr>
+                                  <w:t>25909932</w:t>
+                                </w:r>
+                              </w:p>
+                              <w:p>
+                                <w:pPr>
+                                  <w:pStyle w:val="NoSpacing"/>
+                                  <w:jc w:val="center"/>
+                                  <w:rPr>
+                                    <w:color w:val="AEAAAA" w:themeColor="background2" w:themeShade="BF"/>
+                                    <w:sz w:val="18"/>
+                                    <w:szCs w:val="18"/>
+                                  </w:rPr>
+                                </w:pPr>
+                                <w:r>
+                                  <w:rPr>
+                                    <w:color w:val="AEAAAA" w:themeColor="background2" w:themeShade="BF"/>
+                                  </w:rPr>
+                                  <w:t xml:space="preserve">Andries </w:t>
+                                </w:r>
+                                <w:proofErr w:type="spellStart"/>
+                                <w:r>
+                                  <w:rPr>
+                                    <w:color w:val="AEAAAA" w:themeColor="background2" w:themeShade="BF"/>
+                                  </w:rPr>
+                                  <w:t>Benadè</w:t>
+                                </w:r>
+                                <w:proofErr w:type="spellEnd"/>
+                                <w:r>
+                                  <w:rPr>
+                                    <w:rStyle w:val="apple-tab-span"/>
+                                    <w:rFonts w:cs="Arial"/>
+                                    <w:color w:val="AEAAAA" w:themeColor="background2" w:themeShade="BF"/>
+                                    <w:sz w:val="18"/>
+                                    <w:szCs w:val="18"/>
+                                  </w:rPr>
+                                  <w:tab/>
+                                </w:r>
+                                <w:r>
+                                  <w:rPr>
+                                    <w:rStyle w:val="apple-tab-span"/>
+                                    <w:rFonts w:cs="Arial"/>
+                                    <w:color w:val="AEAAAA" w:themeColor="background2" w:themeShade="BF"/>
+                                    <w:sz w:val="18"/>
+                                    <w:szCs w:val="18"/>
+                                  </w:rPr>
+                                  <w:tab/>
+                                </w:r>
+                                <w:r>
+                                  <w:rPr>
+                                    <w:rStyle w:val="apple-tab-span"/>
+                                    <w:rFonts w:cs="Arial"/>
+                                    <w:color w:val="AEAAAA" w:themeColor="background2" w:themeShade="BF"/>
+                                    <w:sz w:val="18"/>
+                                    <w:szCs w:val="18"/>
+                                  </w:rPr>
+                                  <w:tab/>
+                                </w:r>
+                                <w:r>
+                                  <w:rPr>
+                                    <w:rStyle w:val="apple-tab-span"/>
+                                    <w:rFonts w:cs="Arial"/>
+                                    <w:color w:val="AEAAAA" w:themeColor="background2" w:themeShade="BF"/>
+                                    <w:sz w:val="18"/>
+                                    <w:szCs w:val="18"/>
+                                  </w:rPr>
+                                  <w:tab/>
+                                </w:r>
+                                <w:r>
+                                  <w:rPr>
+                                    <w:color w:val="AEAAAA" w:themeColor="background2" w:themeShade="BF"/>
+                                  </w:rPr>
+                                  <w:t>31924220</w:t>
+                                </w:r>
+                              </w:p>
+                              <w:p>
+                                <w:pPr>
+                                  <w:pStyle w:val="NoSpacing"/>
+                                  <w:jc w:val="center"/>
+                                  <w:rPr>
+                                    <w:caps/>
+                                    <w:color w:val="AEAAAA" w:themeColor="background2" w:themeShade="BF"/>
+                                  </w:rPr>
+                                </w:pPr>
+                                <w:proofErr w:type="spellStart"/>
+                                <w:r>
+                                  <w:rPr>
+                                    <w:color w:val="AEAAAA" w:themeColor="background2" w:themeShade="BF"/>
+                                  </w:rPr>
+                                  <w:t>Zandri</w:t>
+                                </w:r>
+                                <w:proofErr w:type="spellEnd"/>
+                                <w:r>
+                                  <w:rPr>
+                                    <w:color w:val="AEAAAA" w:themeColor="background2" w:themeShade="BF"/>
+                                  </w:rPr>
+                                  <w:t xml:space="preserve"> </w:t>
+                                </w:r>
+                                <w:proofErr w:type="gramStart"/>
+                                <w:r>
+                                  <w:rPr>
+                                    <w:color w:val="AEAAAA" w:themeColor="background2" w:themeShade="BF"/>
+                                  </w:rPr>
+                                  <w:t xml:space="preserve">Stoltz  </w:t>
+                                </w:r>
+                                <w:r>
+                                  <w:rPr>
+                                    <w:rStyle w:val="apple-tab-span"/>
+                                    <w:rFonts w:cs="Arial"/>
+                                    <w:color w:val="AEAAAA" w:themeColor="background2" w:themeShade="BF"/>
+                                    <w:sz w:val="14"/>
+                                    <w:szCs w:val="14"/>
+                                  </w:rPr>
+                                  <w:tab/>
+                                </w:r>
+                                <w:proofErr w:type="gramEnd"/>
+                                <w:r>
+                                  <w:rPr>
+                                    <w:rStyle w:val="apple-tab-span"/>
+                                    <w:rFonts w:cs="Arial"/>
+                                    <w:color w:val="AEAAAA" w:themeColor="background2" w:themeShade="BF"/>
+                                    <w:sz w:val="14"/>
+                                    <w:szCs w:val="14"/>
+                                  </w:rPr>
+                                  <w:tab/>
+                                </w:r>
+                                <w:r>
+                                  <w:rPr>
+                                    <w:rStyle w:val="apple-tab-span"/>
+                                    <w:rFonts w:cs="Arial"/>
+                                    <w:color w:val="AEAAAA" w:themeColor="background2" w:themeShade="BF"/>
+                                    <w:sz w:val="14"/>
+                                    <w:szCs w:val="14"/>
+                                  </w:rPr>
+                                  <w:tab/>
+                                </w:r>
+                                <w:r>
+                                  <w:rPr>
+                                    <w:rStyle w:val="apple-tab-span"/>
+                                    <w:rFonts w:cs="Arial"/>
+                                    <w:color w:val="AEAAAA" w:themeColor="background2" w:themeShade="BF"/>
+                                    <w:sz w:val="14"/>
+                                    <w:szCs w:val="14"/>
+                                  </w:rPr>
+                                  <w:tab/>
+                                </w:r>
+                                <w:r>
+                                  <w:rPr>
+                                    <w:color w:val="AEAAAA" w:themeColor="background2" w:themeShade="BF"/>
+                                  </w:rPr>
+                                  <w:t>31614132</w:t>
+                                </w:r>
+                              </w:p>
+                              <w:p>
+                                <w:pPr>
+                                  <w:pStyle w:val="NoSpacing"/>
+                                  <w:jc w:val="center"/>
+                                  <w:rPr>
+                                    <w:color w:val="AEAAAA" w:themeColor="background2" w:themeShade="BF"/>
+                                    <w:sz w:val="14"/>
+                                    <w:szCs w:val="14"/>
+                                  </w:rPr>
+                                </w:pPr>
+                              </w:p>
+                              <w:p>
+                                <w:pPr>
+                                  <w:pStyle w:val="NoSpacing"/>
+                                  <w:jc w:val="center"/>
+                                  <w:rPr>
+                                    <w:color w:val="AEAAAA" w:themeColor="background2" w:themeShade="BF"/>
+                                    <w:sz w:val="14"/>
+                                    <w:szCs w:val="14"/>
+                                  </w:rPr>
+                                </w:pPr>
+                              </w:p>
+                            </w:txbxContent>
+                          </wps:txbx>
+                          <wps:bodyPr rot="0" spcFirstLastPara="0" vertOverflow="overflow" horzOverflow="overflow" vert="horz" wrap="square" lIns="0" tIns="0" rIns="0" bIns="0" numCol="1" spcCol="0" rtlCol="0" fromWordArt="0" anchor="b" anchorCtr="0" forceAA="0" compatLnSpc="1">
+                            <a:prstTxWarp prst="textNoShape">
+                              <a:avLst/>
+                            </a:prstTxWarp>
+                            <a:noAutofit/>
+                          </wps:bodyPr>
+                        </wps:wsp>
+                      </a:graphicData>
+                    </a:graphic>
+                    <wp14:sizeRelH relativeFrom="margin">
+                      <wp14:pctWidth>100000</wp14:pctWidth>
+                    </wp14:sizeRelH>
+                    <wp14:sizeRelV relativeFrom="margin">
+                      <wp14:pctHeight>0</wp14:pctHeight>
+                    </wp14:sizeRelV>
+                  </wp:anchor>
+                </w:drawing>
+              </mc:Choice>
+              <mc:Fallback>
+                <w:pict>
+                  <v:shapetype w14:anchorId="7E5F85E1" id="_x0000_t202" coordsize="21600,21600" o:spt="202" path="m,l,21600r21600,l21600,xe">
+                    <v:stroke joinstyle="miter"/>
+                    <v:path gradientshapeok="t" o:connecttype="rect"/>
+                  </v:shapetype>
+                  <v:shape id="Text Box 142" o:spid="_x0000_s1026" type="#_x0000_t202" style="position:absolute;margin-left:464.8pt;margin-top:666.4pt;width:516pt;height:91.2pt;z-index:251659264;visibility:visible;mso-wrap-style:square;mso-width-percent:1000;mso-height-percent:0;mso-wrap-distance-left:9pt;mso-wrap-distance-top:0;mso-wrap-distance-right:9pt;mso-wrap-distance-bottom:0;mso-position-horizontal:right;mso-position-horizontal-relative:margin;mso-position-vertical:absolute;mso-position-vertical-relative:page;mso-width-percent:1000;mso-height-percent:0;mso-width-relative:margin;mso-height-relative:margin;v-text-anchor:bottom" o:gfxdata="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" filled="f" stroked="f" strokeweight=".5pt">
+                    <v:textbox inset="0,0,0,0">
+                      <w:txbxContent>
+                        <w:p>
+                          <w:pPr>
+                            <w:pStyle w:val="NoSpacing"/>
+                            <w:jc w:val="center"/>
+                            <w:rPr>
+                              <w:rFonts w:ascii="Times New Roman" w:hAnsi="Times New Roman"/>
+                              <w:color w:val="AEAAAA" w:themeColor="background2" w:themeShade="BF"/>
+                              <w:sz w:val="18"/>
+                              <w:szCs w:val="18"/>
+                            </w:rPr>
+                          </w:pPr>
+                          <w:r>
+                            <w:rPr>
+                              <w:color w:val="AEAAAA" w:themeColor="background2" w:themeShade="BF"/>
+                            </w:rPr>
+                            <w:t xml:space="preserve">Chloe </w:t>
+                          </w:r>
+                          <w:proofErr w:type="spellStart"/>
+                          <w:r>
+                            <w:rPr>
+                              <w:color w:val="AEAAAA" w:themeColor="background2" w:themeShade="BF"/>
+                            </w:rPr>
+                            <w:t>MacMahon</w:t>
+                          </w:r>
+                          <w:proofErr w:type="spellEnd"/>
+                          <w:r>
+                            <w:rPr>
+                              <w:rStyle w:val="apple-tab-span"/>
+                              <w:rFonts w:cs="Arial"/>
+                              <w:color w:val="AEAAAA" w:themeColor="background2" w:themeShade="BF"/>
+                              <w:sz w:val="18"/>
+                              <w:szCs w:val="18"/>
+                            </w:rPr>
+                            <w:tab/>
+                          </w:r>
+                          <w:r>
+                            <w:rPr>
+                              <w:rStyle w:val="apple-tab-span"/>
+                              <w:rFonts w:cs="Arial"/>
+                              <w:color w:val="AEAAAA" w:themeColor="background2" w:themeShade="BF"/>
+                              <w:sz w:val="18"/>
+                              <w:szCs w:val="18"/>
+                            </w:rPr>
+                            <w:tab/>
+                          </w:r>
+                          <w:r>
+                            <w:rPr>
+                              <w:rStyle w:val="apple-tab-span"/>
+                              <w:rFonts w:cs="Arial"/>
+                              <w:color w:val="AEAAAA" w:themeColor="background2" w:themeShade="BF"/>
+                              <w:sz w:val="18"/>
+                              <w:szCs w:val="18"/>
+                            </w:rPr>
+                            <w:tab/>
+                          </w:r>
+                          <w:r>
+                            <w:rPr>
+                              <w:color w:val="AEAAAA" w:themeColor="background2" w:themeShade="BF"/>
+                            </w:rPr>
+                            <w:t>31584764</w:t>
+                          </w:r>
+                        </w:p>
+                        <w:p>
+                          <w:pPr>
+                            <w:pStyle w:val="NoSpacing"/>
+                            <w:jc w:val="center"/>
+                            <w:rPr>
+                              <w:color w:val="AEAAAA" w:themeColor="background2" w:themeShade="BF"/>
+                              <w:sz w:val="18"/>
+                              <w:szCs w:val="18"/>
+                            </w:rPr>
+                          </w:pPr>
+                          <w:r>
+                            <w:rPr>
+                              <w:color w:val="AEAAAA" w:themeColor="background2" w:themeShade="BF"/>
+                            </w:rPr>
+                            <w:t>Liza-Marie Steyn</w:t>
+                          </w:r>
+                          <w:r>
+                            <w:rPr>
+                              <w:rStyle w:val="apple-tab-span"/>
+                              <w:rFonts w:cs="Arial"/>
+                              <w:color w:val="AEAAAA" w:themeColor="background2" w:themeShade="BF"/>
+                              <w:sz w:val="18"/>
+                              <w:szCs w:val="18"/>
+                            </w:rPr>
+                            <w:tab/>
+                          </w:r>
+                          <w:r>
+                            <w:rPr>
+                              <w:rStyle w:val="apple-tab-span"/>
+                              <w:rFonts w:cs="Arial"/>
+                              <w:color w:val="AEAAAA" w:themeColor="background2" w:themeShade="BF"/>
+                              <w:sz w:val="18"/>
+                              <w:szCs w:val="18"/>
+                            </w:rPr>
+                            <w:tab/>
+                          </w:r>
+                          <w:r>
+                            <w:rPr>
+                              <w:rStyle w:val="apple-tab-span"/>
+                              <w:rFonts w:cs="Arial"/>
+                              <w:color w:val="AEAAAA" w:themeColor="background2" w:themeShade="BF"/>
+                              <w:sz w:val="18"/>
+                              <w:szCs w:val="18"/>
+                            </w:rPr>
+                            <w:tab/>
+                          </w:r>
+                          <w:r>
+                            <w:rPr>
+                              <w:color w:val="AEAAAA" w:themeColor="background2" w:themeShade="BF"/>
+                            </w:rPr>
+                            <w:t>33648263</w:t>
+                          </w:r>
+                        </w:p>
+                        <w:p>
+                          <w:pPr>
+                            <w:pStyle w:val="NoSpacing"/>
+                            <w:jc w:val="center"/>
+                            <w:rPr>
+                              <w:color w:val="AEAAAA" w:themeColor="background2" w:themeShade="BF"/>
+                              <w:sz w:val="18"/>
+                              <w:szCs w:val="18"/>
+                            </w:rPr>
+                          </w:pPr>
+                          <w:proofErr w:type="spellStart"/>
+                          <w:r>
+                            <w:rPr>
+                              <w:color w:val="AEAAAA" w:themeColor="background2" w:themeShade="BF"/>
+                            </w:rPr>
+                            <w:t>Nici</w:t>
+                          </w:r>
+                          <w:proofErr w:type="spellEnd"/>
+                          <w:r>
+                            <w:rPr>
+                              <w:color w:val="AEAAAA" w:themeColor="background2" w:themeShade="BF"/>
+                            </w:rPr>
+                            <w:t xml:space="preserve"> van der Linde</w:t>
+                          </w:r>
+                          <w:r>
+                            <w:rPr>
+                              <w:rStyle w:val="apple-tab-span"/>
+                              <w:rFonts w:cs="Arial"/>
+                              <w:color w:val="AEAAAA" w:themeColor="background2" w:themeShade="BF"/>
+                              <w:sz w:val="18"/>
+                              <w:szCs w:val="18"/>
+                            </w:rPr>
+                            <w:tab/>
+                          </w:r>
+                          <w:r>
+                            <w:rPr>
+                              <w:rStyle w:val="apple-tab-span"/>
+                              <w:rFonts w:cs="Arial"/>
+                              <w:color w:val="AEAAAA" w:themeColor="background2" w:themeShade="BF"/>
+                              <w:sz w:val="18"/>
+                              <w:szCs w:val="18"/>
+                            </w:rPr>
+                            <w:tab/>
+                          </w:r>
+                          <w:r>
+                            <w:rPr>
+                              <w:rStyle w:val="apple-tab-span"/>
+                              <w:rFonts w:cs="Arial"/>
+                              <w:color w:val="AEAAAA" w:themeColor="background2" w:themeShade="BF"/>
+                              <w:sz w:val="18"/>
+                              <w:szCs w:val="18"/>
+                            </w:rPr>
+                            <w:tab/>
+                          </w:r>
+                          <w:r>
+                            <w:rPr>
+                              <w:color w:val="AEAAAA" w:themeColor="background2" w:themeShade="BF"/>
+                            </w:rPr>
+                            <w:t>25909932</w:t>
+                          </w:r>
+                        </w:p>
+                        <w:p>
+                          <w:pPr>
+                            <w:pStyle w:val="NoSpacing"/>
+                            <w:jc w:val="center"/>
+                            <w:rPr>
+                              <w:color w:val="AEAAAA" w:themeColor="background2" w:themeShade="BF"/>
+                              <w:sz w:val="18"/>
+                              <w:szCs w:val="18"/>
+                            </w:rPr>
+                          </w:pPr>
+                          <w:r>
+                            <w:rPr>
+                              <w:color w:val="AEAAAA" w:themeColor="background2" w:themeShade="BF"/>
+                            </w:rPr>
+                            <w:t xml:space="preserve">Andries </w:t>
+                          </w:r>
+                          <w:proofErr w:type="spellStart"/>
+                          <w:r>
+                            <w:rPr>
+                              <w:color w:val="AEAAAA" w:themeColor="background2" w:themeShade="BF"/>
+                            </w:rPr>
+                            <w:t>Benadè</w:t>
+                          </w:r>
+                          <w:proofErr w:type="spellEnd"/>
+                          <w:r>
+                            <w:rPr>
+                              <w:rStyle w:val="apple-tab-span"/>
+                              <w:rFonts w:cs="Arial"/>
+                              <w:color w:val="AEAAAA" w:themeColor="background2" w:themeShade="BF"/>
+                              <w:sz w:val="18"/>
+                              <w:szCs w:val="18"/>
+                            </w:rPr>
+                            <w:tab/>
+                          </w:r>
+                          <w:r>
+                            <w:rPr>
+                              <w:rStyle w:val="apple-tab-span"/>
+                              <w:rFonts w:cs="Arial"/>
+                              <w:color w:val="AEAAAA" w:themeColor="background2" w:themeShade="BF"/>
+                              <w:sz w:val="18"/>
+                              <w:szCs w:val="18"/>
+                            </w:rPr>
+                            <w:tab/>
+                          </w:r>
+                          <w:r>
+                            <w:rPr>
+                              <w:rStyle w:val="apple-tab-span"/>
+                              <w:rFonts w:cs="Arial"/>
+                              <w:color w:val="AEAAAA" w:themeColor="background2" w:themeShade="BF"/>
+                              <w:sz w:val="18"/>
+                              <w:szCs w:val="18"/>
+                            </w:rPr>
+                            <w:tab/>
+                          </w:r>
+                          <w:r>
+                            <w:rPr>
+                              <w:rStyle w:val="apple-tab-span"/>
+                              <w:rFonts w:cs="Arial"/>
+                              <w:color w:val="AEAAAA" w:themeColor="background2" w:themeShade="BF"/>
+                              <w:sz w:val="18"/>
+                              <w:szCs w:val="18"/>
+                            </w:rPr>
+                            <w:tab/>
+                          </w:r>
+                          <w:r>
+                            <w:rPr>
+                              <w:color w:val="AEAAAA" w:themeColor="background2" w:themeShade="BF"/>
+                            </w:rPr>
+                            <w:t>31924220</w:t>
+                          </w:r>
+                        </w:p>
+                        <w:p>
+                          <w:pPr>
+                            <w:pStyle w:val="NoSpacing"/>
+                            <w:jc w:val="center"/>
+                            <w:rPr>
+                              <w:caps/>
+                              <w:color w:val="AEAAAA" w:themeColor="background2" w:themeShade="BF"/>
+                            </w:rPr>
+                          </w:pPr>
+                          <w:proofErr w:type="spellStart"/>
+                          <w:r>
+                            <w:rPr>
+                              <w:color w:val="AEAAAA" w:themeColor="background2" w:themeShade="BF"/>
+                            </w:rPr>
+                            <w:t>Zandri</w:t>
+                          </w:r>
+                          <w:proofErr w:type="spellEnd"/>
+                          <w:r>
+                            <w:rPr>
+                              <w:color w:val="AEAAAA" w:themeColor="background2" w:themeShade="BF"/>
+                            </w:rPr>
+                            <w:t xml:space="preserve"> </w:t>
+                          </w:r>
+                          <w:proofErr w:type="gramStart"/>
+                          <w:r>
+                            <w:rPr>
+                              <w:color w:val="AEAAAA" w:themeColor="background2" w:themeShade="BF"/>
+                            </w:rPr>
+                            <w:t xml:space="preserve">Stoltz  </w:t>
+                          </w:r>
+                          <w:r>
+                            <w:rPr>
+                              <w:rStyle w:val="apple-tab-span"/>
+                              <w:rFonts w:cs="Arial"/>
+                              <w:color w:val="AEAAAA" w:themeColor="background2" w:themeShade="BF"/>
+                              <w:sz w:val="14"/>
+                              <w:szCs w:val="14"/>
+                            </w:rPr>
+                            <w:tab/>
+                          </w:r>
+                          <w:proofErr w:type="gramEnd"/>
+                          <w:r>
+                            <w:rPr>
+                              <w:rStyle w:val="apple-tab-span"/>
+                              <w:rFonts w:cs="Arial"/>
+                              <w:color w:val="AEAAAA" w:themeColor="background2" w:themeShade="BF"/>
+                              <w:sz w:val="14"/>
+                              <w:szCs w:val="14"/>
+                            </w:rPr>
+                            <w:tab/>
+                          </w:r>
+                          <w:r>
+                            <w:rPr>
+                              <w:rStyle w:val="apple-tab-span"/>
+                              <w:rFonts w:cs="Arial"/>
+                              <w:color w:val="AEAAAA" w:themeColor="background2" w:themeShade="BF"/>
+                              <w:sz w:val="14"/>
+                              <w:szCs w:val="14"/>
+                            </w:rPr>
+                            <w:tab/>
+                          </w:r>
+                          <w:r>
+                            <w:rPr>
+                              <w:rStyle w:val="apple-tab-span"/>
+                              <w:rFonts w:cs="Arial"/>
+                              <w:color w:val="AEAAAA" w:themeColor="background2" w:themeShade="BF"/>
+                              <w:sz w:val="14"/>
+                              <w:szCs w:val="14"/>
+                            </w:rPr>
+                            <w:tab/>
+                          </w:r>
+                          <w:r>
+                            <w:rPr>
+                              <w:color w:val="AEAAAA" w:themeColor="background2" w:themeShade="BF"/>
+                            </w:rPr>
+                            <w:t>31614132</w:t>
+                          </w:r>
+                        </w:p>
+                        <w:p>
+                          <w:pPr>
+                            <w:pStyle w:val="NoSpacing"/>
+                            <w:jc w:val="center"/>
+                            <w:rPr>
+                              <w:color w:val="AEAAAA" w:themeColor="background2" w:themeShade="BF"/>
+                              <w:sz w:val="14"/>
+                              <w:szCs w:val="14"/>
+                            </w:rPr>
+                          </w:pPr>
+                        </w:p>
+                        <w:p>
+                          <w:pPr>
+                            <w:pStyle w:val="NoSpacing"/>
+                            <w:jc w:val="center"/>
+                            <w:rPr>
+                              <w:color w:val="AEAAAA" w:themeColor="background2" w:themeShade="BF"/>
+                              <w:sz w:val="14"/>
+                              <w:szCs w:val="14"/>
+                            </w:rPr>
+                          </w:pPr>
+                        </w:p>
+                      </w:txbxContent>
+                    </v:textbox>
+                    <w10:wrap anchorx="margin" anchory="page"/>
+                  </v:shape>
+                </w:pict>
+              </mc:Fallback>
+            </mc:AlternateContent>
+          </w:r>
+          <w:r>
+            <w:br w:type="page"/>
+          </w:r>
+        </w:p>
+        <w:bookmarkStart w:id="1" w:name="_GoBack" w:displacedByCustomXml="next"/>
+        <w:bookmarkEnd w:id="1" w:displacedByCustomXml="next"/>
+      </w:sdtContent>
+    </w:sdt>
     <w:sdt>
       <w:sdtPr>
         <w:rPr>
@@ -31,6 +1083,7 @@
           <w:r>
             <w:t>Contents</w:t>
           </w:r>
+          <w:bookmarkEnd w:id="0"/>
         </w:p>
         <w:p>
           <w:pPr>
@@ -39,7 +1092,9 @@
               <w:tab w:val="right" w:leader="dot" w:pos="9016"/>
             </w:tabs>
             <w:rPr>
+              <w:rFonts w:asciiTheme="minorHAnsi" w:eastAsiaTheme="minorEastAsia" w:hAnsiTheme="minorHAnsi"/>
               <w:noProof/>
+              <w:lang w:val="af-ZA" w:eastAsia="af-ZA"/>
             </w:rPr>
           </w:pPr>
           <w:r>
@@ -51,13 +1106,13 @@
           <w:r>
             <w:fldChar w:fldCharType="separate"/>
           </w:r>
-          <w:hyperlink w:anchor="_Toc53484285" w:history="1">
+          <w:hyperlink w:anchor="_Toc53641487" w:history="1">
             <w:r>
               <w:rPr>
                 <w:rStyle w:val="Hyperlink"/>
                 <w:noProof/>
               </w:rPr>
-              <w:t>Introduction</w:t>
+              <w:t>Contents</w:t>
             </w:r>
             <w:r>
               <w:rPr>
@@ -78,7 +1133,7 @@
                 <w:noProof/>
                 <w:webHidden/>
               </w:rPr>
-              <w:instrText xml:space="preserve"> PAGEREF _Toc53484285 \h </w:instrText>
+              <w:instrText xml:space="preserve"> PAGEREF _Toc53641487 \h </w:instrText>
             </w:r>
             <w:r>
               <w:rPr>
@@ -98,7 +1153,7 @@
                 <w:noProof/>
                 <w:webHidden/>
               </w:rPr>
-              <w:t>2</w:t>
+              <w:t>1</w:t>
             </w:r>
             <w:r>
               <w:rPr>
@@ -116,15 +1171,87 @@
               <w:tab w:val="right" w:leader="dot" w:pos="9016"/>
             </w:tabs>
             <w:rPr>
+              <w:rFonts w:asciiTheme="minorHAnsi" w:eastAsiaTheme="minorEastAsia" w:hAnsiTheme="minorHAnsi"/>
               <w:noProof/>
+              <w:lang w:val="af-ZA" w:eastAsia="af-ZA"/>
             </w:rPr>
           </w:pPr>
-          <w:hyperlink w:anchor="_Toc53484286" w:history="1">
+          <w:hyperlink w:anchor="_Toc53641488" w:history="1">
             <w:r>
               <w:rPr>
                 <w:rStyle w:val="Hyperlink"/>
                 <w:noProof/>
               </w:rPr>
+              <w:t>Introduction</w:t>
+            </w:r>
+            <w:r>
+              <w:rPr>
+                <w:noProof/>
+                <w:webHidden/>
+              </w:rPr>
+              <w:tab/>
+            </w:r>
+            <w:r>
+              <w:rPr>
+                <w:noProof/>
+                <w:webHidden/>
+              </w:rPr>
+              <w:fldChar w:fldCharType="begin"/>
+            </w:r>
+            <w:r>
+              <w:rPr>
+                <w:noProof/>
+                <w:webHidden/>
+              </w:rPr>
+              <w:instrText xml:space="preserve"> PAGEREF _Toc53641488 \h </w:instrText>
+            </w:r>
+            <w:r>
+              <w:rPr>
+                <w:noProof/>
+                <w:webHidden/>
+              </w:rPr>
+            </w:r>
+            <w:r>
+              <w:rPr>
+                <w:noProof/>
+                <w:webHidden/>
+              </w:rPr>
+              <w:fldChar w:fldCharType="separate"/>
+            </w:r>
+            <w:r>
+              <w:rPr>
+                <w:noProof/>
+                <w:webHidden/>
+              </w:rPr>
+              <w:t>2</w:t>
+            </w:r>
+            <w:r>
+              <w:rPr>
+                <w:noProof/>
+                <w:webHidden/>
+              </w:rPr>
+              <w:fldChar w:fldCharType="end"/>
+            </w:r>
+          </w:hyperlink>
+        </w:p>
+        <w:p>
+          <w:pPr>
+            <w:pStyle w:val="TOC1"/>
+            <w:tabs>
+              <w:tab w:val="right" w:leader="dot" w:pos="9016"/>
+            </w:tabs>
+            <w:rPr>
+              <w:rFonts w:asciiTheme="minorHAnsi" w:eastAsiaTheme="minorEastAsia" w:hAnsiTheme="minorHAnsi"/>
+              <w:noProof/>
+              <w:lang w:val="af-ZA" w:eastAsia="af-ZA"/>
+            </w:rPr>
+          </w:pPr>
+          <w:hyperlink w:anchor="_Toc53641489" w:history="1">
+            <w:r>
+              <w:rPr>
+                <w:rStyle w:val="Hyperlink"/>
+                <w:noProof/>
+              </w:rPr>
               <w:t>Starting Out With The System</w:t>
             </w:r>
             <w:r>
@@ -146,7 +1273,7 @@
                 <w:noProof/>
                 <w:webHidden/>
               </w:rPr>
-              <w:instrText xml:space="preserve"> PAGEREF _Toc53484286 \h </w:instrText>
+              <w:instrText xml:space="preserve"> PAGEREF _Toc53641489 \h </w:instrText>
             </w:r>
             <w:r>
               <w:rPr>
@@ -184,10 +1311,12 @@
               <w:tab w:val="right" w:leader="dot" w:pos="9016"/>
             </w:tabs>
             <w:rPr>
+              <w:rFonts w:asciiTheme="minorHAnsi" w:eastAsiaTheme="minorEastAsia" w:hAnsiTheme="minorHAnsi"/>
               <w:noProof/>
+              <w:lang w:val="af-ZA" w:eastAsia="af-ZA"/>
             </w:rPr>
           </w:pPr>
-          <w:hyperlink w:anchor="_Toc53484287" w:history="1">
+          <w:hyperlink w:anchor="_Toc53641490" w:history="1">
             <w:r>
               <w:rPr>
                 <w:rStyle w:val="Hyperlink"/>
@@ -214,7 +1343,7 @@
                 <w:noProof/>
                 <w:webHidden/>
               </w:rPr>
-              <w:instrText xml:space="preserve"> PAGEREF _Toc53484287 \h </w:instrText>
+              <w:instrText xml:space="preserve"> PAGEREF _Toc53641490 \h </w:instrText>
             </w:r>
             <w:r>
               <w:rPr>
@@ -235,6 +1364,1756 @@
                 <w:webHidden/>
               </w:rPr>
               <w:t>3</w:t>
+            </w:r>
+            <w:r>
+              <w:rPr>
+                <w:noProof/>
+                <w:webHidden/>
+              </w:rPr>
+              <w:fldChar w:fldCharType="end"/>
+            </w:r>
+          </w:hyperlink>
+        </w:p>
+        <w:p>
+          <w:pPr>
+            <w:pStyle w:val="TOC2"/>
+            <w:tabs>
+              <w:tab w:val="right" w:leader="dot" w:pos="9016"/>
+            </w:tabs>
+            <w:rPr>
+              <w:rFonts w:asciiTheme="minorHAnsi" w:eastAsiaTheme="minorEastAsia" w:hAnsiTheme="minorHAnsi"/>
+              <w:noProof/>
+              <w:lang w:val="af-ZA" w:eastAsia="af-ZA"/>
+            </w:rPr>
+          </w:pPr>
+          <w:hyperlink w:anchor="_Toc53641491" w:history="1">
+            <w:r>
+              <w:rPr>
+                <w:rStyle w:val="Hyperlink"/>
+                <w:noProof/>
+              </w:rPr>
+              <w:t>&lt;New Title&gt;</w:t>
+            </w:r>
+            <w:r>
+              <w:rPr>
+                <w:noProof/>
+                <w:webHidden/>
+              </w:rPr>
+              <w:tab/>
+            </w:r>
+            <w:r>
+              <w:rPr>
+                <w:noProof/>
+                <w:webHidden/>
+              </w:rPr>
+              <w:fldChar w:fldCharType="begin"/>
+            </w:r>
+            <w:r>
+              <w:rPr>
+                <w:noProof/>
+                <w:webHidden/>
+              </w:rPr>
+              <w:instrText xml:space="preserve"> PAGEREF _Toc53641491 \h </w:instrText>
+            </w:r>
+            <w:r>
+              <w:rPr>
+                <w:noProof/>
+                <w:webHidden/>
+              </w:rPr>
+            </w:r>
+            <w:r>
+              <w:rPr>
+                <w:noProof/>
+                <w:webHidden/>
+              </w:rPr>
+              <w:fldChar w:fldCharType="separate"/>
+            </w:r>
+            <w:r>
+              <w:rPr>
+                <w:noProof/>
+                <w:webHidden/>
+              </w:rPr>
+              <w:t>3</w:t>
+            </w:r>
+            <w:r>
+              <w:rPr>
+                <w:noProof/>
+                <w:webHidden/>
+              </w:rPr>
+              <w:fldChar w:fldCharType="end"/>
+            </w:r>
+          </w:hyperlink>
+        </w:p>
+        <w:p>
+          <w:pPr>
+            <w:pStyle w:val="TOC1"/>
+            <w:tabs>
+              <w:tab w:val="right" w:leader="dot" w:pos="9016"/>
+            </w:tabs>
+            <w:rPr>
+              <w:rFonts w:asciiTheme="minorHAnsi" w:eastAsiaTheme="minorEastAsia" w:hAnsiTheme="minorHAnsi"/>
+              <w:noProof/>
+              <w:lang w:val="af-ZA" w:eastAsia="af-ZA"/>
+            </w:rPr>
+          </w:pPr>
+          <w:hyperlink w:anchor="_Toc53641492" w:history="1">
+            <w:r>
+              <w:rPr>
+                <w:rStyle w:val="Hyperlink"/>
+                <w:noProof/>
+              </w:rPr>
+              <w:t>Clients/Businesses</w:t>
+            </w:r>
+            <w:r>
+              <w:rPr>
+                <w:noProof/>
+                <w:webHidden/>
+              </w:rPr>
+              <w:tab/>
+            </w:r>
+            <w:r>
+              <w:rPr>
+                <w:noProof/>
+                <w:webHidden/>
+              </w:rPr>
+              <w:fldChar w:fldCharType="begin"/>
+            </w:r>
+            <w:r>
+              <w:rPr>
+                <w:noProof/>
+                <w:webHidden/>
+              </w:rPr>
+              <w:instrText xml:space="preserve"> PAGEREF _Toc53641492 \h </w:instrText>
+            </w:r>
+            <w:r>
+              <w:rPr>
+                <w:noProof/>
+                <w:webHidden/>
+              </w:rPr>
+            </w:r>
+            <w:r>
+              <w:rPr>
+                <w:noProof/>
+                <w:webHidden/>
+              </w:rPr>
+              <w:fldChar w:fldCharType="separate"/>
+            </w:r>
+            <w:r>
+              <w:rPr>
+                <w:noProof/>
+                <w:webHidden/>
+              </w:rPr>
+              <w:t>4</w:t>
+            </w:r>
+            <w:r>
+              <w:rPr>
+                <w:noProof/>
+                <w:webHidden/>
+              </w:rPr>
+              <w:fldChar w:fldCharType="end"/>
+            </w:r>
+          </w:hyperlink>
+        </w:p>
+        <w:p>
+          <w:pPr>
+            <w:pStyle w:val="TOC2"/>
+            <w:tabs>
+              <w:tab w:val="right" w:leader="dot" w:pos="9016"/>
+            </w:tabs>
+            <w:rPr>
+              <w:rFonts w:asciiTheme="minorHAnsi" w:eastAsiaTheme="minorEastAsia" w:hAnsiTheme="minorHAnsi"/>
+              <w:noProof/>
+              <w:lang w:val="af-ZA" w:eastAsia="af-ZA"/>
+            </w:rPr>
+          </w:pPr>
+          <w:hyperlink w:anchor="_Toc53641493" w:history="1">
+            <w:r>
+              <w:rPr>
+                <w:rStyle w:val="Hyperlink"/>
+                <w:noProof/>
+              </w:rPr>
+              <w:t>Login As A Client/Business</w:t>
+            </w:r>
+            <w:r>
+              <w:rPr>
+                <w:noProof/>
+                <w:webHidden/>
+              </w:rPr>
+              <w:tab/>
+            </w:r>
+            <w:r>
+              <w:rPr>
+                <w:noProof/>
+                <w:webHidden/>
+              </w:rPr>
+              <w:fldChar w:fldCharType="begin"/>
+            </w:r>
+            <w:r>
+              <w:rPr>
+                <w:noProof/>
+                <w:webHidden/>
+              </w:rPr>
+              <w:instrText xml:space="preserve"> PAGEREF _Toc53641493 \h </w:instrText>
+            </w:r>
+            <w:r>
+              <w:rPr>
+                <w:noProof/>
+                <w:webHidden/>
+              </w:rPr>
+            </w:r>
+            <w:r>
+              <w:rPr>
+                <w:noProof/>
+                <w:webHidden/>
+              </w:rPr>
+              <w:fldChar w:fldCharType="separate"/>
+            </w:r>
+            <w:r>
+              <w:rPr>
+                <w:noProof/>
+                <w:webHidden/>
+              </w:rPr>
+              <w:t>4</w:t>
+            </w:r>
+            <w:r>
+              <w:rPr>
+                <w:noProof/>
+                <w:webHidden/>
+              </w:rPr>
+              <w:fldChar w:fldCharType="end"/>
+            </w:r>
+          </w:hyperlink>
+        </w:p>
+        <w:p>
+          <w:pPr>
+            <w:pStyle w:val="TOC2"/>
+            <w:tabs>
+              <w:tab w:val="right" w:leader="dot" w:pos="9016"/>
+            </w:tabs>
+            <w:rPr>
+              <w:rFonts w:asciiTheme="minorHAnsi" w:eastAsiaTheme="minorEastAsia" w:hAnsiTheme="minorHAnsi"/>
+              <w:noProof/>
+              <w:lang w:val="af-ZA" w:eastAsia="af-ZA"/>
+            </w:rPr>
+          </w:pPr>
+          <w:hyperlink w:anchor="_Toc53641494" w:history="1">
+            <w:r>
+              <w:rPr>
+                <w:rStyle w:val="Hyperlink"/>
+                <w:noProof/>
+              </w:rPr>
+              <w:t>Register A Client/Business</w:t>
+            </w:r>
+            <w:r>
+              <w:rPr>
+                <w:noProof/>
+                <w:webHidden/>
+              </w:rPr>
+              <w:tab/>
+            </w:r>
+            <w:r>
+              <w:rPr>
+                <w:noProof/>
+                <w:webHidden/>
+              </w:rPr>
+              <w:fldChar w:fldCharType="begin"/>
+            </w:r>
+            <w:r>
+              <w:rPr>
+                <w:noProof/>
+                <w:webHidden/>
+              </w:rPr>
+              <w:instrText xml:space="preserve"> PAGEREF _Toc53641494 \h </w:instrText>
+            </w:r>
+            <w:r>
+              <w:rPr>
+                <w:noProof/>
+                <w:webHidden/>
+              </w:rPr>
+            </w:r>
+            <w:r>
+              <w:rPr>
+                <w:noProof/>
+                <w:webHidden/>
+              </w:rPr>
+              <w:fldChar w:fldCharType="separate"/>
+            </w:r>
+            <w:r>
+              <w:rPr>
+                <w:noProof/>
+                <w:webHidden/>
+              </w:rPr>
+              <w:t>4</w:t>
+            </w:r>
+            <w:r>
+              <w:rPr>
+                <w:noProof/>
+                <w:webHidden/>
+              </w:rPr>
+              <w:fldChar w:fldCharType="end"/>
+            </w:r>
+          </w:hyperlink>
+        </w:p>
+        <w:p>
+          <w:pPr>
+            <w:pStyle w:val="TOC2"/>
+            <w:tabs>
+              <w:tab w:val="right" w:leader="dot" w:pos="9016"/>
+            </w:tabs>
+            <w:rPr>
+              <w:rFonts w:asciiTheme="minorHAnsi" w:eastAsiaTheme="minorEastAsia" w:hAnsiTheme="minorHAnsi"/>
+              <w:noProof/>
+              <w:lang w:val="af-ZA" w:eastAsia="af-ZA"/>
+            </w:rPr>
+          </w:pPr>
+          <w:hyperlink w:anchor="_Toc53641495" w:history="1">
+            <w:r>
+              <w:rPr>
+                <w:rStyle w:val="Hyperlink"/>
+                <w:noProof/>
+              </w:rPr>
+              <w:t>Modify A Client/Business</w:t>
+            </w:r>
+            <w:r>
+              <w:rPr>
+                <w:noProof/>
+                <w:webHidden/>
+              </w:rPr>
+              <w:tab/>
+            </w:r>
+            <w:r>
+              <w:rPr>
+                <w:noProof/>
+                <w:webHidden/>
+              </w:rPr>
+              <w:fldChar w:fldCharType="begin"/>
+            </w:r>
+            <w:r>
+              <w:rPr>
+                <w:noProof/>
+                <w:webHidden/>
+              </w:rPr>
+              <w:instrText xml:space="preserve"> PAGEREF _Toc53641495 \h </w:instrText>
+            </w:r>
+            <w:r>
+              <w:rPr>
+                <w:noProof/>
+                <w:webHidden/>
+              </w:rPr>
+            </w:r>
+            <w:r>
+              <w:rPr>
+                <w:noProof/>
+                <w:webHidden/>
+              </w:rPr>
+              <w:fldChar w:fldCharType="separate"/>
+            </w:r>
+            <w:r>
+              <w:rPr>
+                <w:noProof/>
+                <w:webHidden/>
+              </w:rPr>
+              <w:t>4</w:t>
+            </w:r>
+            <w:r>
+              <w:rPr>
+                <w:noProof/>
+                <w:webHidden/>
+              </w:rPr>
+              <w:fldChar w:fldCharType="end"/>
+            </w:r>
+          </w:hyperlink>
+        </w:p>
+        <w:p>
+          <w:pPr>
+            <w:pStyle w:val="TOC2"/>
+            <w:tabs>
+              <w:tab w:val="right" w:leader="dot" w:pos="9016"/>
+            </w:tabs>
+            <w:rPr>
+              <w:rFonts w:asciiTheme="minorHAnsi" w:eastAsiaTheme="minorEastAsia" w:hAnsiTheme="minorHAnsi"/>
+              <w:noProof/>
+              <w:lang w:val="af-ZA" w:eastAsia="af-ZA"/>
+            </w:rPr>
+          </w:pPr>
+          <w:hyperlink w:anchor="_Toc53641496" w:history="1">
+            <w:r>
+              <w:rPr>
+                <w:rStyle w:val="Hyperlink"/>
+                <w:noProof/>
+              </w:rPr>
+              <w:t>Unregister A Client/Business</w:t>
+            </w:r>
+            <w:r>
+              <w:rPr>
+                <w:noProof/>
+                <w:webHidden/>
+              </w:rPr>
+              <w:tab/>
+            </w:r>
+            <w:r>
+              <w:rPr>
+                <w:noProof/>
+                <w:webHidden/>
+              </w:rPr>
+              <w:fldChar w:fldCharType="begin"/>
+            </w:r>
+            <w:r>
+              <w:rPr>
+                <w:noProof/>
+                <w:webHidden/>
+              </w:rPr>
+              <w:instrText xml:space="preserve"> PAGEREF _Toc53641496 \h </w:instrText>
+            </w:r>
+            <w:r>
+              <w:rPr>
+                <w:noProof/>
+                <w:webHidden/>
+              </w:rPr>
+            </w:r>
+            <w:r>
+              <w:rPr>
+                <w:noProof/>
+                <w:webHidden/>
+              </w:rPr>
+              <w:fldChar w:fldCharType="separate"/>
+            </w:r>
+            <w:r>
+              <w:rPr>
+                <w:noProof/>
+                <w:webHidden/>
+              </w:rPr>
+              <w:t>4</w:t>
+            </w:r>
+            <w:r>
+              <w:rPr>
+                <w:noProof/>
+                <w:webHidden/>
+              </w:rPr>
+              <w:fldChar w:fldCharType="end"/>
+            </w:r>
+          </w:hyperlink>
+        </w:p>
+        <w:p>
+          <w:pPr>
+            <w:pStyle w:val="TOC2"/>
+            <w:tabs>
+              <w:tab w:val="right" w:leader="dot" w:pos="9016"/>
+            </w:tabs>
+            <w:rPr>
+              <w:rFonts w:asciiTheme="minorHAnsi" w:eastAsiaTheme="minorEastAsia" w:hAnsiTheme="minorHAnsi"/>
+              <w:noProof/>
+              <w:lang w:val="af-ZA" w:eastAsia="af-ZA"/>
+            </w:rPr>
+          </w:pPr>
+          <w:hyperlink w:anchor="_Toc53641497" w:history="1">
+            <w:r>
+              <w:rPr>
+                <w:rStyle w:val="Hyperlink"/>
+                <w:noProof/>
+              </w:rPr>
+              <w:t>Placing Orders</w:t>
+            </w:r>
+            <w:r>
+              <w:rPr>
+                <w:noProof/>
+                <w:webHidden/>
+              </w:rPr>
+              <w:tab/>
+            </w:r>
+            <w:r>
+              <w:rPr>
+                <w:noProof/>
+                <w:webHidden/>
+              </w:rPr>
+              <w:fldChar w:fldCharType="begin"/>
+            </w:r>
+            <w:r>
+              <w:rPr>
+                <w:noProof/>
+                <w:webHidden/>
+              </w:rPr>
+              <w:instrText xml:space="preserve"> PAGEREF _Toc53641497 \h </w:instrText>
+            </w:r>
+            <w:r>
+              <w:rPr>
+                <w:noProof/>
+                <w:webHidden/>
+              </w:rPr>
+            </w:r>
+            <w:r>
+              <w:rPr>
+                <w:noProof/>
+                <w:webHidden/>
+              </w:rPr>
+              <w:fldChar w:fldCharType="separate"/>
+            </w:r>
+            <w:r>
+              <w:rPr>
+                <w:noProof/>
+                <w:webHidden/>
+              </w:rPr>
+              <w:t>4</w:t>
+            </w:r>
+            <w:r>
+              <w:rPr>
+                <w:noProof/>
+                <w:webHidden/>
+              </w:rPr>
+              <w:fldChar w:fldCharType="end"/>
+            </w:r>
+          </w:hyperlink>
+        </w:p>
+        <w:p>
+          <w:pPr>
+            <w:pStyle w:val="TOC1"/>
+            <w:tabs>
+              <w:tab w:val="right" w:leader="dot" w:pos="9016"/>
+            </w:tabs>
+            <w:rPr>
+              <w:rFonts w:asciiTheme="minorHAnsi" w:eastAsiaTheme="minorEastAsia" w:hAnsiTheme="minorHAnsi"/>
+              <w:noProof/>
+              <w:lang w:val="af-ZA" w:eastAsia="af-ZA"/>
+            </w:rPr>
+          </w:pPr>
+          <w:hyperlink w:anchor="_Toc53641498" w:history="1">
+            <w:r>
+              <w:rPr>
+                <w:rStyle w:val="Hyperlink"/>
+                <w:noProof/>
+              </w:rPr>
+              <w:t>Employees And Administrators</w:t>
+            </w:r>
+            <w:r>
+              <w:rPr>
+                <w:noProof/>
+                <w:webHidden/>
+              </w:rPr>
+              <w:tab/>
+            </w:r>
+            <w:r>
+              <w:rPr>
+                <w:noProof/>
+                <w:webHidden/>
+              </w:rPr>
+              <w:fldChar w:fldCharType="begin"/>
+            </w:r>
+            <w:r>
+              <w:rPr>
+                <w:noProof/>
+                <w:webHidden/>
+              </w:rPr>
+              <w:instrText xml:space="preserve"> PAGEREF _Toc53641498 \h </w:instrText>
+            </w:r>
+            <w:r>
+              <w:rPr>
+                <w:noProof/>
+                <w:webHidden/>
+              </w:rPr>
+            </w:r>
+            <w:r>
+              <w:rPr>
+                <w:noProof/>
+                <w:webHidden/>
+              </w:rPr>
+              <w:fldChar w:fldCharType="separate"/>
+            </w:r>
+            <w:r>
+              <w:rPr>
+                <w:noProof/>
+                <w:webHidden/>
+              </w:rPr>
+              <w:t>5</w:t>
+            </w:r>
+            <w:r>
+              <w:rPr>
+                <w:noProof/>
+                <w:webHidden/>
+              </w:rPr>
+              <w:fldChar w:fldCharType="end"/>
+            </w:r>
+          </w:hyperlink>
+        </w:p>
+        <w:p>
+          <w:pPr>
+            <w:pStyle w:val="TOC2"/>
+            <w:tabs>
+              <w:tab w:val="right" w:leader="dot" w:pos="9016"/>
+            </w:tabs>
+            <w:rPr>
+              <w:rFonts w:asciiTheme="minorHAnsi" w:eastAsiaTheme="minorEastAsia" w:hAnsiTheme="minorHAnsi"/>
+              <w:noProof/>
+              <w:lang w:val="af-ZA" w:eastAsia="af-ZA"/>
+            </w:rPr>
+          </w:pPr>
+          <w:hyperlink w:anchor="_Toc53641499" w:history="1">
+            <w:r>
+              <w:rPr>
+                <w:rStyle w:val="Hyperlink"/>
+                <w:noProof/>
+              </w:rPr>
+              <w:t>Logging In As An Employee</w:t>
+            </w:r>
+            <w:r>
+              <w:rPr>
+                <w:noProof/>
+                <w:webHidden/>
+              </w:rPr>
+              <w:tab/>
+            </w:r>
+            <w:r>
+              <w:rPr>
+                <w:noProof/>
+                <w:webHidden/>
+              </w:rPr>
+              <w:fldChar w:fldCharType="begin"/>
+            </w:r>
+            <w:r>
+              <w:rPr>
+                <w:noProof/>
+                <w:webHidden/>
+              </w:rPr>
+              <w:instrText xml:space="preserve"> PAGEREF _Toc53641499 \h </w:instrText>
+            </w:r>
+            <w:r>
+              <w:rPr>
+                <w:noProof/>
+                <w:webHidden/>
+              </w:rPr>
+            </w:r>
+            <w:r>
+              <w:rPr>
+                <w:noProof/>
+                <w:webHidden/>
+              </w:rPr>
+              <w:fldChar w:fldCharType="separate"/>
+            </w:r>
+            <w:r>
+              <w:rPr>
+                <w:noProof/>
+                <w:webHidden/>
+              </w:rPr>
+              <w:t>5</w:t>
+            </w:r>
+            <w:r>
+              <w:rPr>
+                <w:noProof/>
+                <w:webHidden/>
+              </w:rPr>
+              <w:fldChar w:fldCharType="end"/>
+            </w:r>
+          </w:hyperlink>
+        </w:p>
+        <w:p>
+          <w:pPr>
+            <w:pStyle w:val="TOC2"/>
+            <w:tabs>
+              <w:tab w:val="right" w:leader="dot" w:pos="9016"/>
+            </w:tabs>
+            <w:rPr>
+              <w:rFonts w:asciiTheme="minorHAnsi" w:eastAsiaTheme="minorEastAsia" w:hAnsiTheme="minorHAnsi"/>
+              <w:noProof/>
+              <w:lang w:val="af-ZA" w:eastAsia="af-ZA"/>
+            </w:rPr>
+          </w:pPr>
+          <w:hyperlink w:anchor="_Toc53641500" w:history="1">
+            <w:r>
+              <w:rPr>
+                <w:rStyle w:val="Hyperlink"/>
+                <w:noProof/>
+              </w:rPr>
+              <w:t>Logging In As An Administrator</w:t>
+            </w:r>
+            <w:r>
+              <w:rPr>
+                <w:noProof/>
+                <w:webHidden/>
+              </w:rPr>
+              <w:tab/>
+            </w:r>
+            <w:r>
+              <w:rPr>
+                <w:noProof/>
+                <w:webHidden/>
+              </w:rPr>
+              <w:fldChar w:fldCharType="begin"/>
+            </w:r>
+            <w:r>
+              <w:rPr>
+                <w:noProof/>
+                <w:webHidden/>
+              </w:rPr>
+              <w:instrText xml:space="preserve"> PAGEREF _Toc53641500 \h </w:instrText>
+            </w:r>
+            <w:r>
+              <w:rPr>
+                <w:noProof/>
+                <w:webHidden/>
+              </w:rPr>
+            </w:r>
+            <w:r>
+              <w:rPr>
+                <w:noProof/>
+                <w:webHidden/>
+              </w:rPr>
+              <w:fldChar w:fldCharType="separate"/>
+            </w:r>
+            <w:r>
+              <w:rPr>
+                <w:noProof/>
+                <w:webHidden/>
+              </w:rPr>
+              <w:t>5</w:t>
+            </w:r>
+            <w:r>
+              <w:rPr>
+                <w:noProof/>
+                <w:webHidden/>
+              </w:rPr>
+              <w:fldChar w:fldCharType="end"/>
+            </w:r>
+          </w:hyperlink>
+        </w:p>
+        <w:p>
+          <w:pPr>
+            <w:pStyle w:val="TOC1"/>
+            <w:tabs>
+              <w:tab w:val="right" w:leader="dot" w:pos="9016"/>
+            </w:tabs>
+            <w:rPr>
+              <w:rFonts w:asciiTheme="minorHAnsi" w:eastAsiaTheme="minorEastAsia" w:hAnsiTheme="minorHAnsi"/>
+              <w:noProof/>
+              <w:lang w:val="af-ZA" w:eastAsia="af-ZA"/>
+            </w:rPr>
+          </w:pPr>
+          <w:hyperlink w:anchor="_Toc53641501" w:history="1">
+            <w:r>
+              <w:rPr>
+                <w:rStyle w:val="Hyperlink"/>
+                <w:noProof/>
+              </w:rPr>
+              <w:t>Database Management</w:t>
+            </w:r>
+            <w:r>
+              <w:rPr>
+                <w:noProof/>
+                <w:webHidden/>
+              </w:rPr>
+              <w:tab/>
+            </w:r>
+            <w:r>
+              <w:rPr>
+                <w:noProof/>
+                <w:webHidden/>
+              </w:rPr>
+              <w:fldChar w:fldCharType="begin"/>
+            </w:r>
+            <w:r>
+              <w:rPr>
+                <w:noProof/>
+                <w:webHidden/>
+              </w:rPr>
+              <w:instrText xml:space="preserve"> PAGEREF _Toc53641501 \h </w:instrText>
+            </w:r>
+            <w:r>
+              <w:rPr>
+                <w:noProof/>
+                <w:webHidden/>
+              </w:rPr>
+            </w:r>
+            <w:r>
+              <w:rPr>
+                <w:noProof/>
+                <w:webHidden/>
+              </w:rPr>
+              <w:fldChar w:fldCharType="separate"/>
+            </w:r>
+            <w:r>
+              <w:rPr>
+                <w:noProof/>
+                <w:webHidden/>
+              </w:rPr>
+              <w:t>6</w:t>
+            </w:r>
+            <w:r>
+              <w:rPr>
+                <w:noProof/>
+                <w:webHidden/>
+              </w:rPr>
+              <w:fldChar w:fldCharType="end"/>
+            </w:r>
+          </w:hyperlink>
+        </w:p>
+        <w:p>
+          <w:pPr>
+            <w:pStyle w:val="TOC2"/>
+            <w:tabs>
+              <w:tab w:val="right" w:leader="dot" w:pos="9016"/>
+            </w:tabs>
+            <w:rPr>
+              <w:rFonts w:asciiTheme="minorHAnsi" w:eastAsiaTheme="minorEastAsia" w:hAnsiTheme="minorHAnsi"/>
+              <w:noProof/>
+              <w:lang w:val="af-ZA" w:eastAsia="af-ZA"/>
+            </w:rPr>
+          </w:pPr>
+          <w:hyperlink w:anchor="_Toc53641502" w:history="1">
+            <w:r>
+              <w:rPr>
+                <w:rStyle w:val="Hyperlink"/>
+                <w:noProof/>
+              </w:rPr>
+              <w:t>Requirements</w:t>
+            </w:r>
+            <w:r>
+              <w:rPr>
+                <w:noProof/>
+                <w:webHidden/>
+              </w:rPr>
+              <w:tab/>
+            </w:r>
+            <w:r>
+              <w:rPr>
+                <w:noProof/>
+                <w:webHidden/>
+              </w:rPr>
+              <w:fldChar w:fldCharType="begin"/>
+            </w:r>
+            <w:r>
+              <w:rPr>
+                <w:noProof/>
+                <w:webHidden/>
+              </w:rPr>
+              <w:instrText xml:space="preserve"> PAGEREF _Toc53641502 \h </w:instrText>
+            </w:r>
+            <w:r>
+              <w:rPr>
+                <w:noProof/>
+                <w:webHidden/>
+              </w:rPr>
+            </w:r>
+            <w:r>
+              <w:rPr>
+                <w:noProof/>
+                <w:webHidden/>
+              </w:rPr>
+              <w:fldChar w:fldCharType="separate"/>
+            </w:r>
+            <w:r>
+              <w:rPr>
+                <w:noProof/>
+                <w:webHidden/>
+              </w:rPr>
+              <w:t>6</w:t>
+            </w:r>
+            <w:r>
+              <w:rPr>
+                <w:noProof/>
+                <w:webHidden/>
+              </w:rPr>
+              <w:fldChar w:fldCharType="end"/>
+            </w:r>
+          </w:hyperlink>
+        </w:p>
+        <w:p>
+          <w:pPr>
+            <w:pStyle w:val="TOC2"/>
+            <w:tabs>
+              <w:tab w:val="right" w:leader="dot" w:pos="9016"/>
+            </w:tabs>
+            <w:rPr>
+              <w:rFonts w:asciiTheme="minorHAnsi" w:eastAsiaTheme="minorEastAsia" w:hAnsiTheme="minorHAnsi"/>
+              <w:noProof/>
+              <w:lang w:val="af-ZA" w:eastAsia="af-ZA"/>
+            </w:rPr>
+          </w:pPr>
+          <w:hyperlink w:anchor="_Toc53641503" w:history="1">
+            <w:r>
+              <w:rPr>
+                <w:rStyle w:val="Hyperlink"/>
+                <w:noProof/>
+              </w:rPr>
+              <w:t>Managing The Wines</w:t>
+            </w:r>
+            <w:r>
+              <w:rPr>
+                <w:noProof/>
+                <w:webHidden/>
+              </w:rPr>
+              <w:tab/>
+            </w:r>
+            <w:r>
+              <w:rPr>
+                <w:noProof/>
+                <w:webHidden/>
+              </w:rPr>
+              <w:fldChar w:fldCharType="begin"/>
+            </w:r>
+            <w:r>
+              <w:rPr>
+                <w:noProof/>
+                <w:webHidden/>
+              </w:rPr>
+              <w:instrText xml:space="preserve"> PAGEREF _Toc53641503 \h </w:instrText>
+            </w:r>
+            <w:r>
+              <w:rPr>
+                <w:noProof/>
+                <w:webHidden/>
+              </w:rPr>
+            </w:r>
+            <w:r>
+              <w:rPr>
+                <w:noProof/>
+                <w:webHidden/>
+              </w:rPr>
+              <w:fldChar w:fldCharType="separate"/>
+            </w:r>
+            <w:r>
+              <w:rPr>
+                <w:noProof/>
+                <w:webHidden/>
+              </w:rPr>
+              <w:t>6</w:t>
+            </w:r>
+            <w:r>
+              <w:rPr>
+                <w:noProof/>
+                <w:webHidden/>
+              </w:rPr>
+              <w:fldChar w:fldCharType="end"/>
+            </w:r>
+          </w:hyperlink>
+        </w:p>
+        <w:p>
+          <w:pPr>
+            <w:pStyle w:val="TOC3"/>
+            <w:tabs>
+              <w:tab w:val="right" w:leader="dot" w:pos="9016"/>
+            </w:tabs>
+            <w:rPr>
+              <w:rFonts w:asciiTheme="minorHAnsi" w:eastAsiaTheme="minorEastAsia" w:hAnsiTheme="minorHAnsi"/>
+              <w:noProof/>
+              <w:lang w:val="af-ZA" w:eastAsia="af-ZA"/>
+            </w:rPr>
+          </w:pPr>
+          <w:hyperlink w:anchor="_Toc53641504" w:history="1">
+            <w:r>
+              <w:rPr>
+                <w:rStyle w:val="Hyperlink"/>
+                <w:noProof/>
+              </w:rPr>
+              <w:t>Adding A Wine</w:t>
+            </w:r>
+            <w:r>
+              <w:rPr>
+                <w:noProof/>
+                <w:webHidden/>
+              </w:rPr>
+              <w:tab/>
+            </w:r>
+            <w:r>
+              <w:rPr>
+                <w:noProof/>
+                <w:webHidden/>
+              </w:rPr>
+              <w:fldChar w:fldCharType="begin"/>
+            </w:r>
+            <w:r>
+              <w:rPr>
+                <w:noProof/>
+                <w:webHidden/>
+              </w:rPr>
+              <w:instrText xml:space="preserve"> PAGEREF _Toc53641504 \h </w:instrText>
+            </w:r>
+            <w:r>
+              <w:rPr>
+                <w:noProof/>
+                <w:webHidden/>
+              </w:rPr>
+            </w:r>
+            <w:r>
+              <w:rPr>
+                <w:noProof/>
+                <w:webHidden/>
+              </w:rPr>
+              <w:fldChar w:fldCharType="separate"/>
+            </w:r>
+            <w:r>
+              <w:rPr>
+                <w:noProof/>
+                <w:webHidden/>
+              </w:rPr>
+              <w:t>6</w:t>
+            </w:r>
+            <w:r>
+              <w:rPr>
+                <w:noProof/>
+                <w:webHidden/>
+              </w:rPr>
+              <w:fldChar w:fldCharType="end"/>
+            </w:r>
+          </w:hyperlink>
+        </w:p>
+        <w:p>
+          <w:pPr>
+            <w:pStyle w:val="TOC3"/>
+            <w:tabs>
+              <w:tab w:val="right" w:leader="dot" w:pos="9016"/>
+            </w:tabs>
+            <w:rPr>
+              <w:rFonts w:asciiTheme="minorHAnsi" w:eastAsiaTheme="minorEastAsia" w:hAnsiTheme="minorHAnsi"/>
+              <w:noProof/>
+              <w:lang w:val="af-ZA" w:eastAsia="af-ZA"/>
+            </w:rPr>
+          </w:pPr>
+          <w:hyperlink w:anchor="_Toc53641505" w:history="1">
+            <w:r>
+              <w:rPr>
+                <w:rStyle w:val="Hyperlink"/>
+                <w:noProof/>
+              </w:rPr>
+              <w:t>Updating A Wine</w:t>
+            </w:r>
+            <w:r>
+              <w:rPr>
+                <w:noProof/>
+                <w:webHidden/>
+              </w:rPr>
+              <w:tab/>
+            </w:r>
+            <w:r>
+              <w:rPr>
+                <w:noProof/>
+                <w:webHidden/>
+              </w:rPr>
+              <w:fldChar w:fldCharType="begin"/>
+            </w:r>
+            <w:r>
+              <w:rPr>
+                <w:noProof/>
+                <w:webHidden/>
+              </w:rPr>
+              <w:instrText xml:space="preserve"> PAGEREF _Toc53641505 \h </w:instrText>
+            </w:r>
+            <w:r>
+              <w:rPr>
+                <w:noProof/>
+                <w:webHidden/>
+              </w:rPr>
+            </w:r>
+            <w:r>
+              <w:rPr>
+                <w:noProof/>
+                <w:webHidden/>
+              </w:rPr>
+              <w:fldChar w:fldCharType="separate"/>
+            </w:r>
+            <w:r>
+              <w:rPr>
+                <w:noProof/>
+                <w:webHidden/>
+              </w:rPr>
+              <w:t>6</w:t>
+            </w:r>
+            <w:r>
+              <w:rPr>
+                <w:noProof/>
+                <w:webHidden/>
+              </w:rPr>
+              <w:fldChar w:fldCharType="end"/>
+            </w:r>
+          </w:hyperlink>
+        </w:p>
+        <w:p>
+          <w:pPr>
+            <w:pStyle w:val="TOC3"/>
+            <w:tabs>
+              <w:tab w:val="right" w:leader="dot" w:pos="9016"/>
+            </w:tabs>
+            <w:rPr>
+              <w:rFonts w:asciiTheme="minorHAnsi" w:eastAsiaTheme="minorEastAsia" w:hAnsiTheme="minorHAnsi"/>
+              <w:noProof/>
+              <w:lang w:val="af-ZA" w:eastAsia="af-ZA"/>
+            </w:rPr>
+          </w:pPr>
+          <w:hyperlink w:anchor="_Toc53641506" w:history="1">
+            <w:r>
+              <w:rPr>
+                <w:rStyle w:val="Hyperlink"/>
+                <w:noProof/>
+              </w:rPr>
+              <w:t>Removing A Wine</w:t>
+            </w:r>
+            <w:r>
+              <w:rPr>
+                <w:noProof/>
+                <w:webHidden/>
+              </w:rPr>
+              <w:tab/>
+            </w:r>
+            <w:r>
+              <w:rPr>
+                <w:noProof/>
+                <w:webHidden/>
+              </w:rPr>
+              <w:fldChar w:fldCharType="begin"/>
+            </w:r>
+            <w:r>
+              <w:rPr>
+                <w:noProof/>
+                <w:webHidden/>
+              </w:rPr>
+              <w:instrText xml:space="preserve"> PAGEREF _Toc53641506 \h </w:instrText>
+            </w:r>
+            <w:r>
+              <w:rPr>
+                <w:noProof/>
+                <w:webHidden/>
+              </w:rPr>
+            </w:r>
+            <w:r>
+              <w:rPr>
+                <w:noProof/>
+                <w:webHidden/>
+              </w:rPr>
+              <w:fldChar w:fldCharType="separate"/>
+            </w:r>
+            <w:r>
+              <w:rPr>
+                <w:noProof/>
+                <w:webHidden/>
+              </w:rPr>
+              <w:t>6</w:t>
+            </w:r>
+            <w:r>
+              <w:rPr>
+                <w:noProof/>
+                <w:webHidden/>
+              </w:rPr>
+              <w:fldChar w:fldCharType="end"/>
+            </w:r>
+          </w:hyperlink>
+        </w:p>
+        <w:p>
+          <w:pPr>
+            <w:pStyle w:val="TOC2"/>
+            <w:tabs>
+              <w:tab w:val="right" w:leader="dot" w:pos="9016"/>
+            </w:tabs>
+            <w:rPr>
+              <w:rFonts w:asciiTheme="minorHAnsi" w:eastAsiaTheme="minorEastAsia" w:hAnsiTheme="minorHAnsi"/>
+              <w:noProof/>
+              <w:lang w:val="af-ZA" w:eastAsia="af-ZA"/>
+            </w:rPr>
+          </w:pPr>
+          <w:hyperlink w:anchor="_Toc53641507" w:history="1">
+            <w:r>
+              <w:rPr>
+                <w:rStyle w:val="Hyperlink"/>
+                <w:noProof/>
+              </w:rPr>
+              <w:t>Managing The Grapes</w:t>
+            </w:r>
+            <w:r>
+              <w:rPr>
+                <w:noProof/>
+                <w:webHidden/>
+              </w:rPr>
+              <w:tab/>
+            </w:r>
+            <w:r>
+              <w:rPr>
+                <w:noProof/>
+                <w:webHidden/>
+              </w:rPr>
+              <w:fldChar w:fldCharType="begin"/>
+            </w:r>
+            <w:r>
+              <w:rPr>
+                <w:noProof/>
+                <w:webHidden/>
+              </w:rPr>
+              <w:instrText xml:space="preserve"> PAGEREF _Toc53641507 \h </w:instrText>
+            </w:r>
+            <w:r>
+              <w:rPr>
+                <w:noProof/>
+                <w:webHidden/>
+              </w:rPr>
+            </w:r>
+            <w:r>
+              <w:rPr>
+                <w:noProof/>
+                <w:webHidden/>
+              </w:rPr>
+              <w:fldChar w:fldCharType="separate"/>
+            </w:r>
+            <w:r>
+              <w:rPr>
+                <w:noProof/>
+                <w:webHidden/>
+              </w:rPr>
+              <w:t>6</w:t>
+            </w:r>
+            <w:r>
+              <w:rPr>
+                <w:noProof/>
+                <w:webHidden/>
+              </w:rPr>
+              <w:fldChar w:fldCharType="end"/>
+            </w:r>
+          </w:hyperlink>
+        </w:p>
+        <w:p>
+          <w:pPr>
+            <w:pStyle w:val="TOC3"/>
+            <w:tabs>
+              <w:tab w:val="right" w:leader="dot" w:pos="9016"/>
+            </w:tabs>
+            <w:rPr>
+              <w:rFonts w:asciiTheme="minorHAnsi" w:eastAsiaTheme="minorEastAsia" w:hAnsiTheme="minorHAnsi"/>
+              <w:noProof/>
+              <w:lang w:val="af-ZA" w:eastAsia="af-ZA"/>
+            </w:rPr>
+          </w:pPr>
+          <w:hyperlink w:anchor="_Toc53641508" w:history="1">
+            <w:r>
+              <w:rPr>
+                <w:rStyle w:val="Hyperlink"/>
+                <w:noProof/>
+              </w:rPr>
+              <w:t>Adding A Grape</w:t>
+            </w:r>
+            <w:r>
+              <w:rPr>
+                <w:noProof/>
+                <w:webHidden/>
+              </w:rPr>
+              <w:tab/>
+            </w:r>
+            <w:r>
+              <w:rPr>
+                <w:noProof/>
+                <w:webHidden/>
+              </w:rPr>
+              <w:fldChar w:fldCharType="begin"/>
+            </w:r>
+            <w:r>
+              <w:rPr>
+                <w:noProof/>
+                <w:webHidden/>
+              </w:rPr>
+              <w:instrText xml:space="preserve"> PAGEREF _Toc53641508 \h </w:instrText>
+            </w:r>
+            <w:r>
+              <w:rPr>
+                <w:noProof/>
+                <w:webHidden/>
+              </w:rPr>
+            </w:r>
+            <w:r>
+              <w:rPr>
+                <w:noProof/>
+                <w:webHidden/>
+              </w:rPr>
+              <w:fldChar w:fldCharType="separate"/>
+            </w:r>
+            <w:r>
+              <w:rPr>
+                <w:noProof/>
+                <w:webHidden/>
+              </w:rPr>
+              <w:t>7</w:t>
+            </w:r>
+            <w:r>
+              <w:rPr>
+                <w:noProof/>
+                <w:webHidden/>
+              </w:rPr>
+              <w:fldChar w:fldCharType="end"/>
+            </w:r>
+          </w:hyperlink>
+        </w:p>
+        <w:p>
+          <w:pPr>
+            <w:pStyle w:val="TOC3"/>
+            <w:tabs>
+              <w:tab w:val="right" w:leader="dot" w:pos="9016"/>
+            </w:tabs>
+            <w:rPr>
+              <w:rFonts w:asciiTheme="minorHAnsi" w:eastAsiaTheme="minorEastAsia" w:hAnsiTheme="minorHAnsi"/>
+              <w:noProof/>
+              <w:lang w:val="af-ZA" w:eastAsia="af-ZA"/>
+            </w:rPr>
+          </w:pPr>
+          <w:hyperlink w:anchor="_Toc53641509" w:history="1">
+            <w:r>
+              <w:rPr>
+                <w:rStyle w:val="Hyperlink"/>
+                <w:noProof/>
+              </w:rPr>
+              <w:t>Updating A Grape</w:t>
+            </w:r>
+            <w:r>
+              <w:rPr>
+                <w:noProof/>
+                <w:webHidden/>
+              </w:rPr>
+              <w:tab/>
+            </w:r>
+            <w:r>
+              <w:rPr>
+                <w:noProof/>
+                <w:webHidden/>
+              </w:rPr>
+              <w:fldChar w:fldCharType="begin"/>
+            </w:r>
+            <w:r>
+              <w:rPr>
+                <w:noProof/>
+                <w:webHidden/>
+              </w:rPr>
+              <w:instrText xml:space="preserve"> PAGEREF _Toc53641509 \h </w:instrText>
+            </w:r>
+            <w:r>
+              <w:rPr>
+                <w:noProof/>
+                <w:webHidden/>
+              </w:rPr>
+            </w:r>
+            <w:r>
+              <w:rPr>
+                <w:noProof/>
+                <w:webHidden/>
+              </w:rPr>
+              <w:fldChar w:fldCharType="separate"/>
+            </w:r>
+            <w:r>
+              <w:rPr>
+                <w:noProof/>
+                <w:webHidden/>
+              </w:rPr>
+              <w:t>7</w:t>
+            </w:r>
+            <w:r>
+              <w:rPr>
+                <w:noProof/>
+                <w:webHidden/>
+              </w:rPr>
+              <w:fldChar w:fldCharType="end"/>
+            </w:r>
+          </w:hyperlink>
+        </w:p>
+        <w:p>
+          <w:pPr>
+            <w:pStyle w:val="TOC3"/>
+            <w:tabs>
+              <w:tab w:val="right" w:leader="dot" w:pos="9016"/>
+            </w:tabs>
+            <w:rPr>
+              <w:rFonts w:asciiTheme="minorHAnsi" w:eastAsiaTheme="minorEastAsia" w:hAnsiTheme="minorHAnsi"/>
+              <w:noProof/>
+              <w:lang w:val="af-ZA" w:eastAsia="af-ZA"/>
+            </w:rPr>
+          </w:pPr>
+          <w:hyperlink w:anchor="_Toc53641510" w:history="1">
+            <w:r>
+              <w:rPr>
+                <w:rStyle w:val="Hyperlink"/>
+                <w:noProof/>
+              </w:rPr>
+              <w:t>Removing A Grape</w:t>
+            </w:r>
+            <w:r>
+              <w:rPr>
+                <w:noProof/>
+                <w:webHidden/>
+              </w:rPr>
+              <w:tab/>
+            </w:r>
+            <w:r>
+              <w:rPr>
+                <w:noProof/>
+                <w:webHidden/>
+              </w:rPr>
+              <w:fldChar w:fldCharType="begin"/>
+            </w:r>
+            <w:r>
+              <w:rPr>
+                <w:noProof/>
+                <w:webHidden/>
+              </w:rPr>
+              <w:instrText xml:space="preserve"> PAGEREF _Toc53641510 \h </w:instrText>
+            </w:r>
+            <w:r>
+              <w:rPr>
+                <w:noProof/>
+                <w:webHidden/>
+              </w:rPr>
+            </w:r>
+            <w:r>
+              <w:rPr>
+                <w:noProof/>
+                <w:webHidden/>
+              </w:rPr>
+              <w:fldChar w:fldCharType="separate"/>
+            </w:r>
+            <w:r>
+              <w:rPr>
+                <w:noProof/>
+                <w:webHidden/>
+              </w:rPr>
+              <w:t>7</w:t>
+            </w:r>
+            <w:r>
+              <w:rPr>
+                <w:noProof/>
+                <w:webHidden/>
+              </w:rPr>
+              <w:fldChar w:fldCharType="end"/>
+            </w:r>
+          </w:hyperlink>
+        </w:p>
+        <w:p>
+          <w:pPr>
+            <w:pStyle w:val="TOC2"/>
+            <w:tabs>
+              <w:tab w:val="right" w:leader="dot" w:pos="9016"/>
+            </w:tabs>
+            <w:rPr>
+              <w:rFonts w:asciiTheme="minorHAnsi" w:eastAsiaTheme="minorEastAsia" w:hAnsiTheme="minorHAnsi"/>
+              <w:noProof/>
+              <w:lang w:val="af-ZA" w:eastAsia="af-ZA"/>
+            </w:rPr>
+          </w:pPr>
+          <w:hyperlink w:anchor="_Toc53641511" w:history="1">
+            <w:r>
+              <w:rPr>
+                <w:rStyle w:val="Hyperlink"/>
+                <w:noProof/>
+              </w:rPr>
+              <w:t>Managing The Harvests</w:t>
+            </w:r>
+            <w:r>
+              <w:rPr>
+                <w:noProof/>
+                <w:webHidden/>
+              </w:rPr>
+              <w:tab/>
+            </w:r>
+            <w:r>
+              <w:rPr>
+                <w:noProof/>
+                <w:webHidden/>
+              </w:rPr>
+              <w:fldChar w:fldCharType="begin"/>
+            </w:r>
+            <w:r>
+              <w:rPr>
+                <w:noProof/>
+                <w:webHidden/>
+              </w:rPr>
+              <w:instrText xml:space="preserve"> PAGEREF _Toc53641511 \h </w:instrText>
+            </w:r>
+            <w:r>
+              <w:rPr>
+                <w:noProof/>
+                <w:webHidden/>
+              </w:rPr>
+            </w:r>
+            <w:r>
+              <w:rPr>
+                <w:noProof/>
+                <w:webHidden/>
+              </w:rPr>
+              <w:fldChar w:fldCharType="separate"/>
+            </w:r>
+            <w:r>
+              <w:rPr>
+                <w:noProof/>
+                <w:webHidden/>
+              </w:rPr>
+              <w:t>7</w:t>
+            </w:r>
+            <w:r>
+              <w:rPr>
+                <w:noProof/>
+                <w:webHidden/>
+              </w:rPr>
+              <w:fldChar w:fldCharType="end"/>
+            </w:r>
+          </w:hyperlink>
+        </w:p>
+        <w:p>
+          <w:pPr>
+            <w:pStyle w:val="TOC2"/>
+            <w:tabs>
+              <w:tab w:val="right" w:leader="dot" w:pos="9016"/>
+            </w:tabs>
+            <w:rPr>
+              <w:rFonts w:asciiTheme="minorHAnsi" w:eastAsiaTheme="minorEastAsia" w:hAnsiTheme="minorHAnsi"/>
+              <w:noProof/>
+              <w:lang w:val="af-ZA" w:eastAsia="af-ZA"/>
+            </w:rPr>
+          </w:pPr>
+          <w:hyperlink w:anchor="_Toc53641512" w:history="1">
+            <w:r>
+              <w:rPr>
+                <w:rStyle w:val="Hyperlink"/>
+                <w:noProof/>
+              </w:rPr>
+              <w:t>Managing The Wine Production</w:t>
+            </w:r>
+            <w:r>
+              <w:rPr>
+                <w:noProof/>
+                <w:webHidden/>
+              </w:rPr>
+              <w:tab/>
+            </w:r>
+            <w:r>
+              <w:rPr>
+                <w:noProof/>
+                <w:webHidden/>
+              </w:rPr>
+              <w:fldChar w:fldCharType="begin"/>
+            </w:r>
+            <w:r>
+              <w:rPr>
+                <w:noProof/>
+                <w:webHidden/>
+              </w:rPr>
+              <w:instrText xml:space="preserve"> PAGEREF _Toc53641512 \h </w:instrText>
+            </w:r>
+            <w:r>
+              <w:rPr>
+                <w:noProof/>
+                <w:webHidden/>
+              </w:rPr>
+            </w:r>
+            <w:r>
+              <w:rPr>
+                <w:noProof/>
+                <w:webHidden/>
+              </w:rPr>
+              <w:fldChar w:fldCharType="separate"/>
+            </w:r>
+            <w:r>
+              <w:rPr>
+                <w:noProof/>
+                <w:webHidden/>
+              </w:rPr>
+              <w:t>7</w:t>
+            </w:r>
+            <w:r>
+              <w:rPr>
+                <w:noProof/>
+                <w:webHidden/>
+              </w:rPr>
+              <w:fldChar w:fldCharType="end"/>
+            </w:r>
+          </w:hyperlink>
+        </w:p>
+        <w:p>
+          <w:pPr>
+            <w:pStyle w:val="TOC2"/>
+            <w:tabs>
+              <w:tab w:val="right" w:leader="dot" w:pos="9016"/>
+            </w:tabs>
+            <w:rPr>
+              <w:rFonts w:asciiTheme="minorHAnsi" w:eastAsiaTheme="minorEastAsia" w:hAnsiTheme="minorHAnsi"/>
+              <w:noProof/>
+              <w:lang w:val="af-ZA" w:eastAsia="af-ZA"/>
+            </w:rPr>
+          </w:pPr>
+          <w:hyperlink w:anchor="_Toc53641513" w:history="1">
+            <w:r>
+              <w:rPr>
+                <w:rStyle w:val="Hyperlink"/>
+                <w:noProof/>
+              </w:rPr>
+              <w:t>Managing Stock</w:t>
+            </w:r>
+            <w:r>
+              <w:rPr>
+                <w:noProof/>
+                <w:webHidden/>
+              </w:rPr>
+              <w:tab/>
+            </w:r>
+            <w:r>
+              <w:rPr>
+                <w:noProof/>
+                <w:webHidden/>
+              </w:rPr>
+              <w:fldChar w:fldCharType="begin"/>
+            </w:r>
+            <w:r>
+              <w:rPr>
+                <w:noProof/>
+                <w:webHidden/>
+              </w:rPr>
+              <w:instrText xml:space="preserve"> PAGEREF _Toc53641513 \h </w:instrText>
+            </w:r>
+            <w:r>
+              <w:rPr>
+                <w:noProof/>
+                <w:webHidden/>
+              </w:rPr>
+            </w:r>
+            <w:r>
+              <w:rPr>
+                <w:noProof/>
+                <w:webHidden/>
+              </w:rPr>
+              <w:fldChar w:fldCharType="separate"/>
+            </w:r>
+            <w:r>
+              <w:rPr>
+                <w:noProof/>
+                <w:webHidden/>
+              </w:rPr>
+              <w:t>7</w:t>
+            </w:r>
+            <w:r>
+              <w:rPr>
+                <w:noProof/>
+                <w:webHidden/>
+              </w:rPr>
+              <w:fldChar w:fldCharType="end"/>
+            </w:r>
+          </w:hyperlink>
+        </w:p>
+        <w:p>
+          <w:pPr>
+            <w:pStyle w:val="TOC2"/>
+            <w:tabs>
+              <w:tab w:val="right" w:leader="dot" w:pos="9016"/>
+            </w:tabs>
+            <w:rPr>
+              <w:rFonts w:asciiTheme="minorHAnsi" w:eastAsiaTheme="minorEastAsia" w:hAnsiTheme="minorHAnsi"/>
+              <w:noProof/>
+              <w:lang w:val="af-ZA" w:eastAsia="af-ZA"/>
+            </w:rPr>
+          </w:pPr>
+          <w:hyperlink w:anchor="_Toc53641514" w:history="1">
+            <w:r>
+              <w:rPr>
+                <w:rStyle w:val="Hyperlink"/>
+                <w:noProof/>
+              </w:rPr>
+              <w:t>Managing Orders</w:t>
+            </w:r>
+            <w:r>
+              <w:rPr>
+                <w:noProof/>
+                <w:webHidden/>
+              </w:rPr>
+              <w:tab/>
+            </w:r>
+            <w:r>
+              <w:rPr>
+                <w:noProof/>
+                <w:webHidden/>
+              </w:rPr>
+              <w:fldChar w:fldCharType="begin"/>
+            </w:r>
+            <w:r>
+              <w:rPr>
+                <w:noProof/>
+                <w:webHidden/>
+              </w:rPr>
+              <w:instrText xml:space="preserve"> PAGEREF _Toc53641514 \h </w:instrText>
+            </w:r>
+            <w:r>
+              <w:rPr>
+                <w:noProof/>
+                <w:webHidden/>
+              </w:rPr>
+            </w:r>
+            <w:r>
+              <w:rPr>
+                <w:noProof/>
+                <w:webHidden/>
+              </w:rPr>
+              <w:fldChar w:fldCharType="separate"/>
+            </w:r>
+            <w:r>
+              <w:rPr>
+                <w:noProof/>
+                <w:webHidden/>
+              </w:rPr>
+              <w:t>7</w:t>
+            </w:r>
+            <w:r>
+              <w:rPr>
+                <w:noProof/>
+                <w:webHidden/>
+              </w:rPr>
+              <w:fldChar w:fldCharType="end"/>
+            </w:r>
+          </w:hyperlink>
+        </w:p>
+        <w:p>
+          <w:pPr>
+            <w:pStyle w:val="TOC2"/>
+            <w:tabs>
+              <w:tab w:val="right" w:leader="dot" w:pos="9016"/>
+            </w:tabs>
+            <w:rPr>
+              <w:rFonts w:asciiTheme="minorHAnsi" w:eastAsiaTheme="minorEastAsia" w:hAnsiTheme="minorHAnsi"/>
+              <w:noProof/>
+              <w:lang w:val="af-ZA" w:eastAsia="af-ZA"/>
+            </w:rPr>
+          </w:pPr>
+          <w:hyperlink w:anchor="_Toc53641515" w:history="1">
+            <w:r>
+              <w:rPr>
+                <w:rStyle w:val="Hyperlink"/>
+                <w:noProof/>
+              </w:rPr>
+              <w:t>Managing Sales</w:t>
+            </w:r>
+            <w:r>
+              <w:rPr>
+                <w:noProof/>
+                <w:webHidden/>
+              </w:rPr>
+              <w:tab/>
+            </w:r>
+            <w:r>
+              <w:rPr>
+                <w:noProof/>
+                <w:webHidden/>
+              </w:rPr>
+              <w:fldChar w:fldCharType="begin"/>
+            </w:r>
+            <w:r>
+              <w:rPr>
+                <w:noProof/>
+                <w:webHidden/>
+              </w:rPr>
+              <w:instrText xml:space="preserve"> PAGEREF _Toc53641515 \h </w:instrText>
+            </w:r>
+            <w:r>
+              <w:rPr>
+                <w:noProof/>
+                <w:webHidden/>
+              </w:rPr>
+            </w:r>
+            <w:r>
+              <w:rPr>
+                <w:noProof/>
+                <w:webHidden/>
+              </w:rPr>
+              <w:fldChar w:fldCharType="separate"/>
+            </w:r>
+            <w:r>
+              <w:rPr>
+                <w:noProof/>
+                <w:webHidden/>
+              </w:rPr>
+              <w:t>7</w:t>
             </w:r>
             <w:r>
               <w:rPr>
@@ -266,12 +3145,12 @@
       <w:pPr>
         <w:pStyle w:val="Heading1"/>
       </w:pPr>
-      <w:bookmarkStart w:id="0" w:name="_Toc53484285"/>
+      <w:bookmarkStart w:id="2" w:name="_Toc53641488"/>
       <w:r>
         <w:lastRenderedPageBreak/>
         <w:t>Introduction</w:t>
       </w:r>
-      <w:bookmarkEnd w:id="0"/>
+      <w:bookmarkEnd w:id="2"/>
     </w:p>
     <w:p>
       <w:r>
@@ -307,22 +3186,30 @@
       <w:r>
         <w:br w:type="page"/>
       </w:r>
-      <w:bookmarkStart w:id="1" w:name="_Toc53484286"/>
+      <w:bookmarkStart w:id="3" w:name="_Toc53641489"/>
       <w:r>
         <w:lastRenderedPageBreak/>
-        <w:t>Starting Out With The System</w:t>
-      </w:r>
-      <w:bookmarkEnd w:id="1"/>
+        <w:t xml:space="preserve">Starting Out </w:t>
+      </w:r>
+      <w:proofErr w:type="gramStart"/>
+      <w:r>
+        <w:t>With</w:t>
+      </w:r>
+      <w:proofErr w:type="gramEnd"/>
+      <w:r>
+        <w:t xml:space="preserve"> The System</w:t>
+      </w:r>
+      <w:bookmarkEnd w:id="3"/>
     </w:p>
     <w:p>
       <w:pPr>
         <w:pStyle w:val="Heading2"/>
       </w:pPr>
-      <w:bookmarkStart w:id="2" w:name="_Toc53484287"/>
+      <w:bookmarkStart w:id="4" w:name="_Toc53641490"/>
       <w:r>
         <w:t>Layout</w:t>
       </w:r>
-      <w:bookmarkEnd w:id="2"/>
+      <w:bookmarkEnd w:id="4"/>
     </w:p>
     <w:p>
       <w:r>
@@ -331,28 +3218,30 @@
       <w:r>
         <w:t xml:space="preserve">. On the left side of the website you can find the menu with the controls used to navigate the website. </w:t>
       </w:r>
-      <w:commentRangeStart w:id="3"/>
+      <w:commentRangeStart w:id="5"/>
       <w:r>
         <w:t>These controls include the Home, Login, Register Business as well as the Stock buttons.</w:t>
       </w:r>
       <w:r>
         <w:t xml:space="preserve"> </w:t>
       </w:r>
-      <w:commentRangeEnd w:id="3"/>
+      <w:commentRangeEnd w:id="5"/>
       <w:r>
         <w:rPr>
           <w:rStyle w:val="CommentReference"/>
         </w:rPr>
-        <w:commentReference w:id="3"/>
+        <w:commentReference w:id="5"/>
       </w:r>
     </w:p>
     <w:p>
       <w:pPr>
         <w:pStyle w:val="Heading2"/>
       </w:pPr>
+      <w:bookmarkStart w:id="6" w:name="_Toc53641491"/>
       <w:r>
         <w:t>&lt;New Title&gt;</w:t>
       </w:r>
+      <w:bookmarkEnd w:id="6"/>
     </w:p>
     <w:p>
       <w:r>
@@ -364,6 +3253,7 @@
       <w:pPr>
         <w:pStyle w:val="Heading1"/>
       </w:pPr>
+      <w:bookmarkStart w:id="7" w:name="_Toc53641492"/>
       <w:r>
         <w:t>Clients</w:t>
       </w:r>
@@ -373,11 +3263,39 @@
       <w:r>
         <w:t>Businesses</w:t>
       </w:r>
+      <w:bookmarkEnd w:id="7"/>
     </w:p>
     <w:p>
       <w:pPr>
         <w:pStyle w:val="Heading2"/>
       </w:pPr>
+      <w:bookmarkStart w:id="8" w:name="_Toc53641493"/>
+      <w:r>
+        <w:t xml:space="preserve">Login </w:t>
+      </w:r>
+      <w:proofErr w:type="gramStart"/>
+      <w:r>
+        <w:t>As</w:t>
+      </w:r>
+      <w:proofErr w:type="gramEnd"/>
+      <w:r>
+        <w:t xml:space="preserve"> A Client/Business</w:t>
+      </w:r>
+      <w:bookmarkEnd w:id="8"/>
+    </w:p>
+    <w:p>
+      <w:r>
+        <w:t>Simple fill out all the required fields on the Login page and click the Login Button below the login info fields, if you wish to register a business, you can simply press the Register Business button below the Login button on the login page or you can follow the steps for “Register a Client/Business”</w:t>
+      </w:r>
+      <w:r>
+        <w:t>.</w:t>
+      </w:r>
+    </w:p>
+    <w:p>
+      <w:pPr>
+        <w:pStyle w:val="Heading2"/>
+      </w:pPr>
+      <w:bookmarkStart w:id="9" w:name="_Toc53641494"/>
       <w:r>
         <w:t>Register</w:t>
       </w:r>
@@ -390,23 +3308,97 @@
       <w:r>
         <w:t>Business</w:t>
       </w:r>
-    </w:p>
-    <w:p>
-      <w:r>
-        <w:t xml:space="preserve">As a simple requirement, it is required that a business should be registered in order to place orders </w:t>
-      </w:r>
-      <w:bookmarkStart w:id="4" w:name="_GoBack"/>
-      <w:bookmarkEnd w:id="4"/>
+      <w:bookmarkEnd w:id="9"/>
+    </w:p>
+    <w:p>
+      <w:r>
+        <w:t>As a simple requirement, it is required that a business should be registered in order to place orders</w:t>
+      </w:r>
+      <w:r>
+        <w:t>.</w:t>
+      </w:r>
+      <w:r>
+        <w:t xml:space="preserve"> The steps to register a business is simple and as follows:</w:t>
+      </w:r>
+    </w:p>
+    <w:p>
+      <w:pPr>
+        <w:pStyle w:val="ListParagraph"/>
+        <w:numPr>
+          <w:ilvl w:val="0"/>
+          <w:numId w:val="1"/>
+        </w:numPr>
+      </w:pPr>
+      <w:r>
+        <w:t>Use the menu to the left of the page and click the “Register Business” option.</w:t>
+      </w:r>
+    </w:p>
+    <w:p>
+      <w:pPr>
+        <w:pStyle w:val="ListParagraph"/>
+        <w:numPr>
+          <w:ilvl w:val="0"/>
+          <w:numId w:val="1"/>
+        </w:numPr>
+      </w:pPr>
+      <w:r>
+        <w:t>You will now be taken to the business registration page where you will see a variety of fields required for you to fill out to register the business.</w:t>
+      </w:r>
+    </w:p>
+    <w:p>
+      <w:pPr>
+        <w:pStyle w:val="ListParagraph"/>
+        <w:numPr>
+          <w:ilvl w:val="0"/>
+          <w:numId w:val="1"/>
+        </w:numPr>
+      </w:pPr>
+      <w:r>
+        <w:t xml:space="preserve">Fill out </w:t>
+      </w:r>
+      <w:proofErr w:type="gramStart"/>
+      <w:r>
+        <w:t>all of</w:t>
+      </w:r>
+      <w:proofErr w:type="gramEnd"/>
+      <w:r>
+        <w:t xml:space="preserve"> the fields and make sure all of the information that you provided is accurate as Fine-Wines will not be taking responsibility for faulty information nor data.</w:t>
+      </w:r>
+    </w:p>
+    <w:p>
+      <w:pPr>
+        <w:pStyle w:val="ListParagraph"/>
+        <w:numPr>
+          <w:ilvl w:val="0"/>
+          <w:numId w:val="1"/>
+        </w:numPr>
+      </w:pPr>
+      <w:r>
+        <w:t>Make sure to use a strong password and a legitimate address.</w:t>
+      </w:r>
+    </w:p>
+    <w:p>
+      <w:pPr>
+        <w:pStyle w:val="ListParagraph"/>
+        <w:numPr>
+          <w:ilvl w:val="0"/>
+          <w:numId w:val="1"/>
+        </w:numPr>
+      </w:pPr>
+      <w:r>
+        <w:t>Click the “Register Business” button below the fields to register the business.</w:t>
+      </w:r>
     </w:p>
     <w:p>
       <w:pPr>
         <w:pStyle w:val="Heading2"/>
       </w:pPr>
-      <w:commentRangeStart w:id="5"/>
+      <w:bookmarkStart w:id="10" w:name="_Toc53641495"/>
+      <w:commentRangeStart w:id="11"/>
       <w:r>
         <w:t>Modify A Client/Business</w:t>
       </w:r>
-      <w:commentRangeEnd w:id="5"/>
+      <w:commentRangeEnd w:id="11"/>
       <w:r>
         <w:rPr>
           <w:rStyle w:val="CommentReference"/>
@@ -414,25 +3406,602 @@
           <w:b w:val="0"/>
           <w:color w:val="auto"/>
         </w:rPr>
-        <w:commentReference w:id="5"/>
-      </w:r>
+        <w:commentReference w:id="11"/>
+      </w:r>
+      <w:bookmarkEnd w:id="10"/>
     </w:p>
     <w:p>
       <w:pPr>
         <w:pStyle w:val="Heading2"/>
       </w:pPr>
+      <w:bookmarkStart w:id="12" w:name="_Toc53641496"/>
       <w:r>
         <w:t>Unregister A Client/Business</w:t>
       </w:r>
+      <w:bookmarkEnd w:id="12"/>
     </w:p>
     <w:p>
       <w:pPr>
         <w:pStyle w:val="Heading2"/>
       </w:pPr>
+      <w:bookmarkStart w:id="13" w:name="_Toc53641497"/>
       <w:r>
         <w:t>Placing Orders</w:t>
       </w:r>
-    </w:p>
+      <w:bookmarkEnd w:id="13"/>
+    </w:p>
+    <w:p>
+      <w:r>
+        <w:br w:type="page"/>
+      </w:r>
+    </w:p>
+    <w:p>
+      <w:pPr>
+        <w:pStyle w:val="Heading1"/>
+      </w:pPr>
+      <w:bookmarkStart w:id="14" w:name="_Toc53641498"/>
+      <w:r>
+        <w:lastRenderedPageBreak/>
+        <w:t xml:space="preserve">Employees </w:t>
+      </w:r>
+      <w:proofErr w:type="gramStart"/>
+      <w:r>
+        <w:t>And</w:t>
+      </w:r>
+      <w:proofErr w:type="gramEnd"/>
+      <w:r>
+        <w:t xml:space="preserve"> Administrators</w:t>
+      </w:r>
+      <w:bookmarkEnd w:id="14"/>
+    </w:p>
+    <w:p>
+      <w:pPr>
+        <w:pStyle w:val="Heading2"/>
+      </w:pPr>
+      <w:bookmarkStart w:id="15" w:name="_Toc53641499"/>
+      <w:r>
+        <w:t xml:space="preserve">Logging </w:t>
+      </w:r>
+      <w:proofErr w:type="gramStart"/>
+      <w:r>
+        <w:t>In</w:t>
+      </w:r>
+      <w:proofErr w:type="gramEnd"/>
+      <w:r>
+        <w:t xml:space="preserve"> As An Employee</w:t>
+      </w:r>
+      <w:bookmarkEnd w:id="15"/>
+    </w:p>
+    <w:p/>
+    <w:p>
+      <w:pPr>
+        <w:pStyle w:val="Heading2"/>
+      </w:pPr>
+      <w:bookmarkStart w:id="16" w:name="_Toc53641500"/>
+      <w:r>
+        <w:t xml:space="preserve">Logging </w:t>
+      </w:r>
+      <w:proofErr w:type="gramStart"/>
+      <w:r>
+        <w:t>In</w:t>
+      </w:r>
+      <w:proofErr w:type="gramEnd"/>
+      <w:r>
+        <w:t xml:space="preserve"> As An Administrator</w:t>
+      </w:r>
+      <w:bookmarkEnd w:id="16"/>
+    </w:p>
+    <w:p/>
+    <w:p>
+      <w:r>
+        <w:br w:type="page"/>
+      </w:r>
+    </w:p>
+    <w:p>
+      <w:pPr>
+        <w:pStyle w:val="Heading1"/>
+      </w:pPr>
+      <w:bookmarkStart w:id="17" w:name="_Toc53641501"/>
+      <w:r>
+        <w:lastRenderedPageBreak/>
+        <w:t>Database Management</w:t>
+      </w:r>
+      <w:bookmarkEnd w:id="17"/>
+    </w:p>
+    <w:p>
+      <w:pPr>
+        <w:pStyle w:val="Heading2"/>
+      </w:pPr>
+      <w:bookmarkStart w:id="18" w:name="_Toc53641502"/>
+      <w:r>
+        <w:t>Requirements</w:t>
+      </w:r>
+      <w:bookmarkEnd w:id="18"/>
+    </w:p>
+    <w:p/>
+    <w:p>
+      <w:pPr>
+        <w:pStyle w:val="Heading2"/>
+      </w:pPr>
+      <w:bookmarkStart w:id="19" w:name="_Toc53641503"/>
+      <w:r>
+        <w:t xml:space="preserve">Managing </w:t>
+      </w:r>
+      <w:proofErr w:type="gramStart"/>
+      <w:r>
+        <w:t>The</w:t>
+      </w:r>
+      <w:proofErr w:type="gramEnd"/>
+      <w:r>
+        <w:t xml:space="preserve"> Wines</w:t>
+      </w:r>
+      <w:bookmarkEnd w:id="19"/>
+    </w:p>
+    <w:p>
+      <w:r>
+        <w:t>&lt;how to get to Wine.aspx&gt;</w:t>
+      </w:r>
+    </w:p>
+    <w:p>
+      <w:r>
+        <w:t>After you have successfully navigated to the Wines page, you will be presented with three options in the form of checkboxes which you will need to select in order to show the controls needed to completed the task for the option that is selected</w:t>
+      </w:r>
+      <w:r>
+        <w:t>:</w:t>
+      </w:r>
+    </w:p>
+    <w:p>
+      <w:pPr>
+        <w:pStyle w:val="ListParagraph"/>
+        <w:numPr>
+          <w:ilvl w:val="0"/>
+          <w:numId w:val="2"/>
+        </w:numPr>
+      </w:pPr>
+      <w:r>
+        <w:t>Insert</w:t>
+      </w:r>
+      <w:r>
+        <w:tab/>
+      </w:r>
+      <w:r>
+        <w:tab/>
+        <w:t>...</w:t>
+      </w:r>
+      <w:r>
+        <w:tab/>
+        <w:t>Add new wines to the database.</w:t>
+      </w:r>
+    </w:p>
+    <w:p>
+      <w:pPr>
+        <w:pStyle w:val="ListParagraph"/>
+        <w:numPr>
+          <w:ilvl w:val="0"/>
+          <w:numId w:val="2"/>
+        </w:numPr>
+      </w:pPr>
+      <w:r>
+        <w:t>Update</w:t>
+      </w:r>
+      <w:r>
+        <w:tab/>
+      </w:r>
+      <w:r>
+        <w:tab/>
+        <w:t>...</w:t>
+      </w:r>
+      <w:r>
+        <w:tab/>
+        <w:t>Update an existing wine in the database.</w:t>
+      </w:r>
+    </w:p>
+    <w:p>
+      <w:pPr>
+        <w:pStyle w:val="ListParagraph"/>
+        <w:numPr>
+          <w:ilvl w:val="0"/>
+          <w:numId w:val="2"/>
+        </w:numPr>
+      </w:pPr>
+      <w:r>
+        <w:t>Delete</w:t>
+      </w:r>
+      <w:r>
+        <w:tab/>
+      </w:r>
+      <w:r>
+        <w:tab/>
+        <w:t>...</w:t>
+      </w:r>
+      <w:r>
+        <w:tab/>
+        <w:t>Remove an existing wine from the database.</w:t>
+      </w:r>
+    </w:p>
+    <w:p>
+      <w:pPr>
+        <w:pStyle w:val="Heading3"/>
+      </w:pPr>
+      <w:bookmarkStart w:id="20" w:name="_Toc53641504"/>
+      <w:r>
+        <w:t xml:space="preserve">Adding </w:t>
+      </w:r>
+      <w:r>
+        <w:t>A Wine</w:t>
+      </w:r>
+      <w:bookmarkEnd w:id="20"/>
+    </w:p>
+    <w:p>
+      <w:r>
+        <w:t xml:space="preserve">After selecting the Insert </w:t>
+      </w:r>
+      <w:proofErr w:type="gramStart"/>
+      <w:r>
+        <w:t>option</w:t>
+      </w:r>
+      <w:proofErr w:type="gramEnd"/>
+      <w:r>
+        <w:t xml:space="preserve"> you will be shown the fields required to add a new wine. You will need to fill out </w:t>
+      </w:r>
+      <w:proofErr w:type="gramStart"/>
+      <w:r>
+        <w:t>all of</w:t>
+      </w:r>
+      <w:proofErr w:type="gramEnd"/>
+      <w:r>
+        <w:t xml:space="preserve"> the fields required to add the new wine. You will need to provide a name for the wine, a wine type, description and you will need to specify the grape used to create the wine.</w:t>
+      </w:r>
+    </w:p>
+    <w:p>
+      <w:r>
+        <w:t>After completing this, you should press the Insert button below the fields and the wine will be added to the database.</w:t>
+      </w:r>
+    </w:p>
+    <w:p>
+      <w:pPr>
+        <w:pStyle w:val="Heading3"/>
+      </w:pPr>
+      <w:bookmarkStart w:id="21" w:name="_Toc53641505"/>
+      <w:r>
+        <w:t>Updating A Wine</w:t>
+      </w:r>
+      <w:bookmarkEnd w:id="21"/>
+    </w:p>
+    <w:p>
+      <w:r>
+        <w:t xml:space="preserve">After selecting the Update </w:t>
+      </w:r>
+      <w:proofErr w:type="gramStart"/>
+      <w:r>
+        <w:t>option</w:t>
+      </w:r>
+      <w:proofErr w:type="gramEnd"/>
+      <w:r>
+        <w:t xml:space="preserve"> you will be shown the fields required to update an existing wine. You will need to insert the updated information into the </w:t>
+      </w:r>
+      <w:proofErr w:type="gramStart"/>
+      <w:r>
+        <w:t>fields</w:t>
+      </w:r>
+      <w:proofErr w:type="gramEnd"/>
+      <w:r>
+        <w:t xml:space="preserve"> and you will need to specify the wine that you want to update.</w:t>
+      </w:r>
+    </w:p>
+    <w:p>
+      <w:r>
+        <w:t>After you have entered the required and updated information into the fields, click the Update button below the fields</w:t>
+      </w:r>
+      <w:r>
+        <w:t xml:space="preserve"> and the wine will be updated.</w:t>
+      </w:r>
+    </w:p>
+    <w:p>
+      <w:pPr>
+        <w:pStyle w:val="Heading3"/>
+      </w:pPr>
+      <w:bookmarkStart w:id="22" w:name="_Toc53641506"/>
+      <w:r>
+        <w:t>Removing A Wine</w:t>
+      </w:r>
+      <w:bookmarkEnd w:id="22"/>
+    </w:p>
+    <w:p>
+      <w:r>
+        <w:t>After selecting the Delete option, you will be shown the available wines to delete and in order to delete a wine, you will need to specify the wine you want to delete and then you will need to click the Delete button.</w:t>
+      </w:r>
+    </w:p>
+    <w:p>
+      <w:pPr>
+        <w:pStyle w:val="Heading2"/>
+      </w:pPr>
+      <w:bookmarkStart w:id="23" w:name="_Toc53641507"/>
+      <w:r>
+        <w:t xml:space="preserve">Managing </w:t>
+      </w:r>
+      <w:proofErr w:type="gramStart"/>
+      <w:r>
+        <w:t>The</w:t>
+      </w:r>
+      <w:proofErr w:type="gramEnd"/>
+      <w:r>
+        <w:t xml:space="preserve"> Grapes</w:t>
+      </w:r>
+      <w:bookmarkEnd w:id="23"/>
+    </w:p>
+    <w:p>
+      <w:r>
+        <w:t>&lt;how to get to Grape.aspx&gt;</w:t>
+      </w:r>
+    </w:p>
+    <w:p>
+      <w:r>
+        <w:t>After successfully navigating to the Grapes page, you will be presented with the same three options as on the Wines page:</w:t>
+      </w:r>
+      <w:r>
+        <w:t xml:space="preserve"> </w:t>
+      </w:r>
+    </w:p>
+    <w:p>
+      <w:pPr>
+        <w:pStyle w:val="ListParagraph"/>
+        <w:numPr>
+          <w:ilvl w:val="0"/>
+          <w:numId w:val="2"/>
+        </w:numPr>
+      </w:pPr>
+      <w:r>
+        <w:t>Insert</w:t>
+      </w:r>
+      <w:r>
+        <w:tab/>
+      </w:r>
+      <w:r>
+        <w:tab/>
+        <w:t>...</w:t>
+      </w:r>
+      <w:r>
+        <w:tab/>
+        <w:t>Add new wines to the database.</w:t>
+      </w:r>
+    </w:p>
+    <w:p>
+      <w:pPr>
+        <w:pStyle w:val="ListParagraph"/>
+        <w:numPr>
+          <w:ilvl w:val="0"/>
+          <w:numId w:val="2"/>
+        </w:numPr>
+      </w:pPr>
+      <w:r>
+        <w:t>Update</w:t>
+      </w:r>
+      <w:r>
+        <w:tab/>
+      </w:r>
+      <w:r>
+        <w:tab/>
+        <w:t>...</w:t>
+      </w:r>
+      <w:r>
+        <w:tab/>
+        <w:t>Update an existing wine in the database.</w:t>
+      </w:r>
+    </w:p>
+    <w:p>
+      <w:pPr>
+        <w:pStyle w:val="ListParagraph"/>
+        <w:numPr>
+          <w:ilvl w:val="0"/>
+          <w:numId w:val="2"/>
+        </w:numPr>
+      </w:pPr>
+      <w:r>
+        <w:lastRenderedPageBreak/>
+        <w:t>Delete</w:t>
+      </w:r>
+      <w:r>
+        <w:tab/>
+      </w:r>
+      <w:r>
+        <w:tab/>
+        <w:t>...</w:t>
+      </w:r>
+      <w:r>
+        <w:tab/>
+        <w:t>Remove an existing wine from the database.</w:t>
+      </w:r>
+    </w:p>
+    <w:p>
+      <w:pPr>
+        <w:pStyle w:val="Heading3"/>
+      </w:pPr>
+      <w:bookmarkStart w:id="24" w:name="_Toc53641508"/>
+      <w:r>
+        <w:t xml:space="preserve">Adding A </w:t>
+      </w:r>
+      <w:r>
+        <w:t>Grape</w:t>
+      </w:r>
+      <w:bookmarkEnd w:id="24"/>
+    </w:p>
+    <w:p>
+      <w:r>
+        <w:t>After choosing the Insert option you will be shown the controls and fields used to insert a new grape into the database.</w:t>
+      </w:r>
+      <w:r>
+        <w:t xml:space="preserve"> You will need to fill in </w:t>
+      </w:r>
+      <w:proofErr w:type="gramStart"/>
+      <w:r>
+        <w:t>all of</w:t>
+      </w:r>
+      <w:proofErr w:type="gramEnd"/>
+      <w:r>
+        <w:t xml:space="preserve"> the fields and afterwards you can click the Insert button below the fields to insert the new grape into the database.</w:t>
+      </w:r>
+    </w:p>
+    <w:p>
+      <w:pPr>
+        <w:pStyle w:val="Heading3"/>
+      </w:pPr>
+      <w:bookmarkStart w:id="25" w:name="_Toc53641509"/>
+      <w:r>
+        <w:t xml:space="preserve">Updating A </w:t>
+      </w:r>
+      <w:r>
+        <w:t>Grape</w:t>
+      </w:r>
+      <w:bookmarkEnd w:id="25"/>
+    </w:p>
+    <w:p>
+      <w:r>
+        <w:t xml:space="preserve">When selecting the Update </w:t>
+      </w:r>
+      <w:proofErr w:type="gramStart"/>
+      <w:r>
+        <w:t>option</w:t>
+      </w:r>
+      <w:proofErr w:type="gramEnd"/>
+      <w:r>
+        <w:t xml:space="preserve"> you will be shown the fields and controls required to update an existing grape in the database.</w:t>
+      </w:r>
+      <w:r>
+        <w:t xml:space="preserve"> Fill in </w:t>
+      </w:r>
+      <w:r>
+        <w:t>all</w:t>
+      </w:r>
+      <w:r>
+        <w:t xml:space="preserve"> the fields with the updated information and specify the grape that will be updated</w:t>
+      </w:r>
+      <w:r>
+        <w:t>.</w:t>
+      </w:r>
+      <w:r>
+        <w:t xml:space="preserve"> When all updated information has been filled in and a grape has been specified, you can click the Update button below the fields in order to update the specified grape.</w:t>
+      </w:r>
+    </w:p>
+    <w:p>
+      <w:pPr>
+        <w:pStyle w:val="Heading3"/>
+      </w:pPr>
+      <w:bookmarkStart w:id="26" w:name="_Toc53641510"/>
+      <w:r>
+        <w:t xml:space="preserve">Removing A </w:t>
+      </w:r>
+      <w:r>
+        <w:t>Grape</w:t>
+      </w:r>
+      <w:bookmarkEnd w:id="26"/>
+    </w:p>
+    <w:p>
+      <w:r>
+        <w:t>When choosing to delete a grape you will need to specify the grape that you want to delete from the database.</w:t>
+      </w:r>
+      <w:r>
+        <w:t xml:space="preserve"> After specifying the grape, you can click the Delete button and the grape will be deleted from the database.</w:t>
+      </w:r>
+    </w:p>
+    <w:p>
+      <w:pPr>
+        <w:pStyle w:val="Heading2"/>
+      </w:pPr>
+      <w:bookmarkStart w:id="27" w:name="_Toc53641511"/>
+      <w:r>
+        <w:t xml:space="preserve">Managing </w:t>
+      </w:r>
+      <w:proofErr w:type="gramStart"/>
+      <w:r>
+        <w:t>The</w:t>
+      </w:r>
+      <w:proofErr w:type="gramEnd"/>
+      <w:r>
+        <w:t xml:space="preserve"> Harvests</w:t>
+      </w:r>
+      <w:bookmarkEnd w:id="27"/>
+    </w:p>
+    <w:p>
+      <w:r>
+        <w:t>&lt;navigate to the page&gt;</w:t>
+      </w:r>
+    </w:p>
+    <w:p/>
+    <w:p>
+      <w:pPr>
+        <w:pStyle w:val="Heading2"/>
+      </w:pPr>
+      <w:bookmarkStart w:id="28" w:name="_Toc53641512"/>
+      <w:r>
+        <w:t>Managing</w:t>
+      </w:r>
+      <w:r>
+        <w:t xml:space="preserve"> </w:t>
+      </w:r>
+      <w:proofErr w:type="gramStart"/>
+      <w:r>
+        <w:t>The</w:t>
+      </w:r>
+      <w:proofErr w:type="gramEnd"/>
+      <w:r>
+        <w:t xml:space="preserve"> Wine Production</w:t>
+      </w:r>
+      <w:bookmarkEnd w:id="28"/>
+    </w:p>
+    <w:p>
+      <w:r>
+        <w:t>&lt;navigate to the page&gt;</w:t>
+      </w:r>
+    </w:p>
+    <w:p>
+      <w:pPr>
+        <w:pStyle w:val="Heading2"/>
+      </w:pPr>
+      <w:bookmarkStart w:id="29" w:name="_Toc53641513"/>
+      <w:r>
+        <w:t>Managing Stock</w:t>
+      </w:r>
+      <w:bookmarkEnd w:id="29"/>
+    </w:p>
+    <w:p>
+      <w:r>
+        <w:t>&lt;navigate to the page&gt;</w:t>
+      </w:r>
+    </w:p>
+    <w:p/>
+    <w:p>
+      <w:pPr>
+        <w:pStyle w:val="Heading2"/>
+      </w:pPr>
+      <w:bookmarkStart w:id="30" w:name="_Toc53641514"/>
+      <w:r>
+        <w:t>Managing Orders</w:t>
+      </w:r>
+      <w:bookmarkEnd w:id="30"/>
+    </w:p>
+    <w:p>
+      <w:r>
+        <w:t>&lt;navigate to the page&gt;</w:t>
+      </w:r>
+    </w:p>
+    <w:p/>
+    <w:p>
+      <w:pPr>
+        <w:pStyle w:val="Heading2"/>
+      </w:pPr>
+      <w:bookmarkStart w:id="31" w:name="_Toc53641515"/>
+      <w:r>
+        <w:t>Managing Sales</w:t>
+      </w:r>
+      <w:bookmarkEnd w:id="31"/>
+    </w:p>
+    <w:p>
+      <w:r>
+        <w:t>&lt;navigate to the page&gt;</w:t>
+      </w:r>
+    </w:p>
+    <w:p/>
     <w:p>
       <w:r>
         <w:br w:type="page"/>
@@ -440,10 +4009,12 @@
     </w:p>
     <w:p/>
     <w:sectPr>
-      <w:headerReference w:type="default" r:id="rId10"/>
+      <w:headerReference w:type="default" r:id="rId13"/>
       <w:pgSz w:w="11906" w:h="16838"/>
       <w:pgMar w:top="1440" w:right="1440" w:bottom="1440" w:left="1440" w:header="708" w:footer="708" w:gutter="0"/>
+      <w:pgNumType w:start="0"/>
       <w:cols w:space="708"/>
+      <w:titlePg/>
       <w:docGrid w:linePitch="360"/>
     </w:sectPr>
   </w:body>
@@ -452,7 +4023,7 @@
 
 <file path=word/comments.xml><?xml version="1.0" encoding="utf-8"?>
 <w:comments xmlns:wpc="http://schemas.microsoft.com/office/word/2010/wordprocessingCanvas" xmlns:cx="http://schemas.microsoft.com/office/drawing/2014/chartex" xmlns:cx1="http://schemas.microsoft.com/office/drawing/2015/9/8/chartex" xmlns:cx2="http://schemas.microsoft.com/office/drawing/2015/10/21/chartex" xmlns:cx3="http://schemas.microsoft.com/office/drawing/2016/5/9/chartex" xmlns:cx4="http://schemas.microsoft.com/office/drawing/2016/5/10/chartex" xmlns:cx5="http://schemas.microsoft.com/office/drawing/2016/5/11/chartex" xmlns:cx6="http://schemas.microsoft.com/office/drawing/2016/5/12/chartex" xmlns:cx7="http://schemas.microsoft.com/office/drawing/2016/5/13/chartex" xmlns:cx8="http://schemas.microsoft.com/office/drawing/2016/5/14/chartex" xmlns:mc="http://schemas.openxmlformats.org/markup-compatibility/2006" xmlns:aink="http://schemas.microsoft.com/office/drawing/2016/ink" xmlns:am3d="http://schemas.microsoft.com/office/drawing/2017/model3d" xmlns:o="urn:schemas-microsoft-com:office:office" xmlns:r="http://schemas.openxmlformats.org/officeDocument/2006/relationships" xmlns:m="http://schemas.openxmlformats.org/officeDocument/2006/math" xmlns:v="urn:schemas-microsoft-com:vml" xmlns:wp14="http://schemas.microsoft.com/office/word/2010/wordprocessingDrawing" xmlns:wp="http://schemas.openxmlformats.org/drawingml/2006/wordprocessingDrawing" xmlns:w10="urn:schemas-microsoft-com:office:word" xmlns:w="http://schemas.openxmlformats.org/wordprocessingml/2006/main" xmlns:w14="http://schemas.microsoft.com/office/word/2010/wordml" xmlns:w15="http://schemas.microsoft.com/office/word/2012/wordml" xmlns:w16cid="http://schemas.microsoft.com/office/word/2016/wordml/cid" xmlns:w16se="http://schemas.microsoft.com/office/word/2015/wordml/symex" xmlns:wpg="http://schemas.microsoft.com/office/word/2010/wordprocessingGroup" xmlns:wpi="http://schemas.microsoft.com/office/word/2010/wordprocessingInk" xmlns:wne="http://schemas.microsoft.com/office/word/2006/wordml" xmlns:wps="http://schemas.microsoft.com/office/word/2010/wordprocessingShape" mc:Ignorable="w14 w15 w16se w16cid wp14">
-  <w:comment w:id="3" w:author="Andries Benade" w:date="2020-10-13T12:21:00Z" w:initials="AB">
+  <w:comment w:id="5" w:author="Andries Benade" w:date="2020-10-13T12:21:00Z" w:initials="AB">
     <w:p>
       <w:pPr>
         <w:pStyle w:val="CommentText"/>
@@ -468,7 +4039,7 @@
       </w:r>
     </w:p>
   </w:comment>
-  <w:comment w:id="5" w:author="Andries Benade" w:date="2020-10-13T12:28:00Z" w:initials="AB">
+  <w:comment w:id="11" w:author="Andries Benade" w:date="2020-10-13T12:28:00Z" w:initials="AB">
     <w:p>
       <w:pPr>
         <w:pStyle w:val="CommentText"/>
@@ -569,6 +4140,359 @@
     </w:r>
   </w:p>
 </w:hdr>
+</file>
+
+<file path=word/numbering.xml><?xml version="1.0" encoding="utf-8"?>
+<w:numbering xmlns:wpc="http://schemas.microsoft.com/office/word/2010/wordprocessingCanvas" xmlns:cx="http://schemas.microsoft.com/office/drawing/2014/chartex" xmlns:cx1="http://schemas.microsoft.com/office/drawing/2015/9/8/chartex" xmlns:cx2="http://schemas.microsoft.com/office/drawing/2015/10/21/chartex" xmlns:cx3="http://schemas.microsoft.com/office/drawing/2016/5/9/chartex" xmlns:cx4="http://schemas.microsoft.com/office/drawing/2016/5/10/chartex" xmlns:cx5="http://schemas.microsoft.com/office/drawing/2016/5/11/chartex" xmlns:cx6="http://schemas.microsoft.com/office/drawing/2016/5/12/chartex" xmlns:cx7="http://schemas.microsoft.com/office/drawing/2016/5/13/chartex" xmlns:cx8="http://schemas.microsoft.com/office/drawing/2016/5/14/chartex" xmlns:mc="http://schemas.openxmlformats.org/markup-compatibility/2006" xmlns:aink="http://schemas.microsoft.com/office/drawing/2016/ink" xmlns:am3d="http://schemas.microsoft.com/office/drawing/2017/model3d" xmlns:o="urn:schemas-microsoft-com:office:office" xmlns:r="http://schemas.openxmlformats.org/officeDocument/2006/relationships" xmlns:m="http://schemas.openxmlformats.org/officeDocument/2006/math" xmlns:v="urn:schemas-microsoft-com:vml" xmlns:wp14="http://schemas.microsoft.com/office/word/2010/wordprocessingDrawing" xmlns:wp="http://schemas.openxmlformats.org/drawingml/2006/wordprocessingDrawing" xmlns:w10="urn:schemas-microsoft-com:office:word" xmlns:w="http://schemas.openxmlformats.org/wordprocessingml/2006/main" xmlns:w14="http://schemas.microsoft.com/office/word/2010/wordml" xmlns:w15="http://schemas.microsoft.com/office/word/2012/wordml" xmlns:w16cid="http://schemas.microsoft.com/office/word/2016/wordml/cid" xmlns:w16se="http://schemas.microsoft.com/office/word/2015/wordml/symex" xmlns:wpg="http://schemas.microsoft.com/office/word/2010/wordprocessingGroup" xmlns:wpi="http://schemas.microsoft.com/office/word/2010/wordprocessingInk" xmlns:wne="http://schemas.microsoft.com/office/word/2006/wordml" xmlns:wps="http://schemas.microsoft.com/office/word/2010/wordprocessingShape" mc:Ignorable="w14 w15 w16se w16cid wp14">
+  <w:abstractNum w:abstractNumId="0" w15:restartNumberingAfterBreak="0">
+    <w:nsid w:val="5EA0609D"/>
+    <w:multiLevelType w:val="hybridMultilevel"/>
+    <w:tmpl w:val="70B2F14E"/>
+    <w:lvl w:ilvl="0" w:tplc="04360001">
+      <w:start w:val="1"/>
+      <w:numFmt w:val="bullet"/>
+      <w:lvlText w:val=""/>
+      <w:lvlJc w:val="left"/>
+      <w:pPr>
+        <w:ind w:left="720" w:hanging="360"/>
+      </w:pPr>
+      <w:rPr>
+        <w:rFonts w:ascii="Symbol" w:hAnsi="Symbol" w:hint="default"/>
+      </w:rPr>
+    </w:lvl>
+    <w:lvl w:ilvl="1" w:tplc="04360003" w:tentative="1">
+      <w:start w:val="1"/>
+      <w:numFmt w:val="bullet"/>
+      <w:lvlText w:val="o"/>
+      <w:lvlJc w:val="left"/>
+      <w:pPr>
+        <w:ind w:left="1440" w:hanging="360"/>
+      </w:pPr>
+      <w:rPr>
+        <w:rFonts w:ascii="Courier New" w:hAnsi="Courier New" w:cs="Courier New" w:hint="default"/>
+      </w:rPr>
+    </w:lvl>
+    <w:lvl w:ilvl="2" w:tplc="04360005" w:tentative="1">
+      <w:start w:val="1"/>
+      <w:numFmt w:val="bullet"/>
+      <w:lvlText w:val=""/>
+      <w:lvlJc w:val="left"/>
+      <w:pPr>
+        <w:ind w:left="2160" w:hanging="360"/>
+      </w:pPr>
+      <w:rPr>
+        <w:rFonts w:ascii="Wingdings" w:hAnsi="Wingdings" w:hint="default"/>
+      </w:rPr>
+    </w:lvl>
+    <w:lvl w:ilvl="3" w:tplc="04360001" w:tentative="1">
+      <w:start w:val="1"/>
+      <w:numFmt w:val="bullet"/>
+      <w:lvlText w:val=""/>
+      <w:lvlJc w:val="left"/>
+      <w:pPr>
+        <w:ind w:left="2880" w:hanging="360"/>
+      </w:pPr>
+      <w:rPr>
+        <w:rFonts w:ascii="Symbol" w:hAnsi="Symbol" w:hint="default"/>
+      </w:rPr>
+    </w:lvl>
+    <w:lvl w:ilvl="4" w:tplc="04360003" w:tentative="1">
+      <w:start w:val="1"/>
+      <w:numFmt w:val="bullet"/>
+      <w:lvlText w:val="o"/>
+      <w:lvlJc w:val="left"/>
+      <w:pPr>
+        <w:ind w:left="3600" w:hanging="360"/>
+      </w:pPr>
+      <w:rPr>
+        <w:rFonts w:ascii="Courier New" w:hAnsi="Courier New" w:cs="Courier New" w:hint="default"/>
+      </w:rPr>
+    </w:lvl>
+    <w:lvl w:ilvl="5" w:tplc="04360005" w:tentative="1">
+      <w:start w:val="1"/>
+      <w:numFmt w:val="bullet"/>
+      <w:lvlText w:val=""/>
+      <w:lvlJc w:val="left"/>
+      <w:pPr>
+        <w:ind w:left="4320" w:hanging="360"/>
+      </w:pPr>
+      <w:rPr>
+        <w:rFonts w:ascii="Wingdings" w:hAnsi="Wingdings" w:hint="default"/>
+      </w:rPr>
+    </w:lvl>
+    <w:lvl w:ilvl="6" w:tplc="04360001" w:tentative="1">
+      <w:start w:val="1"/>
+      <w:numFmt w:val="bullet"/>
+      <w:lvlText w:val=""/>
+      <w:lvlJc w:val="left"/>
+      <w:pPr>
+        <w:ind w:left="5040" w:hanging="360"/>
+      </w:pPr>
+      <w:rPr>
+        <w:rFonts w:ascii="Symbol" w:hAnsi="Symbol" w:hint="default"/>
+      </w:rPr>
+    </w:lvl>
+    <w:lvl w:ilvl="7" w:tplc="04360003" w:tentative="1">
+      <w:start w:val="1"/>
+      <w:numFmt w:val="bullet"/>
+      <w:lvlText w:val="o"/>
+      <w:lvlJc w:val="left"/>
+      <w:pPr>
+        <w:ind w:left="5760" w:hanging="360"/>
+      </w:pPr>
+      <w:rPr>
+        <w:rFonts w:ascii="Courier New" w:hAnsi="Courier New" w:cs="Courier New" w:hint="default"/>
+      </w:rPr>
+    </w:lvl>
+    <w:lvl w:ilvl="8" w:tplc="04360005" w:tentative="1">
+      <w:start w:val="1"/>
+      <w:numFmt w:val="bullet"/>
+      <w:lvlText w:val=""/>
+      <w:lvlJc w:val="left"/>
+      <w:pPr>
+        <w:ind w:left="6480" w:hanging="360"/>
+      </w:pPr>
+      <w:rPr>
+        <w:rFonts w:ascii="Wingdings" w:hAnsi="Wingdings" w:hint="default"/>
+      </w:rPr>
+    </w:lvl>
+  </w:abstractNum>
+  <w:abstractNum w:abstractNumId="1" w15:restartNumberingAfterBreak="0">
+    <w:nsid w:val="73EE51ED"/>
+    <w:multiLevelType w:val="hybridMultilevel"/>
+    <w:tmpl w:val="693CADB6"/>
+    <w:lvl w:ilvl="0" w:tplc="04360001">
+      <w:start w:val="1"/>
+      <w:numFmt w:val="bullet"/>
+      <w:lvlText w:val=""/>
+      <w:lvlJc w:val="left"/>
+      <w:pPr>
+        <w:ind w:left="720" w:hanging="360"/>
+      </w:pPr>
+      <w:rPr>
+        <w:rFonts w:ascii="Symbol" w:hAnsi="Symbol" w:hint="default"/>
+      </w:rPr>
+    </w:lvl>
+    <w:lvl w:ilvl="1" w:tplc="04360003" w:tentative="1">
+      <w:start w:val="1"/>
+      <w:numFmt w:val="bullet"/>
+      <w:lvlText w:val="o"/>
+      <w:lvlJc w:val="left"/>
+      <w:pPr>
+        <w:ind w:left="1440" w:hanging="360"/>
+      </w:pPr>
+      <w:rPr>
+        <w:rFonts w:ascii="Courier New" w:hAnsi="Courier New" w:cs="Courier New" w:hint="default"/>
+      </w:rPr>
+    </w:lvl>
+    <w:lvl w:ilvl="2" w:tplc="04360005" w:tentative="1">
+      <w:start w:val="1"/>
+      <w:numFmt w:val="bullet"/>
+      <w:lvlText w:val=""/>
+      <w:lvlJc w:val="left"/>
+      <w:pPr>
+        <w:ind w:left="2160" w:hanging="360"/>
+      </w:pPr>
+      <w:rPr>
+        <w:rFonts w:ascii="Wingdings" w:hAnsi="Wingdings" w:hint="default"/>
+      </w:rPr>
+    </w:lvl>
+    <w:lvl w:ilvl="3" w:tplc="04360001" w:tentative="1">
+      <w:start w:val="1"/>
+      <w:numFmt w:val="bullet"/>
+      <w:lvlText w:val=""/>
+      <w:lvlJc w:val="left"/>
+      <w:pPr>
+        <w:ind w:left="2880" w:hanging="360"/>
+      </w:pPr>
+      <w:rPr>
+        <w:rFonts w:ascii="Symbol" w:hAnsi="Symbol" w:hint="default"/>
+      </w:rPr>
+    </w:lvl>
+    <w:lvl w:ilvl="4" w:tplc="04360003" w:tentative="1">
+      <w:start w:val="1"/>
+      <w:numFmt w:val="bullet"/>
+      <w:lvlText w:val="o"/>
+      <w:lvlJc w:val="left"/>
+      <w:pPr>
+        <w:ind w:left="3600" w:hanging="360"/>
+      </w:pPr>
+      <w:rPr>
+        <w:rFonts w:ascii="Courier New" w:hAnsi="Courier New" w:cs="Courier New" w:hint="default"/>
+      </w:rPr>
+    </w:lvl>
+    <w:lvl w:ilvl="5" w:tplc="04360005" w:tentative="1">
+      <w:start w:val="1"/>
+      <w:numFmt w:val="bullet"/>
+      <w:lvlText w:val=""/>
+      <w:lvlJc w:val="left"/>
+      <w:pPr>
+        <w:ind w:left="4320" w:hanging="360"/>
+      </w:pPr>
+      <w:rPr>
+        <w:rFonts w:ascii="Wingdings" w:hAnsi="Wingdings" w:hint="default"/>
+      </w:rPr>
+    </w:lvl>
+    <w:lvl w:ilvl="6" w:tplc="04360001" w:tentative="1">
+      <w:start w:val="1"/>
+      <w:numFmt w:val="bullet"/>
+      <w:lvlText w:val=""/>
+      <w:lvlJc w:val="left"/>
+      <w:pPr>
+        <w:ind w:left="5040" w:hanging="360"/>
+      </w:pPr>
+      <w:rPr>
+        <w:rFonts w:ascii="Symbol" w:hAnsi="Symbol" w:hint="default"/>
+      </w:rPr>
+    </w:lvl>
+    <w:lvl w:ilvl="7" w:tplc="04360003" w:tentative="1">
+      <w:start w:val="1"/>
+      <w:numFmt w:val="bullet"/>
+      <w:lvlText w:val="o"/>
+      <w:lvlJc w:val="left"/>
+      <w:pPr>
+        <w:ind w:left="5760" w:hanging="360"/>
+      </w:pPr>
+      <w:rPr>
+        <w:rFonts w:ascii="Courier New" w:hAnsi="Courier New" w:cs="Courier New" w:hint="default"/>
+      </w:rPr>
+    </w:lvl>
+    <w:lvl w:ilvl="8" w:tplc="04360005" w:tentative="1">
+      <w:start w:val="1"/>
+      <w:numFmt w:val="bullet"/>
+      <w:lvlText w:val=""/>
+      <w:lvlJc w:val="left"/>
+      <w:pPr>
+        <w:ind w:left="6480" w:hanging="360"/>
+      </w:pPr>
+      <w:rPr>
+        <w:rFonts w:ascii="Wingdings" w:hAnsi="Wingdings" w:hint="default"/>
+      </w:rPr>
+    </w:lvl>
+  </w:abstractNum>
+  <w:abstractNum w:abstractNumId="2" w15:restartNumberingAfterBreak="0">
+    <w:nsid w:val="7C912292"/>
+    <w:multiLevelType w:val="hybridMultilevel"/>
+    <w:tmpl w:val="C89A316E"/>
+    <w:lvl w:ilvl="0" w:tplc="04360001">
+      <w:start w:val="1"/>
+      <w:numFmt w:val="bullet"/>
+      <w:lvlText w:val=""/>
+      <w:lvlJc w:val="left"/>
+      <w:pPr>
+        <w:ind w:left="720" w:hanging="360"/>
+      </w:pPr>
+      <w:rPr>
+        <w:rFonts w:ascii="Symbol" w:hAnsi="Symbol" w:hint="default"/>
+      </w:rPr>
+    </w:lvl>
+    <w:lvl w:ilvl="1" w:tplc="04360003" w:tentative="1">
+      <w:start w:val="1"/>
+      <w:numFmt w:val="bullet"/>
+      <w:lvlText w:val="o"/>
+      <w:lvlJc w:val="left"/>
+      <w:pPr>
+        <w:ind w:left="1440" w:hanging="360"/>
+      </w:pPr>
+      <w:rPr>
+        <w:rFonts w:ascii="Courier New" w:hAnsi="Courier New" w:cs="Courier New" w:hint="default"/>
+      </w:rPr>
+    </w:lvl>
+    <w:lvl w:ilvl="2" w:tplc="04360005" w:tentative="1">
+      <w:start w:val="1"/>
+      <w:numFmt w:val="bullet"/>
+      <w:lvlText w:val=""/>
+      <w:lvlJc w:val="left"/>
+      <w:pPr>
+        <w:ind w:left="2160" w:hanging="360"/>
+      </w:pPr>
+      <w:rPr>
+        <w:rFonts w:ascii="Wingdings" w:hAnsi="Wingdings" w:hint="default"/>
+      </w:rPr>
+    </w:lvl>
+    <w:lvl w:ilvl="3" w:tplc="04360001" w:tentative="1">
+      <w:start w:val="1"/>
+      <w:numFmt w:val="bullet"/>
+      <w:lvlText w:val=""/>
+      <w:lvlJc w:val="left"/>
+      <w:pPr>
+        <w:ind w:left="2880" w:hanging="360"/>
+      </w:pPr>
+      <w:rPr>
+        <w:rFonts w:ascii="Symbol" w:hAnsi="Symbol" w:hint="default"/>
+      </w:rPr>
+    </w:lvl>
+    <w:lvl w:ilvl="4" w:tplc="04360003" w:tentative="1">
+      <w:start w:val="1"/>
+      <w:numFmt w:val="bullet"/>
+      <w:lvlText w:val="o"/>
+      <w:lvlJc w:val="left"/>
+      <w:pPr>
+        <w:ind w:left="3600" w:hanging="360"/>
+      </w:pPr>
+      <w:rPr>
+        <w:rFonts w:ascii="Courier New" w:hAnsi="Courier New" w:cs="Courier New" w:hint="default"/>
+      </w:rPr>
+    </w:lvl>
+    <w:lvl w:ilvl="5" w:tplc="04360005" w:tentative="1">
+      <w:start w:val="1"/>
+      <w:numFmt w:val="bullet"/>
+      <w:lvlText w:val=""/>
+      <w:lvlJc w:val="left"/>
+      <w:pPr>
+        <w:ind w:left="4320" w:hanging="360"/>
+      </w:pPr>
+      <w:rPr>
+        <w:rFonts w:ascii="Wingdings" w:hAnsi="Wingdings" w:hint="default"/>
+      </w:rPr>
+    </w:lvl>
+    <w:lvl w:ilvl="6" w:tplc="04360001" w:tentative="1">
+      <w:start w:val="1"/>
+      <w:numFmt w:val="bullet"/>
+      <w:lvlText w:val=""/>
+      <w:lvlJc w:val="left"/>
+      <w:pPr>
+        <w:ind w:left="5040" w:hanging="360"/>
+      </w:pPr>
+      <w:rPr>
+        <w:rFonts w:ascii="Symbol" w:hAnsi="Symbol" w:hint="default"/>
+      </w:rPr>
+    </w:lvl>
+    <w:lvl w:ilvl="7" w:tplc="04360003" w:tentative="1">
+      <w:start w:val="1"/>
+      <w:numFmt w:val="bullet"/>
+      <w:lvlText w:val="o"/>
+      <w:lvlJc w:val="left"/>
+      <w:pPr>
+        <w:ind w:left="5760" w:hanging="360"/>
+      </w:pPr>
+      <w:rPr>
+        <w:rFonts w:ascii="Courier New" w:hAnsi="Courier New" w:cs="Courier New" w:hint="default"/>
+      </w:rPr>
+    </w:lvl>
+    <w:lvl w:ilvl="8" w:tplc="04360005" w:tentative="1">
+      <w:start w:val="1"/>
+      <w:numFmt w:val="bullet"/>
+      <w:lvlText w:val=""/>
+      <w:lvlJc w:val="left"/>
+      <w:pPr>
+        <w:ind w:left="6480" w:hanging="360"/>
+      </w:pPr>
+      <w:rPr>
+        <w:rFonts w:ascii="Wingdings" w:hAnsi="Wingdings" w:hint="default"/>
+      </w:rPr>
+    </w:lvl>
+  </w:abstractNum>
+  <w:num w:numId="1">
+    <w:abstractNumId w:val="1"/>
+  </w:num>
+  <w:num w:numId="2">
+    <w:abstractNumId w:val="0"/>
+  </w:num>
+  <w:num w:numId="3">
+    <w:abstractNumId w:val="2"/>
+  </w:num>
+</w:numbering>
 </file>
 
 <file path=word/people.xml><?xml version="1.0" encoding="utf-8"?>
@@ -1033,14 +4957,14 @@
     <w:next w:val="Normal"/>
     <w:link w:val="Heading3Char"/>
     <w:uiPriority w:val="9"/>
-    <w:semiHidden/>
     <w:unhideWhenUsed/>
     <w:qFormat/>
-    <w:rsid w:val="00965E1B"/>
+    <w:rsid w:val="008E0A54"/>
     <w:pPr>
       <w:keepNext/>
       <w:keepLines/>
       <w:spacing w:before="280" w:after="240"/>
+      <w:ind w:left="720"/>
       <w:outlineLvl w:val="2"/>
     </w:pPr>
     <w:rPr>
@@ -1247,8 +5171,7 @@
     <w:basedOn w:val="DefaultParagraphFont"/>
     <w:link w:val="Heading3"/>
     <w:uiPriority w:val="9"/>
-    <w:semiHidden/>
-    <w:rsid w:val="00965E1B"/>
+    <w:rsid w:val="008E0A54"/>
     <w:rPr>
       <w:rFonts w:ascii="Arial" w:eastAsiaTheme="majorEastAsia" w:hAnsi="Arial" w:cstheme="majorBidi"/>
       <w:b/>
@@ -1393,7 +5316,670 @@
       <w:u w:val="single"/>
     </w:rPr>
   </w:style>
+  <w:style w:type="paragraph" w:styleId="ListParagraph">
+    <w:name w:val="List Paragraph"/>
+    <w:basedOn w:val="Normal"/>
+    <w:uiPriority w:val="34"/>
+    <w:qFormat/>
+    <w:rsid w:val="00096F6B"/>
+    <w:pPr>
+      <w:ind w:left="720"/>
+      <w:contextualSpacing/>
+    </w:pPr>
+  </w:style>
+  <w:style w:type="paragraph" w:styleId="TOC3">
+    <w:name w:val="toc 3"/>
+    <w:basedOn w:val="Normal"/>
+    <w:next w:val="Normal"/>
+    <w:autoRedefine/>
+    <w:uiPriority w:val="39"/>
+    <w:unhideWhenUsed/>
+    <w:rsid w:val="00E1257B"/>
+    <w:pPr>
+      <w:spacing w:after="100"/>
+      <w:ind w:left="440"/>
+    </w:pPr>
+  </w:style>
+  <w:style w:type="paragraph" w:styleId="NormalWeb">
+    <w:name w:val="Normal (Web)"/>
+    <w:basedOn w:val="Normal"/>
+    <w:uiPriority w:val="99"/>
+    <w:semiHidden/>
+    <w:unhideWhenUsed/>
+    <w:rsid w:val="005B5ACF"/>
+    <w:pPr>
+      <w:spacing w:before="100" w:beforeAutospacing="1" w:after="100" w:afterAutospacing="1" w:line="240" w:lineRule="auto"/>
+    </w:pPr>
+    <w:rPr>
+      <w:rFonts w:ascii="Times New Roman" w:eastAsia="Times New Roman" w:hAnsi="Times New Roman" w:cs="Times New Roman"/>
+      <w:sz w:val="24"/>
+      <w:szCs w:val="24"/>
+      <w:lang w:val="af-ZA" w:eastAsia="af-ZA"/>
+    </w:rPr>
+  </w:style>
+  <w:style w:type="character" w:customStyle="1" w:styleId="apple-tab-span">
+    <w:name w:val="apple-tab-span"/>
+    <w:basedOn w:val="DefaultParagraphFont"/>
+    <w:rsid w:val="005B5ACF"/>
+  </w:style>
 </w:styles>
+</file>
+
+<file path=word/glossary/document.xml><?xml version="1.0" encoding="utf-8"?>
+<w:glossaryDocument xmlns:wpc="http://schemas.microsoft.com/office/word/2010/wordprocessingCanvas" xmlns:cx="http://schemas.microsoft.com/office/drawing/2014/chartex" xmlns:cx1="http://schemas.microsoft.com/office/drawing/2015/9/8/chartex" xmlns:cx2="http://schemas.microsoft.com/office/drawing/2015/10/21/chartex" xmlns:cx3="http://schemas.microsoft.com/office/drawing/2016/5/9/chartex" xmlns:cx4="http://schemas.microsoft.com/office/drawing/2016/5/10/chartex" xmlns:cx5="http://schemas.microsoft.com/office/drawing/2016/5/11/chartex" xmlns:cx6="http://schemas.microsoft.com/office/drawing/2016/5/12/chartex" xmlns:cx7="http://schemas.microsoft.com/office/drawing/2016/5/13/chartex" xmlns:cx8="http://schemas.microsoft.com/office/drawing/2016/5/14/chartex" xmlns:mc="http://schemas.openxmlformats.org/markup-compatibility/2006" xmlns:aink="http://schemas.microsoft.com/office/drawing/2016/ink" xmlns:am3d="http://schemas.microsoft.com/office/drawing/2017/model3d" xmlns:o="urn:schemas-microsoft-com:office:office" xmlns:r="http://schemas.openxmlformats.org/officeDocument/2006/relationships" xmlns:m="http://schemas.openxmlformats.org/officeDocument/2006/math" xmlns:v="urn:schemas-microsoft-com:vml" xmlns:wp14="http://schemas.microsoft.com/office/word/2010/wordprocessingDrawing" xmlns:wp="http://schemas.openxmlformats.org/drawingml/2006/wordprocessingDrawing" xmlns:w10="urn:schemas-microsoft-com:office:word" xmlns:w="http://schemas.openxmlformats.org/wordprocessingml/2006/main" xmlns:w14="http://schemas.microsoft.com/office/word/2010/wordml" xmlns:w15="http://schemas.microsoft.com/office/word/2012/wordml" xmlns:w16cid="http://schemas.microsoft.com/office/word/2016/wordml/cid" xmlns:w16se="http://schemas.microsoft.com/office/word/2015/wordml/symex" xmlns:wpg="http://schemas.microsoft.com/office/word/2010/wordprocessingGroup" xmlns:wpi="http://schemas.microsoft.com/office/word/2010/wordprocessingInk" xmlns:wne="http://schemas.microsoft.com/office/word/2006/wordml" xmlns:wps="http://schemas.microsoft.com/office/word/2010/wordprocessingShape" mc:Ignorable="w14 w15 w16se w16cid wp14">
+  <w:docParts>
+    <w:docPart>
+      <w:docPartPr>
+        <w:name w:val="AFB891900BAD49FEBAD4D709165A5E67"/>
+        <w:category>
+          <w:name w:val="General"/>
+          <w:gallery w:val="placeholder"/>
+        </w:category>
+        <w:types>
+          <w:type w:val="bbPlcHdr"/>
+        </w:types>
+        <w:behaviors>
+          <w:behavior w:val="content"/>
+        </w:behaviors>
+        <w:guid w:val="{EE8E75C6-4196-4839-B1CD-C692660FFC60}"/>
+      </w:docPartPr>
+      <w:docPartBody>
+        <w:p>
+          <w:pPr>
+            <w:pStyle w:val="AFB891900BAD49FEBAD4D709165A5E67"/>
+          </w:pPr>
+          <w:r>
+            <w:rPr>
+              <w:rFonts w:asciiTheme="majorHAnsi" w:eastAsiaTheme="majorEastAsia" w:hAnsiTheme="majorHAnsi" w:cstheme="majorBidi"/>
+              <w:caps/>
+              <w:color w:val="4472C4" w:themeColor="accent1"/>
+              <w:sz w:val="80"/>
+              <w:szCs w:val="80"/>
+            </w:rPr>
+            <w:t>[Document title]</w:t>
+          </w:r>
+        </w:p>
+      </w:docPartBody>
+    </w:docPart>
+    <w:docPart>
+      <w:docPartPr>
+        <w:name w:val="7323ADE0A4F24AB29420AFB4BC57A1A3"/>
+        <w:category>
+          <w:name w:val="General"/>
+          <w:gallery w:val="placeholder"/>
+        </w:category>
+        <w:types>
+          <w:type w:val="bbPlcHdr"/>
+        </w:types>
+        <w:behaviors>
+          <w:behavior w:val="content"/>
+        </w:behaviors>
+        <w:guid w:val="{732AB88E-A6BE-4E09-8890-F4D92212890D}"/>
+      </w:docPartPr>
+      <w:docPartBody>
+        <w:p>
+          <w:pPr>
+            <w:pStyle w:val="7323ADE0A4F24AB29420AFB4BC57A1A3"/>
+          </w:pPr>
+          <w:r>
+            <w:rPr>
+              <w:color w:val="4472C4" w:themeColor="accent1"/>
+              <w:sz w:val="28"/>
+              <w:szCs w:val="28"/>
+            </w:rPr>
+            <w:t>[Document subtitle]</w:t>
+          </w:r>
+        </w:p>
+      </w:docPartBody>
+    </w:docPart>
+  </w:docParts>
+</w:glossaryDocument>
+</file>
+
+<file path=word/glossary/fontTable.xml><?xml version="1.0" encoding="utf-8"?>
+<w:fonts xmlns:mc="http://schemas.openxmlformats.org/markup-compatibility/2006" xmlns:r="http://schemas.openxmlformats.org/officeDocument/2006/relationships" xmlns:w="http://schemas.openxmlformats.org/wordprocessingml/2006/main" xmlns:w14="http://schemas.microsoft.com/office/word/2010/wordml" xmlns:w15="http://schemas.microsoft.com/office/word/2012/wordml" xmlns:w16cid="http://schemas.microsoft.com/office/word/2016/wordml/cid" xmlns:w16se="http://schemas.microsoft.com/office/word/2015/wordml/symex" mc:Ignorable="w14 w15 w16se w16cid">
+  <w:font w:name="Symbol">
+    <w:panose1 w:val="05050102010706020507"/>
+    <w:charset w:val="02"/>
+    <w:family w:val="roman"/>
+    <w:pitch w:val="variable"/>
+    <w:sig w:usb0="00000000" w:usb1="10000000" w:usb2="00000000" w:usb3="00000000" w:csb0="80000000" w:csb1="00000000"/>
+  </w:font>
+  <w:font w:name="Times New Roman">
+    <w:panose1 w:val="02020603050405020304"/>
+    <w:charset w:val="00"/>
+    <w:family w:val="roman"/>
+    <w:pitch w:val="variable"/>
+    <w:sig w:usb0="E0002EFF" w:usb1="C000785B" w:usb2="00000009" w:usb3="00000000" w:csb0="000001FF" w:csb1="00000000"/>
+  </w:font>
+  <w:font w:name="Courier New">
+    <w:panose1 w:val="02070309020205020404"/>
+    <w:charset w:val="00"/>
+    <w:family w:val="modern"/>
+    <w:pitch w:val="fixed"/>
+    <w:sig w:usb0="E0002EFF" w:usb1="C0007843" w:usb2="00000009" w:usb3="00000000" w:csb0="000001FF" w:csb1="00000000"/>
+  </w:font>
+  <w:font w:name="Wingdings">
+    <w:panose1 w:val="05000000000000000000"/>
+    <w:charset w:val="02"/>
+    <w:family w:val="auto"/>
+    <w:pitch w:val="variable"/>
+    <w:sig w:usb0="00000000" w:usb1="10000000" w:usb2="00000000" w:usb3="00000000" w:csb0="80000000" w:csb1="00000000"/>
+  </w:font>
+  <w:font w:name="Calibri">
+    <w:panose1 w:val="020F0502020204030204"/>
+    <w:charset w:val="00"/>
+    <w:family w:val="swiss"/>
+    <w:pitch w:val="variable"/>
+    <w:sig w:usb0="E4002EFF" w:usb1="C000247B" w:usb2="00000009" w:usb3="00000000" w:csb0="000001FF" w:csb1="00000000"/>
+  </w:font>
+  <w:font w:name="Arial">
+    <w:panose1 w:val="020B0604020202020204"/>
+    <w:charset w:val="00"/>
+    <w:family w:val="swiss"/>
+    <w:pitch w:val="variable"/>
+    <w:sig w:usb0="E0002EFF" w:usb1="C000785B" w:usb2="00000009" w:usb3="00000000" w:csb0="000001FF" w:csb1="00000000"/>
+  </w:font>
+  <w:font w:name="Calibri Light">
+    <w:panose1 w:val="020F0302020204030204"/>
+    <w:charset w:val="00"/>
+    <w:family w:val="swiss"/>
+    <w:pitch w:val="variable"/>
+    <w:sig w:usb0="E4002EFF" w:usb1="C000247B" w:usb2="00000009" w:usb3="00000000" w:csb0="000001FF" w:csb1="00000000"/>
+  </w:font>
+  <w:font w:name="Segoe UI">
+    <w:panose1 w:val="020B0502040204020203"/>
+    <w:charset w:val="00"/>
+    <w:family w:val="swiss"/>
+    <w:pitch w:val="variable"/>
+    <w:sig w:usb0="E4002EFF" w:usb1="C000E47F" w:usb2="00000009" w:usb3="00000000" w:csb0="000001FF" w:csb1="00000000"/>
+  </w:font>
+</w:fonts>
+</file>
+
+<file path=word/glossary/settings.xml><?xml version="1.0" encoding="utf-8"?>
+<w:settings xmlns:mc="http://schemas.openxmlformats.org/markup-compatibility/2006" xmlns:o="urn:schemas-microsoft-com:office:office" xmlns:r="http://schemas.openxmlformats.org/officeDocument/2006/relationships" xmlns:m="http://schemas.openxmlformats.org/officeDocument/2006/math" xmlns:v="urn:schemas-microsoft-com:vml" xmlns:w10="urn:schemas-microsoft-com:office:word" xmlns:w="http://schemas.openxmlformats.org/wordprocessingml/2006/main" xmlns:w14="http://schemas.microsoft.com/office/word/2010/wordml" xmlns:w15="http://schemas.microsoft.com/office/word/2012/wordml" xmlns:w16cid="http://schemas.microsoft.com/office/word/2016/wordml/cid" xmlns:w16se="http://schemas.microsoft.com/office/word/2015/wordml/symex" xmlns:sl="http://schemas.openxmlformats.org/schemaLibrary/2006/main" mc:Ignorable="w14 w15 w16se w16cid">
+  <w:view w:val="normal"/>
+  <w:defaultTabStop w:val="708"/>
+  <w:hyphenationZone w:val="425"/>
+  <w:characterSpacingControl w:val="doNotCompress"/>
+  <w:compat>
+    <w:useFELayout/>
+    <w:compatSetting w:name="compatibilityMode" w:uri="http://schemas.microsoft.com/office/word" w:val="15"/>
+    <w:compatSetting w:name="overrideTableStyleFontSizeAndJustification" w:uri="http://schemas.microsoft.com/office/word" w:val="1"/>
+    <w:compatSetting w:name="enableOpenTypeFeatures" w:uri="http://schemas.microsoft.com/office/word" w:val="1"/>
+    <w:compatSetting w:name="doNotFlipMirrorIndents" w:uri="http://schemas.microsoft.com/office/word" w:val="1"/>
+    <w:compatSetting w:name="differentiateMultirowTableHeaders" w:uri="http://schemas.microsoft.com/office/word" w:val="1"/>
+    <w:compatSetting w:name="useWord2013TrackBottomHyphenation" w:uri="http://schemas.microsoft.com/office/word" w:val="0"/>
+  </w:compat>
+  <w:rsids>
+    <w:rsidRoot w:val="003737B0"/>
+    <w:rsid w:val="0030580F"/>
+    <w:rsid w:val="003737B0"/>
+  </w:rsids>
+  <m:mathPr>
+    <m:mathFont m:val="Cambria Math"/>
+    <m:brkBin m:val="before"/>
+    <m:brkBinSub m:val="--"/>
+    <m:smallFrac m:val="0"/>
+    <m:dispDef/>
+    <m:lMargin m:val="0"/>
+    <m:rMargin m:val="0"/>
+    <m:defJc m:val="centerGroup"/>
+    <m:wrapIndent m:val="1440"/>
+    <m:intLim m:val="subSup"/>
+    <m:naryLim m:val="undOvr"/>
+  </m:mathPr>
+  <w:themeFontLang w:val="af-ZA"/>
+  <w:clrSchemeMapping w:bg1="light1" w:t1="dark1" w:bg2="light2" w:t2="dark2" w:accent1="accent1" w:accent2="accent2" w:accent3="accent3" w:accent4="accent4" w:accent5="accent5" w:accent6="accent6" w:hyperlink="hyperlink" w:followedHyperlink="followedHyperlink"/>
+  <w:decimalSymbol w:val=","/>
+  <w:listSeparator w:val=","/>
+  <w15:chartTrackingRefBased/>
+</w:settings>
+</file>
+
+<file path=word/glossary/styles.xml><?xml version="1.0" encoding="utf-8"?>
+<w:styles xmlns:mc="http://schemas.openxmlformats.org/markup-compatibility/2006" xmlns:r="http://schemas.openxmlformats.org/officeDocument/2006/relationships" xmlns:w="http://schemas.openxmlformats.org/wordprocessingml/2006/main" xmlns:w14="http://schemas.microsoft.com/office/word/2010/wordml" xmlns:w15="http://schemas.microsoft.com/office/word/2012/wordml" xmlns:w16cid="http://schemas.microsoft.com/office/word/2016/wordml/cid" xmlns:w16se="http://schemas.microsoft.com/office/word/2015/wordml/symex" mc:Ignorable="w14 w15 w16se w16cid">
+  <w:docDefaults>
+    <w:rPrDefault>
+      <w:rPr>
+        <w:rFonts w:asciiTheme="minorHAnsi" w:eastAsiaTheme="minorEastAsia" w:hAnsiTheme="minorHAnsi" w:cstheme="minorBidi"/>
+        <w:sz w:val="22"/>
+        <w:szCs w:val="22"/>
+        <w:lang w:val="af-ZA" w:eastAsia="af-ZA" w:bidi="ar-SA"/>
+      </w:rPr>
+    </w:rPrDefault>
+    <w:pPrDefault>
+      <w:pPr>
+        <w:spacing w:after="160" w:line="259" w:lineRule="auto"/>
+      </w:pPr>
+    </w:pPrDefault>
+  </w:docDefaults>
+  <w:latentStyles w:defLockedState="0" w:defUIPriority="99" w:defSemiHidden="0" w:defUnhideWhenUsed="0" w:defQFormat="0" w:count="376">
+    <w:lsdException w:name="Normal" w:uiPriority="0" w:qFormat="1"/>
+    <w:lsdException w:name="heading 1" w:uiPriority="9" w:qFormat="1"/>
+    <w:lsdException w:name="heading 2" w:semiHidden="1" w:uiPriority="9" w:unhideWhenUsed="1" w:qFormat="1"/>
+    <w:lsdException w:name="heading 3" w:semiHidden="1" w:uiPriority="9" w:unhideWhenUsed="1" w:qFormat="1"/>
+    <w:lsdException w:name="heading 4" w:semiHidden="1" w:uiPriority="9" w:unhideWhenUsed="1" w:qFormat="1"/>
+    <w:lsdException w:name="heading 5" w:semiHidden="1" w:uiPriority="9" w:unhideWhenUsed="1" w:qFormat="1"/>
+    <w:lsdException w:name="heading 6" w:semiHidden="1" w:uiPriority="9" w:unhideWhenUsed="1" w:qFormat="1"/>
+    <w:lsdException w:name="heading 7" w:semiHidden="1" w:uiPriority="9" w:unhideWhenUsed="1" w:qFormat="1"/>
+    <w:lsdException w:name="heading 8" w:semiHidden="1" w:uiPriority="9" w:unhideWhenUsed="1" w:qFormat="1"/>
+    <w:lsdException w:name="heading 9" w:semiHidden="1" w:uiPriority="9" w:unhideWhenUsed="1" w:qFormat="1"/>
+    <w:lsdException w:name="index 1" w:semiHidden="1" w:unhideWhenUsed="1"/>
+    <w:lsdException w:name="index 2" w:semiHidden="1" w:unhideWhenUsed="1"/>
+    <w:lsdException w:name="index 3" w:semiHidden="1" w:unhideWhenUsed="1"/>
+    <w:lsdException w:name="index 4" w:semiHidden="1" w:unhideWhenUsed="1"/>
+    <w:lsdException w:name="index 5" w:semiHidden="1" w:unhideWhenUsed="1"/>
+    <w:lsdException w:name="index 6" w:semiHidden="1" w:unhideWhenUsed="1"/>
+    <w:lsdException w:name="index 7" w:semiHidden="1" w:unhideWhenUsed="1"/>
+    <w:lsdException w:name="index 8" w:semiHidden="1" w:unhideWhenUsed="1"/>
+    <w:lsdException w:name="index 9" w:semiHidden="1" w:unhideWhenUsed="1"/>
+    <w:lsdException w:name="toc 1" w:semiHidden="1" w:uiPriority="39" w:unhideWhenUsed="1"/>
+    <w:lsdException w:name="toc 2" w:semiHidden="1" w:uiPriority="39" w:unhideWhenUsed="1"/>
+    <w:lsdException w:name="toc 3" w:semiHidden="1" w:uiPriority="39" w:unhideWhenUsed="1"/>
+    <w:lsdException w:name="toc 4" w:semiHidden="1" w:uiPriority="39" w:unhideWhenUsed="1"/>
+    <w:lsdException w:name="toc 5" w:semiHidden="1" w:uiPriority="39" w:unhideWhenUsed="1"/>
+    <w:lsdException w:name="toc 6" w:semiHidden="1" w:uiPriority="39" w:unhideWhenUsed="1"/>
+    <w:lsdException w:name="toc 7" w:semiHidden="1" w:uiPriority="39" w:unhideWhenUsed="1"/>
+    <w:lsdException w:name="toc 8" w:semiHidden="1" w:uiPriority="39" w:unhideWhenUsed="1"/>
+    <w:lsdException w:name="toc 9" w:semiHidden="1" w:uiPriority="39" w:unhideWhenUsed="1"/>
+    <w:lsdException w:name="Normal Indent" w:semiHidden="1" w:unhideWhenUsed="1"/>
+    <w:lsdException w:name="footnote text" w:semiHidden="1" w:unhideWhenUsed="1"/>
+    <w:lsdException w:name="annotation text" w:semiHidden="1" w:unhideWhenUsed="1"/>
+    <w:lsdException w:name="header" w:semiHidden="1" w:unhideWhenUsed="1"/>
+    <w:lsdException w:name="footer" w:semiHidden="1" w:unhideWhenUsed="1"/>
+    <w:lsdException w:name="index heading" w:semiHidden="1" w:unhideWhenUsed="1"/>
+    <w:lsdException w:name="caption" w:semiHidden="1" w:uiPriority="35" w:unhideWhenUsed="1" w:qFormat="1"/>
+    <w:lsdException w:name="table of figures" w:semiHidden="1" w:unhideWhenUsed="1"/>
+    <w:lsdException w:name="envelope address" w:semiHidden="1" w:unhideWhenUsed="1"/>
+    <w:lsdException w:name="envelope return" w:semiHidden="1" w:unhideWhenUsed="1"/>
+    <w:lsdException w:name="footnote reference" w:semiHidden="1" w:unhideWhenUsed="1"/>
+    <w:lsdException w:name="annotation reference" w:semiHidden="1" w:unhideWhenUsed="1"/>
+    <w:lsdException w:name="line number" w:semiHidden="1" w:unhideWhenUsed="1"/>
+    <w:lsdException w:name="page number" w:semiHidden="1" w:unhideWhenUsed="1"/>
+    <w:lsdException w:name="endnote reference" w:semiHidden="1" w:unhideWhenUsed="1"/>
+    <w:lsdException w:name="endnote text" w:semiHidden="1" w:unhideWhenUsed="1"/>
+    <w:lsdException w:name="table of authorities" w:semiHidden="1" w:unhideWhenUsed="1"/>
+    <w:lsdException w:name="macro" w:semiHidden="1" w:unhideWhenUsed="1"/>
+    <w:lsdException w:name="toa heading" w:semiHidden="1" w:unhideWhenUsed="1"/>
+    <w:lsdException w:name="List" w:semiHidden="1" w:unhideWhenUsed="1"/>
+    <w:lsdException w:name="List Bullet" w:semiHidden="1" w:unhideWhenUsed="1"/>
+    <w:lsdException w:name="List Number" w:semiHidden="1" w:unhideWhenUsed="1"/>
+    <w:lsdException w:name="List 2" w:semiHidden="1" w:unhideWhenUsed="1"/>
+    <w:lsdException w:name="List 3" w:semiHidden="1" w:unhideWhenUsed="1"/>
+    <w:lsdException w:name="List 4" w:semiHidden="1" w:unhideWhenUsed="1"/>
+    <w:lsdException w:name="List 5" w:semiHidden="1" w:unhideWhenUsed="1"/>
+    <w:lsdException w:name="List Bullet 2" w:semiHidden="1" w:unhideWhenUsed="1"/>
+    <w:lsdException w:name="List Bullet 3" w:semiHidden="1" w:unhideWhenUsed="1"/>
+    <w:lsdException w:name="List Bullet 4" w:semiHidden="1" w:unhideWhenUsed="1"/>
+    <w:lsdException w:name="List Bullet 5" w:semiHidden="1" w:unhideWhenUsed="1"/>
+    <w:lsdException w:name="List Number 2" w:semiHidden="1" w:unhideWhenUsed="1"/>
+    <w:lsdException w:name="List Number 3" w:semiHidden="1" w:unhideWhenUsed="1"/>
+    <w:lsdException w:name="List Number 4" w:semiHidden="1" w:unhideWhenUsed="1"/>
+    <w:lsdException w:name="List Number 5" w:semiHidden="1" w:unhideWhenUsed="1"/>
+    <w:lsdException w:name="Title" w:uiPriority="10" w:qFormat="1"/>
+    <w:lsdException w:name="Closing" w:semiHidden="1" w:unhideWhenUsed="1"/>
+    <w:lsdException w:name="Signature" w:semiHidden="1" w:unhideWhenUsed="1"/>
+    <w:lsdException w:name="Default Paragraph Font" w:semiHidden="1" w:uiPriority="1" w:unhideWhenUsed="1"/>
+    <w:lsdException w:name="Body Text" w:semiHidden="1" w:unhideWhenUsed="1"/>
+    <w:lsdException w:name="Body Text Indent" w:semiHidden="1" w:unhideWhenUsed="1"/>
+    <w:lsdException w:name="List Continue" w:semiHidden="1" w:unhideWhenUsed="1"/>
+    <w:lsdException w:name="List Continue 2" w:semiHidden="1" w:unhideWhenUsed="1"/>
+    <w:lsdException w:name="List Continue 3" w:semiHidden="1" w:unhideWhenUsed="1"/>
+    <w:lsdException w:name="List Continue 4" w:semiHidden="1" w:unhideWhenUsed="1"/>
+    <w:lsdException w:name="List Continue 5" w:semiHidden="1" w:unhideWhenUsed="1"/>
+    <w:lsdException w:name="Message Header" w:semiHidden="1" w:unhideWhenUsed="1"/>
+    <w:lsdException w:name="Subtitle" w:uiPriority="11" w:qFormat="1"/>
+    <w:lsdException w:name="Salutation" w:semiHidden="1" w:unhideWhenUsed="1"/>
+    <w:lsdException w:name="Date" w:semiHidden="1" w:unhideWhenUsed="1"/>
+    <w:lsdException w:name="Body Text First Indent" w:semiHidden="1" w:unhideWhenUsed="1"/>
+    <w:lsdException w:name="Body Text First Indent 2" w:semiHidden="1" w:unhideWhenUsed="1"/>
+    <w:lsdException w:name="Note Heading" w:semiHidden="1" w:unhideWhenUsed="1"/>
+    <w:lsdException w:name="Body Text 2" w:semiHidden="1" w:unhideWhenUsed="1"/>
+    <w:lsdException w:name="Body Text 3" w:semiHidden="1" w:unhideWhenUsed="1"/>
+    <w:lsdException w:name="Body Text Indent 2" w:semiHidden="1" w:unhideWhenUsed="1"/>
+    <w:lsdException w:name="Body Text Indent 3" w:semiHidden="1" w:unhideWhenUsed="1"/>
+    <w:lsdException w:name="Block Text" w:semiHidden="1" w:unhideWhenUsed="1"/>
+    <w:lsdException w:name="Hyperlink" w:semiHidden="1" w:unhideWhenUsed="1"/>
+    <w:lsdException w:name="FollowedHyperlink" w:semiHidden="1" w:unhideWhenUsed="1"/>
+    <w:lsdException w:name="Strong" w:uiPriority="22" w:qFormat="1"/>
+    <w:lsdException w:name="Emphasis" w:uiPriority="20" w:qFormat="1"/>
+    <w:lsdException w:name="Document Map" w:semiHidden="1" w:unhideWhenUsed="1"/>
+    <w:lsdException w:name="Plain Text" w:semiHidden="1" w:unhideWhenUsed="1"/>
+    <w:lsdException w:name="E-mail Signature" w:semiHidden="1" w:unhideWhenUsed="1"/>
+    <w:lsdException w:name="HTML Top of Form" w:semiHidden="1" w:unhideWhenUsed="1"/>
+    <w:lsdException w:name="HTML Bottom of Form" w:semiHidden="1" w:unhideWhenUsed="1"/>
+    <w:lsdException w:name="Normal (Web)" w:semiHidden="1" w:unhideWhenUsed="1"/>
+    <w:lsdException w:name="HTML Acronym" w:semiHidden="1" w:unhideWhenUsed="1"/>
+    <w:lsdException w:name="HTML Address" w:semiHidden="1" w:unhideWhenUsed="1"/>
+    <w:lsdException w:name="HTML Cite" w:semiHidden="1" w:unhideWhenUsed="1"/>
+    <w:lsdException w:name="HTML Code" w:semiHidden="1" w:unhideWhenUsed="1"/>
+    <w:lsdException w:name="HTML Definition" w:semiHidden="1" w:unhideWhenUsed="1"/>
+    <w:lsdException w:name="HTML Keyboard" w:semiHidden="1" w:unhideWhenUsed="1"/>
+    <w:lsdException w:name="HTML Preformatted" w:semiHidden="1" w:unhideWhenUsed="1"/>
+    <w:lsdException w:name="HTML Sample" w:semiHidden="1" w:unhideWhenUsed="1"/>
+    <w:lsdException w:name="HTML Typewriter" w:semiHidden="1" w:unhideWhenUsed="1"/>
+    <w:lsdException w:name="HTML Variable" w:semiHidden="1" w:unhideWhenUsed="1"/>
+    <w:lsdException w:name="Normal Table" w:semiHidden="1" w:unhideWhenUsed="1"/>
+    <w:lsdException w:name="annotation subject" w:semiHidden="1" w:unhideWhenUsed="1"/>
+    <w:lsdException w:name="No List" w:semiHidden="1" w:unhideWhenUsed="1"/>
+    <w:lsdException w:name="Outline List 1" w:semiHidden="1" w:unhideWhenUsed="1"/>
+    <w:lsdException w:name="Outline List 2" w:semiHidden="1" w:unhideWhenUsed="1"/>
+    <w:lsdException w:name="Outline List 3" w:semiHidden="1" w:unhideWhenUsed="1"/>
+    <w:lsdException w:name="Table Simple 1" w:semiHidden="1" w:unhideWhenUsed="1"/>
+    <w:lsdException w:name="Table Simple 2" w:semiHidden="1" w:unhideWhenUsed="1"/>
+    <w:lsdException w:name="Table Simple 3" w:semiHidden="1" w:unhideWhenUsed="1"/>
+    <w:lsdException w:name="Table Classic 1" w:semiHidden="1" w:unhideWhenUsed="1"/>
+    <w:lsdException w:name="Table Classic 2" w:semiHidden="1" w:unhideWhenUsed="1"/>
+    <w:lsdException w:name="Table Classic 3" w:semiHidden="1" w:unhideWhenUsed="1"/>
+    <w:lsdException w:name="Table Classic 4" w:semiHidden="1" w:unhideWhenUsed="1"/>
+    <w:lsdException w:name="Table Colorful 1" w:semiHidden="1" w:unhideWhenUsed="1"/>
+    <w:lsdException w:name="Table Colorful 2" w:semiHidden="1" w:unhideWhenUsed="1"/>
+    <w:lsdException w:name="Table Colorful 3" w:semiHidden="1" w:unhideWhenUsed="1"/>
+    <w:lsdException w:name="Table Columns 1" w:semiHidden="1" w:unhideWhenUsed="1"/>
+    <w:lsdException w:name="Table Columns 2" w:semiHidden="1" w:unhideWhenUsed="1"/>
+    <w:lsdException w:name="Table Columns 3" w:semiHidden="1" w:unhideWhenUsed="1"/>
+    <w:lsdException w:name="Table Columns 4" w:semiHidden="1" w:unhideWhenUsed="1"/>
+    <w:lsdException w:name="Table Columns 5" w:semiHidden="1" w:unhideWhenUsed="1"/>
+    <w:lsdException w:name="Table Grid 1" w:semiHidden="1" w:unhideWhenUsed="1"/>
+    <w:lsdException w:name="Table Grid 2" w:semiHidden="1" w:unhideWhenUsed="1"/>
+    <w:lsdException w:name="Table Grid 3" w:semiHidden="1" w:unhideWhenUsed="1"/>
+    <w:lsdException w:name="Table Grid 4" w:semiHidden="1" w:unhideWhenUsed="1"/>
+    <w:lsdException w:name="Table Grid 5" w:semiHidden="1" w:unhideWhenUsed="1"/>
+    <w:lsdException w:name="Table Grid 6" w:semiHidden="1" w:unhideWhenUsed="1"/>
+    <w:lsdException w:name="Table Grid 7" w:semiHidden="1" w:unhideWhenUsed="1"/>
+    <w:lsdException w:name="Table Grid 8" w:semiHidden="1" w:unhideWhenUsed="1"/>
+    <w:lsdException w:name="Table List 1" w:semiHidden="1" w:unhideWhenUsed="1"/>
+    <w:lsdException w:name="Table List 2" w:semiHidden="1" w:unhideWhenUsed="1"/>
+    <w:lsdException w:name="Table List 3" w:semiHidden="1" w:unhideWhenUsed="1"/>
+    <w:lsdException w:name="Table List 4" w:semiHidden="1" w:unhideWhenUsed="1"/>
+    <w:lsdException w:name="Table List 5" w:semiHidden="1" w:unhideWhenUsed="1"/>
+    <w:lsdException w:name="Table List 6" w:semiHidden="1" w:unhideWhenUsed="1"/>
+    <w:lsdException w:name="Table List 7" w:semiHidden="1" w:unhideWhenUsed="1"/>
+    <w:lsdException w:name="Table List 8" w:semiHidden="1" w:unhideWhenUsed="1"/>
+    <w:lsdException w:name="Table 3D effects 1" w:semiHidden="1" w:unhideWhenUsed="1"/>
+    <w:lsdException w:name="Table 3D effects 2" w:semiHidden="1" w:unhideWhenUsed="1"/>
+    <w:lsdException w:name="Table 3D effects 3" w:semiHidden="1" w:unhideWhenUsed="1"/>
+    <w:lsdException w:name="Table Contemporary" w:semiHidden="1" w:unhideWhenUsed="1"/>
+    <w:lsdException w:name="Table Elegant" w:semiHidden="1" w:unhideWhenUsed="1"/>
+    <w:lsdException w:name="Table Professional" w:semiHidden="1" w:unhideWhenUsed="1"/>
+    <w:lsdException w:name="Table Subtle 1" w:semiHidden="1" w:unhideWhenUsed="1"/>
+    <w:lsdException w:name="Table Subtle 2" w:semiHidden="1" w:unhideWhenUsed="1"/>
+    <w:lsdException w:name="Table Web 1" w:semiHidden="1" w:unhideWhenUsed="1"/>
+    <w:lsdException w:name="Table Web 2" w:semiHidden="1" w:unhideWhenUsed="1"/>
+    <w:lsdException w:name="Table Web 3" w:semiHidden="1" w:unhideWhenUsed="1"/>
+    <w:lsdException w:name="Balloon Text" w:semiHidden="1" w:unhideWhenUsed="1"/>
+    <w:lsdException w:name="Table Grid" w:uiPriority="39"/>
+    <w:lsdException w:name="Table Theme" w:semiHidden="1" w:unhideWhenUsed="1"/>
+    <w:lsdException w:name="Placeholder Text" w:semiHidden="1"/>
+    <w:lsdException w:name="No Spacing" w:uiPriority="1" w:qFormat="1"/>
+    <w:lsdException w:name="Light Shading" w:uiPriority="60"/>
+    <w:lsdException w:name="Light List" w:uiPriority="61"/>
+    <w:lsdException w:name="Light Grid" w:uiPriority="62"/>
+    <w:lsdException w:name="Medium Shading 1" w:uiPriority="63"/>
+    <w:lsdException w:name="Medium Shading 2" w:uiPriority="64"/>
+    <w:lsdException w:name="Medium List 1" w:uiPriority="65"/>
+    <w:lsdException w:name="Medium List 2" w:uiPriority="66"/>
+    <w:lsdException w:name="Medium Grid 1" w:uiPriority="67"/>
+    <w:lsdException w:name="Medium Grid 2" w:uiPriority="68"/>
+    <w:lsdException w:name="Medium Grid 3" w:uiPriority="69"/>
+    <w:lsdException w:name="Dark List" w:uiPriority="70"/>
+    <w:lsdException w:name="Colorful Shading" w:uiPriority="71"/>
+    <w:lsdException w:name="Colorful List" w:uiPriority="72"/>
+    <w:lsdException w:name="Colorful Grid" w:uiPriority="73"/>
+    <w:lsdException w:name="Light Shading Accent 1" w:uiPriority="60"/>
+    <w:lsdException w:name="Light List Accent 1" w:uiPriority="61"/>
+    <w:lsdException w:name="Light Grid Accent 1" w:uiPriority="62"/>
+    <w:lsdException w:name="Medium Shading 1 Accent 1" w:uiPriority="63"/>
+    <w:lsdException w:name="Medium Shading 2 Accent 1" w:uiPriority="64"/>
+    <w:lsdException w:name="Medium List 1 Accent 1" w:uiPriority="65"/>
+    <w:lsdException w:name="Revision" w:semiHidden="1"/>
+    <w:lsdException w:name="List Paragraph" w:uiPriority="34" w:qFormat="1"/>
+    <w:lsdException w:name="Quote" w:uiPriority="29" w:qFormat="1"/>
+    <w:lsdException w:name="Intense Quote" w:uiPriority="30" w:qFormat="1"/>
+    <w:lsdException w:name="Medium List 2 Accent 1" w:uiPriority="66"/>
+    <w:lsdException w:name="Medium Grid 1 Accent 1" w:uiPriority="67"/>
+    <w:lsdException w:name="Medium Grid 2 Accent 1" w:uiPriority="68"/>
+    <w:lsdException w:name="Medium Grid 3 Accent 1" w:uiPriority="69"/>
+    <w:lsdException w:name="Dark List Accent 1" w:uiPriority="70"/>
+    <w:lsdException w:name="Colorful Shading Accent 1" w:uiPriority="71"/>
+    <w:lsdException w:name="Colorful List Accent 1" w:uiPriority="72"/>
+    <w:lsdException w:name="Colorful Grid Accent 1" w:uiPriority="73"/>
+    <w:lsdException w:name="Light Shading Accent 2" w:uiPriority="60"/>
+    <w:lsdException w:name="Light List Accent 2" w:uiPriority="61"/>
+    <w:lsdException w:name="Light Grid Accent 2" w:uiPriority="62"/>
+    <w:lsdException w:name="Medium Shading 1 Accent 2" w:uiPriority="63"/>
+    <w:lsdException w:name="Medium Shading 2 Accent 2" w:uiPriority="64"/>
+    <w:lsdException w:name="Medium List 1 Accent 2" w:uiPriority="65"/>
+    <w:lsdException w:name="Medium List 2 Accent 2" w:uiPriority="66"/>
+    <w:lsdException w:name="Medium Grid 1 Accent 2" w:uiPriority="67"/>
+    <w:lsdException w:name="Medium Grid 2 Accent 2" w:uiPriority="68"/>
+    <w:lsdException w:name="Medium Grid 3 Accent 2" w:uiPriority="69"/>
+    <w:lsdException w:name="Dark List Accent 2" w:uiPriority="70"/>
+    <w:lsdException w:name="Colorful Shading Accent 2" w:uiPriority="71"/>
+    <w:lsdException w:name="Colorful List Accent 2" w:uiPriority="72"/>
+    <w:lsdException w:name="Colorful Grid Accent 2" w:uiPriority="73"/>
+    <w:lsdException w:name="Light Shading Accent 3" w:uiPriority="60"/>
+    <w:lsdException w:name="Light List Accent 3" w:uiPriority="61"/>
+    <w:lsdException w:name="Light Grid Accent 3" w:uiPriority="62"/>
+    <w:lsdException w:name="Medium Shading 1 Accent 3" w:uiPriority="63"/>
+    <w:lsdException w:name="Medium Shading 2 Accent 3" w:uiPriority="64"/>
+    <w:lsdException w:name="Medium List 1 Accent 3" w:uiPriority="65"/>
+    <w:lsdException w:name="Medium List 2 Accent 3" w:uiPriority="66"/>
+    <w:lsdException w:name="Medium Grid 1 Accent 3" w:uiPriority="67"/>
+    <w:lsdException w:name="Medium Grid 2 Accent 3" w:uiPriority="68"/>
+    <w:lsdException w:name="Medium Grid 3 Accent 3" w:uiPriority="69"/>
+    <w:lsdException w:name="Dark List Accent 3" w:uiPriority="70"/>
+    <w:lsdException w:name="Colorful Shading Accent 3" w:uiPriority="71"/>
+    <w:lsdException w:name="Colorful List Accent 3" w:uiPriority="72"/>
+    <w:lsdException w:name="Colorful Grid Accent 3" w:uiPriority="73"/>
+    <w:lsdException w:name="Light Shading Accent 4" w:uiPriority="60"/>
+    <w:lsdException w:name="Light List Accent 4" w:uiPriority="61"/>
+    <w:lsdException w:name="Light Grid Accent 4" w:uiPriority="62"/>
+    <w:lsdException w:name="Medium Shading 1 Accent 4" w:uiPriority="63"/>
+    <w:lsdException w:name="Medium Shading 2 Accent 4" w:uiPriority="64"/>
+    <w:lsdException w:name="Medium List 1 Accent 4" w:uiPriority="65"/>
+    <w:lsdException w:name="Medium List 2 Accent 4" w:uiPriority="66"/>
+    <w:lsdException w:name="Medium Grid 1 Accent 4" w:uiPriority="67"/>
+    <w:lsdException w:name="Medium Grid 2 Accent 4" w:uiPriority="68"/>
+    <w:lsdException w:name="Medium Grid 3 Accent 4" w:uiPriority="69"/>
+    <w:lsdException w:name="Dark List Accent 4" w:uiPriority="70"/>
+    <w:lsdException w:name="Colorful Shading Accent 4" w:uiPriority="71"/>
+    <w:lsdException w:name="Colorful List Accent 4" w:uiPriority="72"/>
+    <w:lsdException w:name="Colorful Grid Accent 4" w:uiPriority="73"/>
+    <w:lsdException w:name="Light Shading Accent 5" w:uiPriority="60"/>
+    <w:lsdException w:name="Light List Accent 5" w:uiPriority="61"/>
+    <w:lsdException w:name="Light Grid Accent 5" w:uiPriority="62"/>
+    <w:lsdException w:name="Medium Shading 1 Accent 5" w:uiPriority="63"/>
+    <w:lsdException w:name="Medium Shading 2 Accent 5" w:uiPriority="64"/>
+    <w:lsdException w:name="Medium List 1 Accent 5" w:uiPriority="65"/>
+    <w:lsdException w:name="Medium List 2 Accent 5" w:uiPriority="66"/>
+    <w:lsdException w:name="Medium Grid 1 Accent 5" w:uiPriority="67"/>
+    <w:lsdException w:name="Medium Grid 2 Accent 5" w:uiPriority="68"/>
+    <w:lsdException w:name="Medium Grid 3 Accent 5" w:uiPriority="69"/>
+    <w:lsdException w:name="Dark List Accent 5" w:uiPriority="70"/>
+    <w:lsdException w:name="Colorful Shading Accent 5" w:uiPriority="71"/>
+    <w:lsdException w:name="Colorful List Accent 5" w:uiPriority="72"/>
+    <w:lsdException w:name="Colorful Grid Accent 5" w:uiPriority="73"/>
+    <w:lsdException w:name="Light Shading Accent 6" w:uiPriority="60"/>
+    <w:lsdException w:name="Light List Accent 6" w:uiPriority="61"/>
+    <w:lsdException w:name="Light Grid Accent 6" w:uiPriority="62"/>
+    <w:lsdException w:name="Medium Shading 1 Accent 6" w:uiPriority="63"/>
+    <w:lsdException w:name="Medium Shading 2 Accent 6" w:uiPriority="64"/>
+    <w:lsdException w:name="Medium List 1 Accent 6" w:uiPriority="65"/>
+    <w:lsdException w:name="Medium List 2 Accent 6" w:uiPriority="66"/>
+    <w:lsdException w:name="Medium Grid 1 Accent 6" w:uiPriority="67"/>
+    <w:lsdException w:name="Medium Grid 2 Accent 6" w:uiPriority="68"/>
+    <w:lsdException w:name="Medium Grid 3 Accent 6" w:uiPriority="69"/>
+    <w:lsdException w:name="Dark List Accent 6" w:uiPriority="70"/>
+    <w:lsdException w:name="Colorful Shading Accent 6" w:uiPriority="71"/>
+    <w:lsdException w:name="Colorful List Accent 6" w:uiPriority="72"/>
+    <w:lsdException w:name="Colorful Grid Accent 6" w:uiPriority="73"/>
+    <w:lsdException w:name="Subtle Emphasis" w:uiPriority="19" w:qFormat="1"/>
+    <w:lsdException w:name="Intense Emphasis" w:uiPriority="21" w:qFormat="1"/>
+    <w:lsdException w:name="Subtle Reference" w:uiPriority="31" w:qFormat="1"/>
+    <w:lsdException w:name="Intense Reference" w:uiPriority="32" w:qFormat="1"/>
+    <w:lsdException w:name="Book Title" w:uiPriority="33" w:qFormat="1"/>
+    <w:lsdException w:name="Bibliography" w:semiHidden="1" w:uiPriority="37" w:unhideWhenUsed="1"/>
+    <w:lsdException w:name="TOC Heading" w:semiHidden="1" w:uiPriority="39" w:unhideWhenUsed="1" w:qFormat="1"/>
+    <w:lsdException w:name="Plain Table 1" w:uiPriority="41"/>
+    <w:lsdException w:name="Plain Table 2" w:uiPriority="42"/>
+    <w:lsdException w:name="Plain Table 3" w:uiPriority="43"/>
+    <w:lsdException w:name="Plain Table 4" w:uiPriority="44"/>
+    <w:lsdException w:name="Plain Table 5" w:uiPriority="45"/>
+    <w:lsdException w:name="Grid Table Light" w:uiPriority="40"/>
+    <w:lsdException w:name="Grid Table 1 Light" w:uiPriority="46"/>
+    <w:lsdException w:name="Grid Table 2" w:uiPriority="47"/>
+    <w:lsdException w:name="Grid Table 3" w:uiPriority="48"/>
+    <w:lsdException w:name="Grid Table 4" w:uiPriority="49"/>
+    <w:lsdException w:name="Grid Table 5 Dark" w:uiPriority="50"/>
+    <w:lsdException w:name="Grid Table 6 Colorful" w:uiPriority="51"/>
+    <w:lsdException w:name="Grid Table 7 Colorful" w:uiPriority="52"/>
+    <w:lsdException w:name="Grid Table 1 Light Accent 1" w:uiPriority="46"/>
+    <w:lsdException w:name="Grid Table 2 Accent 1" w:uiPriority="47"/>
+    <w:lsdException w:name="Grid Table 3 Accent 1" w:uiPriority="48"/>
+    <w:lsdException w:name="Grid Table 4 Accent 1" w:uiPriority="49"/>
+    <w:lsdException w:name="Grid Table 5 Dark Accent 1" w:uiPriority="50"/>
+    <w:lsdException w:name="Grid Table 6 Colorful Accent 1" w:uiPriority="51"/>
+    <w:lsdException w:name="Grid Table 7 Colorful Accent 1" w:uiPriority="52"/>
+    <w:lsdException w:name="Grid Table 1 Light Accent 2" w:uiPriority="46"/>
+    <w:lsdException w:name="Grid Table 2 Accent 2" w:uiPriority="47"/>
+    <w:lsdException w:name="Grid Table 3 Accent 2" w:uiPriority="48"/>
+    <w:lsdException w:name="Grid Table 4 Accent 2" w:uiPriority="49"/>
+    <w:lsdException w:name="Grid Table 5 Dark Accent 2" w:uiPriority="50"/>
+    <w:lsdException w:name="Grid Table 6 Colorful Accent 2" w:uiPriority="51"/>
+    <w:lsdException w:name="Grid Table 7 Colorful Accent 2" w:uiPriority="52"/>
+    <w:lsdException w:name="Grid Table 1 Light Accent 3" w:uiPriority="46"/>
+    <w:lsdException w:name="Grid Table 2 Accent 3" w:uiPriority="47"/>
+    <w:lsdException w:name="Grid Table 3 Accent 3" w:uiPriority="48"/>
+    <w:lsdException w:name="Grid Table 4 Accent 3" w:uiPriority="49"/>
+    <w:lsdException w:name="Grid Table 5 Dark Accent 3" w:uiPriority="50"/>
+    <w:lsdException w:name="Grid Table 6 Colorful Accent 3" w:uiPriority="51"/>
+    <w:lsdException w:name="Grid Table 7 Colorful Accent 3" w:uiPriority="52"/>
+    <w:lsdException w:name="Grid Table 1 Light Accent 4" w:uiPriority="46"/>
+    <w:lsdException w:name="Grid Table 2 Accent 4" w:uiPriority="47"/>
+    <w:lsdException w:name="Grid Table 3 Accent 4" w:uiPriority="48"/>
+    <w:lsdException w:name="Grid Table 4 Accent 4" w:uiPriority="49"/>
+    <w:lsdException w:name="Grid Table 5 Dark Accent 4" w:uiPriority="50"/>
+    <w:lsdException w:name="Grid Table 6 Colorful Accent 4" w:uiPriority="51"/>
+    <w:lsdException w:name="Grid Table 7 Colorful Accent 4" w:uiPriority="52"/>
+    <w:lsdException w:name="Grid Table 1 Light Accent 5" w:uiPriority="46"/>
+    <w:lsdException w:name="Grid Table 2 Accent 5" w:uiPriority="47"/>
+    <w:lsdException w:name="Grid Table 3 Accent 5" w:uiPriority="48"/>
+    <w:lsdException w:name="Grid Table 4 Accent 5" w:uiPriority="49"/>
+    <w:lsdException w:name="Grid Table 5 Dark Accent 5" w:uiPriority="50"/>
+    <w:lsdException w:name="Grid Table 6 Colorful Accent 5" w:uiPriority="51"/>
+    <w:lsdException w:name="Grid Table 7 Colorful Accent 5" w:uiPriority="52"/>
+    <w:lsdException w:name="Grid Table 1 Light Accent 6" w:uiPriority="46"/>
+    <w:lsdException w:name="Grid Table 2 Accent 6" w:uiPriority="47"/>
+    <w:lsdException w:name="Grid Table 3 Accent 6" w:uiPriority="48"/>
+    <w:lsdException w:name="Grid Table 4 Accent 6" w:uiPriority="49"/>
+    <w:lsdException w:name="Grid Table 5 Dark Accent 6" w:uiPriority="50"/>
+    <w:lsdException w:name="Grid Table 6 Colorful Accent 6" w:uiPriority="51"/>
+    <w:lsdException w:name="Grid Table 7 Colorful Accent 6" w:uiPriority="52"/>
+    <w:lsdException w:name="List Table 1 Light" w:uiPriority="46"/>
+    <w:lsdException w:name="List Table 2" w:uiPriority="47"/>
+    <w:lsdException w:name="List Table 3" w:uiPriority="48"/>
+    <w:lsdException w:name="List Table 4" w:uiPriority="49"/>
+    <w:lsdException w:name="List Table 5 Dark" w:uiPriority="50"/>
+    <w:lsdException w:name="List Table 6 Colorful" w:uiPriority="51"/>
+    <w:lsdException w:name="List Table 7 Colorful" w:uiPriority="52"/>
+    <w:lsdException w:name="List Table 1 Light Accent 1" w:uiPriority="46"/>
+    <w:lsdException w:name="List Table 2 Accent 1" w:uiPriority="47"/>
+    <w:lsdException w:name="List Table 3 Accent 1" w:uiPriority="48"/>
+    <w:lsdException w:name="List Table 4 Accent 1" w:uiPriority="49"/>
+    <w:lsdException w:name="List Table 5 Dark Accent 1" w:uiPriority="50"/>
+    <w:lsdException w:name="List Table 6 Colorful Accent 1" w:uiPriority="51"/>
+    <w:lsdException w:name="List Table 7 Colorful Accent 1" w:uiPriority="52"/>
+    <w:lsdException w:name="List Table 1 Light Accent 2" w:uiPriority="46"/>
+    <w:lsdException w:name="List Table 2 Accent 2" w:uiPriority="47"/>
+    <w:lsdException w:name="List Table 3 Accent 2" w:uiPriority="48"/>
+    <w:lsdException w:name="List Table 4 Accent 2" w:uiPriority="49"/>
+    <w:lsdException w:name="List Table 5 Dark Accent 2" w:uiPriority="50"/>
+    <w:lsdException w:name="List Table 6 Colorful Accent 2" w:uiPriority="51"/>
+    <w:lsdException w:name="List Table 7 Colorful Accent 2" w:uiPriority="52"/>
+    <w:lsdException w:name="List Table 1 Light Accent 3" w:uiPriority="46"/>
+    <w:lsdException w:name="List Table 2 Accent 3" w:uiPriority="47"/>
+    <w:lsdException w:name="List Table 3 Accent 3" w:uiPriority="48"/>
+    <w:lsdException w:name="List Table 4 Accent 3" w:uiPriority="49"/>
+    <w:lsdException w:name="List Table 5 Dark Accent 3" w:uiPriority="50"/>
+    <w:lsdException w:name="List Table 6 Colorful Accent 3" w:uiPriority="51"/>
+    <w:lsdException w:name="List Table 7 Colorful Accent 3" w:uiPriority="52"/>
+    <w:lsdException w:name="List Table 1 Light Accent 4" w:uiPriority="46"/>
+    <w:lsdException w:name="List Table 2 Accent 4" w:uiPriority="47"/>
+    <w:lsdException w:name="List Table 3 Accent 4" w:uiPriority="48"/>
+    <w:lsdException w:name="List Table 4 Accent 4" w:uiPriority="49"/>
+    <w:lsdException w:name="List Table 5 Dark Accent 4" w:uiPriority="50"/>
+    <w:lsdException w:name="List Table 6 Colorful Accent 4" w:uiPriority="51"/>
+    <w:lsdException w:name="List Table 7 Colorful Accent 4" w:uiPriority="52"/>
+    <w:lsdException w:name="List Table 1 Light Accent 5" w:uiPriority="46"/>
+    <w:lsdException w:name="List Table 2 Accent 5" w:uiPriority="47"/>
+    <w:lsdException w:name="List Table 3 Accent 5" w:uiPriority="48"/>
+    <w:lsdException w:name="List Table 4 Accent 5" w:uiPriority="49"/>
+    <w:lsdException w:name="List Table 5 Dark Accent 5" w:uiPriority="50"/>
+    <w:lsdException w:name="List Table 6 Colorful Accent 5" w:uiPriority="51"/>
+    <w:lsdException w:name="List Table 7 Colorful Accent 5" w:uiPriority="52"/>
+    <w:lsdException w:name="List Table 1 Light Accent 6" w:uiPriority="46"/>
+    <w:lsdException w:name="List Table 2 Accent 6" w:uiPriority="47"/>
+    <w:lsdException w:name="List Table 3 Accent 6" w:uiPriority="48"/>
+    <w:lsdException w:name="List Table 4 Accent 6" w:uiPriority="49"/>
+    <w:lsdException w:name="List Table 5 Dark Accent 6" w:uiPriority="50"/>
+    <w:lsdException w:name="List Table 6 Colorful Accent 6" w:uiPriority="51"/>
+    <w:lsdException w:name="List Table 7 Colorful Accent 6" w:uiPriority="52"/>
+    <w:lsdException w:name="Mention" w:semiHidden="1" w:unhideWhenUsed="1"/>
+    <w:lsdException w:name="Smart Hyperlink" w:semiHidden="1" w:unhideWhenUsed="1"/>
+    <w:lsdException w:name="Hashtag" w:semiHidden="1" w:unhideWhenUsed="1"/>
+    <w:lsdException w:name="Unresolved Mention" w:semiHidden="1" w:unhideWhenUsed="1"/>
+    <w:lsdException w:name="Smart Link" w:semiHidden="1" w:unhideWhenUsed="1"/>
+  </w:latentStyles>
+  <w:style w:type="paragraph" w:default="1" w:styleId="Normal">
+    <w:name w:val="Normal"/>
+    <w:qFormat/>
+  </w:style>
+  <w:style w:type="character" w:default="1" w:styleId="DefaultParagraphFont">
+    <w:name w:val="Default Paragraph Font"/>
+    <w:uiPriority w:val="1"/>
+    <w:semiHidden/>
+    <w:unhideWhenUsed/>
+  </w:style>
+  <w:style w:type="table" w:default="1" w:styleId="TableNormal">
+    <w:name w:val="Normal Table"/>
+    <w:uiPriority w:val="99"/>
+    <w:semiHidden/>
+    <w:unhideWhenUsed/>
+    <w:tblPr>
+      <w:tblInd w:w="0" w:type="dxa"/>
+      <w:tblCellMar>
+        <w:top w:w="0" w:type="dxa"/>
+        <w:left w:w="108" w:type="dxa"/>
+        <w:bottom w:w="0" w:type="dxa"/>
+        <w:right w:w="108" w:type="dxa"/>
+      </w:tblCellMar>
+    </w:tblPr>
+  </w:style>
+  <w:style w:type="numbering" w:default="1" w:styleId="NoList">
+    <w:name w:val="No List"/>
+    <w:uiPriority w:val="99"/>
+    <w:semiHidden/>
+    <w:unhideWhenUsed/>
+  </w:style>
+  <w:style w:type="paragraph" w:customStyle="1" w:styleId="AFB891900BAD49FEBAD4D709165A5E67">
+    <w:name w:val="AFB891900BAD49FEBAD4D709165A5E67"/>
+    <w:rsid w:val="003737B0"/>
+  </w:style>
+  <w:style w:type="paragraph" w:customStyle="1" w:styleId="7323ADE0A4F24AB29420AFB4BC57A1A3">
+    <w:name w:val="7323ADE0A4F24AB29420AFB4BC57A1A3"/>
+    <w:rsid w:val="003737B0"/>
+  </w:style>
+</w:styles>
+</file>
+
+<file path=word/glossary/webSettings.xml><?xml version="1.0" encoding="utf-8"?>
+<w:webSettings xmlns:mc="http://schemas.openxmlformats.org/markup-compatibility/2006" xmlns:r="http://schemas.openxmlformats.org/officeDocument/2006/relationships" xmlns:w="http://schemas.openxmlformats.org/wordprocessingml/2006/main" xmlns:w14="http://schemas.microsoft.com/office/word/2010/wordml" xmlns:w15="http://schemas.microsoft.com/office/word/2012/wordml" xmlns:w16cid="http://schemas.microsoft.com/office/word/2016/wordml/cid" xmlns:w16se="http://schemas.microsoft.com/office/word/2015/wordml/symex" mc:Ignorable="w14 w15 w16se w16cid">
+  <w:optimizeForBrowser/>
+  <w:allowPNG/>
+</w:webSettings>
 </file>
 
 <file path=word/theme/theme1.xml><?xml version="1.0" encoding="utf-8"?>
@@ -1696,7 +6282,7 @@
 </file>
 
 <file path=customXml/itemProps1.xml><?xml version="1.0" encoding="utf-8"?>
-<ds:datastoreItem xmlns:ds="http://schemas.openxmlformats.org/officeDocument/2006/customXml" ds:itemID="{3707542F-B417-4FDF-8ABF-DC80815BFDF3}">
+<ds:datastoreItem xmlns:ds="http://schemas.openxmlformats.org/officeDocument/2006/customXml" ds:itemID="{99426B38-14A2-4A19-B05E-759FC6BB2283}">
   <ds:schemaRefs>
     <ds:schemaRef ds:uri="http://schemas.openxmlformats.org/officeDocument/2006/bibliography"/>
   </ds:schemaRefs>

--- a/User Manual/User Manual.docx
+++ b/User Manual/User Manual.docx
@@ -1050,8 +1050,6 @@
             <w:br w:type="page"/>
           </w:r>
         </w:p>
-        <w:bookmarkStart w:id="1" w:name="_GoBack" w:displacedByCustomXml="next"/>
-        <w:bookmarkEnd w:id="1" w:displacedByCustomXml="next"/>
       </w:sdtContent>
     </w:sdt>
     <w:sdt>
@@ -3145,12 +3143,12 @@
       <w:pPr>
         <w:pStyle w:val="Heading1"/>
       </w:pPr>
-      <w:bookmarkStart w:id="2" w:name="_Toc53641488"/>
+      <w:bookmarkStart w:id="1" w:name="_Toc53641488"/>
       <w:r>
         <w:lastRenderedPageBreak/>
         <w:t>Introduction</w:t>
       </w:r>
-      <w:bookmarkEnd w:id="2"/>
+      <w:bookmarkEnd w:id="1"/>
     </w:p>
     <w:p>
       <w:r>
@@ -3186,7 +3184,7 @@
       <w:r>
         <w:br w:type="page"/>
       </w:r>
-      <w:bookmarkStart w:id="3" w:name="_Toc53641489"/>
+      <w:bookmarkStart w:id="2" w:name="_Toc53641489"/>
       <w:r>
         <w:lastRenderedPageBreak/>
         <w:t xml:space="preserve">Starting Out </w:t>
@@ -3199,116 +3197,116 @@
       <w:r>
         <w:t xml:space="preserve"> The System</w:t>
       </w:r>
+      <w:bookmarkEnd w:id="2"/>
+    </w:p>
+    <w:p>
+      <w:pPr>
+        <w:pStyle w:val="Heading2"/>
+      </w:pPr>
+      <w:bookmarkStart w:id="3" w:name="_Toc53641490"/>
+      <w:r>
+        <w:t>Layout</w:t>
+      </w:r>
       <w:bookmarkEnd w:id="3"/>
     </w:p>
     <w:p>
-      <w:pPr>
-        <w:pStyle w:val="Heading2"/>
-      </w:pPr>
-      <w:bookmarkStart w:id="4" w:name="_Toc53641490"/>
-      <w:r>
-        <w:t>Layout</w:t>
-      </w:r>
-      <w:bookmarkEnd w:id="4"/>
-    </w:p>
-    <w:p>
       <w:r>
         <w:t>The layout of the website is effective, yet simple</w:t>
       </w:r>
       <w:r>
         <w:t xml:space="preserve">. On the left side of the website you can find the menu with the controls used to navigate the website. </w:t>
       </w:r>
-      <w:commentRangeStart w:id="5"/>
+      <w:commentRangeStart w:id="4"/>
       <w:r>
         <w:t>These controls include the Home, Login, Register Business as well as the Stock buttons.</w:t>
       </w:r>
       <w:r>
         <w:t xml:space="preserve"> </w:t>
       </w:r>
-      <w:commentRangeEnd w:id="5"/>
+      <w:commentRangeEnd w:id="4"/>
       <w:r>
         <w:rPr>
           <w:rStyle w:val="CommentReference"/>
         </w:rPr>
-        <w:commentReference w:id="5"/>
+        <w:commentReference w:id="4"/>
       </w:r>
     </w:p>
     <w:p>
       <w:pPr>
         <w:pStyle w:val="Heading2"/>
       </w:pPr>
-      <w:bookmarkStart w:id="6" w:name="_Toc53641491"/>
+      <w:bookmarkStart w:id="5" w:name="_Toc53641491"/>
       <w:r>
         <w:t>&lt;New Title&gt;</w:t>
       </w:r>
+      <w:bookmarkEnd w:id="5"/>
+    </w:p>
+    <w:p>
+      <w:r>
+        <w:br w:type="page"/>
+      </w:r>
+    </w:p>
+    <w:p/>
+    <w:p>
+      <w:pPr>
+        <w:pStyle w:val="Heading1"/>
+      </w:pPr>
+      <w:bookmarkStart w:id="6" w:name="_Toc53641492"/>
+      <w:r>
+        <w:t>Clients</w:t>
+      </w:r>
+      <w:r>
+        <w:t>/</w:t>
+      </w:r>
+      <w:r>
+        <w:t>Businesses</w:t>
+      </w:r>
       <w:bookmarkEnd w:id="6"/>
     </w:p>
     <w:p>
-      <w:r>
-        <w:br w:type="page"/>
-      </w:r>
-    </w:p>
-    <w:p/>
-    <w:p>
-      <w:pPr>
-        <w:pStyle w:val="Heading1"/>
-      </w:pPr>
-      <w:bookmarkStart w:id="7" w:name="_Toc53641492"/>
-      <w:r>
-        <w:t>Clients</w:t>
+      <w:pPr>
+        <w:pStyle w:val="Heading2"/>
+      </w:pPr>
+      <w:bookmarkStart w:id="7" w:name="_Toc53641493"/>
+      <w:r>
+        <w:t xml:space="preserve">Login </w:t>
+      </w:r>
+      <w:proofErr w:type="gramStart"/>
+      <w:r>
+        <w:t>As</w:t>
+      </w:r>
+      <w:proofErr w:type="gramEnd"/>
+      <w:r>
+        <w:t xml:space="preserve"> A Client/Business</w:t>
+      </w:r>
+      <w:bookmarkEnd w:id="7"/>
+    </w:p>
+    <w:p>
+      <w:r>
+        <w:t>Simple fill out all the required fields on the Login page and click the Login Button below the login info fields, if you wish to register a business, you can simply press the Register Business button below the Login button on the login page or you can follow the steps for “Register a Client/Business”</w:t>
+      </w:r>
+      <w:r>
+        <w:t>.</w:t>
+      </w:r>
+    </w:p>
+    <w:p>
+      <w:pPr>
+        <w:pStyle w:val="Heading2"/>
+      </w:pPr>
+      <w:bookmarkStart w:id="8" w:name="_Toc53641494"/>
+      <w:r>
+        <w:t>Register</w:t>
+      </w:r>
+      <w:r>
+        <w:t xml:space="preserve"> A Client</w:t>
       </w:r>
       <w:r>
         <w:t>/</w:t>
       </w:r>
       <w:r>
-        <w:t>Businesses</w:t>
-      </w:r>
-      <w:bookmarkEnd w:id="7"/>
-    </w:p>
-    <w:p>
-      <w:pPr>
-        <w:pStyle w:val="Heading2"/>
-      </w:pPr>
-      <w:bookmarkStart w:id="8" w:name="_Toc53641493"/>
-      <w:r>
-        <w:t xml:space="preserve">Login </w:t>
-      </w:r>
-      <w:proofErr w:type="gramStart"/>
-      <w:r>
-        <w:t>As</w:t>
-      </w:r>
-      <w:proofErr w:type="gramEnd"/>
-      <w:r>
-        <w:t xml:space="preserve"> A Client/Business</w:t>
+        <w:t>Business</w:t>
       </w:r>
       <w:bookmarkEnd w:id="8"/>
-    </w:p>
-    <w:p>
-      <w:r>
-        <w:t>Simple fill out all the required fields on the Login page and click the Login Button below the login info fields, if you wish to register a business, you can simply press the Register Business button below the Login button on the login page or you can follow the steps for “Register a Client/Business”</w:t>
-      </w:r>
-      <w:r>
-        <w:t>.</w:t>
-      </w:r>
-    </w:p>
-    <w:p>
-      <w:pPr>
-        <w:pStyle w:val="Heading2"/>
-      </w:pPr>
-      <w:bookmarkStart w:id="9" w:name="_Toc53641494"/>
-      <w:r>
-        <w:t>Register</w:t>
-      </w:r>
-      <w:r>
-        <w:t xml:space="preserve"> A Client</w:t>
-      </w:r>
-      <w:r>
-        <w:t>/</w:t>
-      </w:r>
-      <w:r>
-        <w:t>Business</w:t>
-      </w:r>
-      <w:bookmarkEnd w:id="9"/>
     </w:p>
     <w:p>
       <w:r>
@@ -3393,12 +3391,12 @@
       <w:pPr>
         <w:pStyle w:val="Heading2"/>
       </w:pPr>
-      <w:bookmarkStart w:id="10" w:name="_Toc53641495"/>
-      <w:commentRangeStart w:id="11"/>
+      <w:bookmarkStart w:id="9" w:name="_Toc53641495"/>
+      <w:commentRangeStart w:id="10"/>
       <w:r>
         <w:t>Modify A Client/Business</w:t>
       </w:r>
-      <w:commentRangeEnd w:id="11"/>
+      <w:commentRangeEnd w:id="10"/>
       <w:r>
         <w:rPr>
           <w:rStyle w:val="CommentReference"/>
@@ -3406,31 +3404,31 @@
           <w:b w:val="0"/>
           <w:color w:val="auto"/>
         </w:rPr>
-        <w:commentReference w:id="11"/>
-      </w:r>
-      <w:bookmarkEnd w:id="10"/>
+        <w:commentReference w:id="10"/>
+      </w:r>
+      <w:bookmarkEnd w:id="9"/>
     </w:p>
     <w:p>
       <w:pPr>
         <w:pStyle w:val="Heading2"/>
       </w:pPr>
-      <w:bookmarkStart w:id="12" w:name="_Toc53641496"/>
+      <w:bookmarkStart w:id="11" w:name="_Toc53641496"/>
       <w:r>
         <w:t>Unregister A Client/Business</w:t>
       </w:r>
+      <w:bookmarkEnd w:id="11"/>
+    </w:p>
+    <w:p>
+      <w:pPr>
+        <w:pStyle w:val="Heading2"/>
+      </w:pPr>
+      <w:bookmarkStart w:id="12" w:name="_Toc53641497"/>
+      <w:r>
+        <w:t>Placing Orders</w:t>
+      </w:r>
       <w:bookmarkEnd w:id="12"/>
     </w:p>
     <w:p>
-      <w:pPr>
-        <w:pStyle w:val="Heading2"/>
-      </w:pPr>
-      <w:bookmarkStart w:id="13" w:name="_Toc53641497"/>
-      <w:r>
-        <w:t>Placing Orders</w:t>
-      </w:r>
-      <w:bookmarkEnd w:id="13"/>
-    </w:p>
-    <w:p>
       <w:r>
         <w:br w:type="page"/>
       </w:r>
@@ -3439,7 +3437,7 @@
       <w:pPr>
         <w:pStyle w:val="Heading1"/>
       </w:pPr>
-      <w:bookmarkStart w:id="14" w:name="_Toc53641498"/>
+      <w:bookmarkStart w:id="13" w:name="_Toc53641498"/>
       <w:r>
         <w:lastRenderedPageBreak/>
         <w:t xml:space="preserve">Employees </w:t>
@@ -3452,13 +3450,32 @@
       <w:r>
         <w:t xml:space="preserve"> Administrators</w:t>
       </w:r>
+      <w:bookmarkEnd w:id="13"/>
+    </w:p>
+    <w:p>
+      <w:pPr>
+        <w:pStyle w:val="Heading2"/>
+      </w:pPr>
+      <w:bookmarkStart w:id="14" w:name="_Toc53641499"/>
+      <w:r>
+        <w:t xml:space="preserve">Logging </w:t>
+      </w:r>
+      <w:proofErr w:type="gramStart"/>
+      <w:r>
+        <w:t>In</w:t>
+      </w:r>
+      <w:proofErr w:type="gramEnd"/>
+      <w:r>
+        <w:t xml:space="preserve"> As An Employee</w:t>
+      </w:r>
       <w:bookmarkEnd w:id="14"/>
     </w:p>
+    <w:p/>
     <w:p>
       <w:pPr>
         <w:pStyle w:val="Heading2"/>
       </w:pPr>
-      <w:bookmarkStart w:id="15" w:name="_Toc53641499"/>
+      <w:bookmarkStart w:id="15" w:name="_Toc53641500"/>
       <w:r>
         <w:t xml:space="preserve">Logging </w:t>
       </w:r>
@@ -3468,31 +3485,12 @@
       </w:r>
       <w:proofErr w:type="gramEnd"/>
       <w:r>
-        <w:t xml:space="preserve"> As An Employee</w:t>
+        <w:t xml:space="preserve"> As An Administrator</w:t>
       </w:r>
       <w:bookmarkEnd w:id="15"/>
     </w:p>
     <w:p/>
     <w:p>
-      <w:pPr>
-        <w:pStyle w:val="Heading2"/>
-      </w:pPr>
-      <w:bookmarkStart w:id="16" w:name="_Toc53641500"/>
-      <w:r>
-        <w:t xml:space="preserve">Logging </w:t>
-      </w:r>
-      <w:proofErr w:type="gramStart"/>
-      <w:r>
-        <w:t>In</w:t>
-      </w:r>
-      <w:proofErr w:type="gramEnd"/>
-      <w:r>
-        <w:t xml:space="preserve"> As An Administrator</w:t>
-      </w:r>
-      <w:bookmarkEnd w:id="16"/>
-    </w:p>
-    <w:p/>
-    <w:p>
       <w:r>
         <w:br w:type="page"/>
       </w:r>
@@ -3501,41 +3499,41 @@
       <w:pPr>
         <w:pStyle w:val="Heading1"/>
       </w:pPr>
-      <w:bookmarkStart w:id="17" w:name="_Toc53641501"/>
+      <w:bookmarkStart w:id="16" w:name="_Toc53641501"/>
       <w:r>
         <w:lastRenderedPageBreak/>
         <w:t>Database Management</w:t>
       </w:r>
+      <w:bookmarkEnd w:id="16"/>
+    </w:p>
+    <w:p>
+      <w:pPr>
+        <w:pStyle w:val="Heading2"/>
+      </w:pPr>
+      <w:bookmarkStart w:id="17" w:name="_Toc53641502"/>
+      <w:r>
+        <w:t>Requirements</w:t>
+      </w:r>
       <w:bookmarkEnd w:id="17"/>
     </w:p>
+    <w:p/>
     <w:p>
       <w:pPr>
         <w:pStyle w:val="Heading2"/>
       </w:pPr>
-      <w:bookmarkStart w:id="18" w:name="_Toc53641502"/>
-      <w:r>
-        <w:t>Requirements</w:t>
+      <w:bookmarkStart w:id="18" w:name="_Toc53641503"/>
+      <w:r>
+        <w:t xml:space="preserve">Managing </w:t>
+      </w:r>
+      <w:proofErr w:type="gramStart"/>
+      <w:r>
+        <w:t>The</w:t>
+      </w:r>
+      <w:proofErr w:type="gramEnd"/>
+      <w:r>
+        <w:t xml:space="preserve"> Wines</w:t>
       </w:r>
       <w:bookmarkEnd w:id="18"/>
-    </w:p>
-    <w:p/>
-    <w:p>
-      <w:pPr>
-        <w:pStyle w:val="Heading2"/>
-      </w:pPr>
-      <w:bookmarkStart w:id="19" w:name="_Toc53641503"/>
-      <w:r>
-        <w:t xml:space="preserve">Managing </w:t>
-      </w:r>
-      <w:proofErr w:type="gramStart"/>
-      <w:r>
-        <w:t>The</w:t>
-      </w:r>
-      <w:proofErr w:type="gramEnd"/>
-      <w:r>
-        <w:t xml:space="preserve"> Wines</w:t>
-      </w:r>
-      <w:bookmarkEnd w:id="19"/>
     </w:p>
     <w:p>
       <w:r>
@@ -3623,18 +3621,54 @@
       <w:pPr>
         <w:pStyle w:val="Heading3"/>
       </w:pPr>
-      <w:bookmarkStart w:id="20" w:name="_Toc53641504"/>
+      <w:bookmarkStart w:id="19" w:name="_Toc53641504"/>
       <w:r>
         <w:t xml:space="preserve">Adding </w:t>
       </w:r>
       <w:r>
         <w:t>A Wine</w:t>
       </w:r>
+      <w:bookmarkEnd w:id="19"/>
+    </w:p>
+    <w:p>
+      <w:r>
+        <w:t xml:space="preserve">After selecting the Insert </w:t>
+      </w:r>
+      <w:proofErr w:type="gramStart"/>
+      <w:r>
+        <w:t>option</w:t>
+      </w:r>
+      <w:proofErr w:type="gramEnd"/>
+      <w:r>
+        <w:t xml:space="preserve"> you will be shown the fields required to add a new wine. You will need to fill out </w:t>
+      </w:r>
+      <w:proofErr w:type="gramStart"/>
+      <w:r>
+        <w:t>all of</w:t>
+      </w:r>
+      <w:proofErr w:type="gramEnd"/>
+      <w:r>
+        <w:t xml:space="preserve"> the fields required to add the new wine. You will need to provide a name for the wine, a wine type, description and you will need to specify the grape used to create the wine.</w:t>
+      </w:r>
+    </w:p>
+    <w:p>
+      <w:r>
+        <w:t>After completing this, you should press the Insert button below the fields and the wine will be added to the database.</w:t>
+      </w:r>
+    </w:p>
+    <w:p>
+      <w:pPr>
+        <w:pStyle w:val="Heading3"/>
+      </w:pPr>
+      <w:bookmarkStart w:id="20" w:name="_Toc53641505"/>
+      <w:r>
+        <w:t>Updating A Wine</w:t>
+      </w:r>
       <w:bookmarkEnd w:id="20"/>
     </w:p>
     <w:p>
       <w:r>
-        <w:t xml:space="preserve">After selecting the Insert </w:t>
+        <w:t xml:space="preserve">After selecting the Update </w:t>
       </w:r>
       <w:proofErr w:type="gramStart"/>
       <w:r>
@@ -3642,93 +3676,57 @@
       </w:r>
       <w:proofErr w:type="gramEnd"/>
       <w:r>
-        <w:t xml:space="preserve"> you will be shown the fields required to add a new wine. You will need to fill out </w:t>
+        <w:t xml:space="preserve"> you will be shown the fields required to update an existing wine. You will need to insert the updated information into the </w:t>
       </w:r>
       <w:proofErr w:type="gramStart"/>
       <w:r>
-        <w:t>all of</w:t>
+        <w:t>fields</w:t>
       </w:r>
       <w:proofErr w:type="gramEnd"/>
       <w:r>
-        <w:t xml:space="preserve"> the fields required to add the new wine. You will need to provide a name for the wine, a wine type, description and you will need to specify the grape used to create the wine.</w:t>
-      </w:r>
-    </w:p>
-    <w:p>
-      <w:r>
-        <w:t>After completing this, you should press the Insert button below the fields and the wine will be added to the database.</w:t>
+        <w:t xml:space="preserve"> and you will need to specify the wine that you want to update.</w:t>
+      </w:r>
+    </w:p>
+    <w:p>
+      <w:r>
+        <w:t>After you have entered the required and updated information into the fields, click the Update button below the fields</w:t>
+      </w:r>
+      <w:r>
+        <w:t xml:space="preserve"> and the wine will be updated.</w:t>
       </w:r>
     </w:p>
     <w:p>
       <w:pPr>
         <w:pStyle w:val="Heading3"/>
       </w:pPr>
-      <w:bookmarkStart w:id="21" w:name="_Toc53641505"/>
-      <w:r>
-        <w:t>Updating A Wine</w:t>
+      <w:bookmarkStart w:id="21" w:name="_Toc53641506"/>
+      <w:r>
+        <w:t>Removing A Wine</w:t>
       </w:r>
       <w:bookmarkEnd w:id="21"/>
     </w:p>
     <w:p>
       <w:r>
-        <w:t xml:space="preserve">After selecting the Update </w:t>
+        <w:t>After selecting the Delete option, you will be shown the available wines to delete and in order to delete a wine, you will need to specify the wine you want to delete and then you will need to click the Delete button.</w:t>
+      </w:r>
+    </w:p>
+    <w:p>
+      <w:pPr>
+        <w:pStyle w:val="Heading2"/>
+      </w:pPr>
+      <w:bookmarkStart w:id="22" w:name="_Toc53641507"/>
+      <w:r>
+        <w:t xml:space="preserve">Managing </w:t>
       </w:r>
       <w:proofErr w:type="gramStart"/>
       <w:r>
-        <w:t>option</w:t>
+        <w:t>The</w:t>
       </w:r>
       <w:proofErr w:type="gramEnd"/>
       <w:r>
-        <w:t xml:space="preserve"> you will be shown the fields required to update an existing wine. You will need to insert the updated information into the </w:t>
-      </w:r>
-      <w:proofErr w:type="gramStart"/>
-      <w:r>
-        <w:t>fields</w:t>
-      </w:r>
-      <w:proofErr w:type="gramEnd"/>
-      <w:r>
-        <w:t xml:space="preserve"> and you will need to specify the wine that you want to update.</w:t>
-      </w:r>
-    </w:p>
-    <w:p>
-      <w:r>
-        <w:t>After you have entered the required and updated information into the fields, click the Update button below the fields</w:t>
-      </w:r>
-      <w:r>
-        <w:t xml:space="preserve"> and the wine will be updated.</w:t>
-      </w:r>
-    </w:p>
-    <w:p>
-      <w:pPr>
-        <w:pStyle w:val="Heading3"/>
-      </w:pPr>
-      <w:bookmarkStart w:id="22" w:name="_Toc53641506"/>
-      <w:r>
-        <w:t>Removing A Wine</w:t>
+        <w:t xml:space="preserve"> Grapes</w:t>
       </w:r>
       <w:bookmarkEnd w:id="22"/>
-    </w:p>
-    <w:p>
-      <w:r>
-        <w:t>After selecting the Delete option, you will be shown the available wines to delete and in order to delete a wine, you will need to specify the wine you want to delete and then you will need to click the Delete button.</w:t>
-      </w:r>
-    </w:p>
-    <w:p>
-      <w:pPr>
-        <w:pStyle w:val="Heading2"/>
-      </w:pPr>
-      <w:bookmarkStart w:id="23" w:name="_Toc53641507"/>
-      <w:r>
-        <w:t xml:space="preserve">Managing </w:t>
-      </w:r>
-      <w:proofErr w:type="gramStart"/>
-      <w:r>
-        <w:t>The</w:t>
-      </w:r>
-      <w:proofErr w:type="gramEnd"/>
-      <w:r>
-        <w:t xml:space="preserve"> Grapes</w:t>
-      </w:r>
-      <w:bookmarkEnd w:id="23"/>
     </w:p>
     <w:p>
       <w:r>
@@ -3817,38 +3815,79 @@
       <w:pPr>
         <w:pStyle w:val="Heading3"/>
       </w:pPr>
-      <w:bookmarkStart w:id="24" w:name="_Toc53641508"/>
+      <w:bookmarkStart w:id="23" w:name="_Toc53641508"/>
       <w:r>
         <w:t xml:space="preserve">Adding A </w:t>
       </w:r>
       <w:r>
         <w:t>Grape</w:t>
       </w:r>
+      <w:bookmarkEnd w:id="23"/>
+    </w:p>
+    <w:p>
+      <w:r>
+        <w:t>After choosing the Insert option you will be shown the controls and fields used to insert a new grape into the database.</w:t>
+      </w:r>
+      <w:r>
+        <w:t xml:space="preserve"> You will need to fill in </w:t>
+      </w:r>
+      <w:proofErr w:type="gramStart"/>
+      <w:r>
+        <w:t>all of</w:t>
+      </w:r>
+      <w:proofErr w:type="gramEnd"/>
+      <w:r>
+        <w:t xml:space="preserve"> the fields and afterwards you can click the Insert button below the fields to insert the new grape into the database.</w:t>
+      </w:r>
+    </w:p>
+    <w:p>
+      <w:pPr>
+        <w:pStyle w:val="Heading3"/>
+      </w:pPr>
+      <w:bookmarkStart w:id="24" w:name="_Toc53641509"/>
+      <w:r>
+        <w:t xml:space="preserve">Updating A </w:t>
+      </w:r>
+      <w:r>
+        <w:t>Grape</w:t>
+      </w:r>
       <w:bookmarkEnd w:id="24"/>
     </w:p>
     <w:p>
       <w:r>
-        <w:t>After choosing the Insert option you will be shown the controls and fields used to insert a new grape into the database.</w:t>
-      </w:r>
-      <w:r>
-        <w:t xml:space="preserve"> You will need to fill in </w:t>
+        <w:t xml:space="preserve">When selecting the Update </w:t>
       </w:r>
       <w:proofErr w:type="gramStart"/>
       <w:r>
-        <w:t>all of</w:t>
+        <w:t>option</w:t>
       </w:r>
       <w:proofErr w:type="gramEnd"/>
       <w:r>
-        <w:t xml:space="preserve"> the fields and afterwards you can click the Insert button below the fields to insert the new grape into the database.</w:t>
+        <w:t xml:space="preserve"> you will be shown the fields and controls required to update an existing grape in the database.</w:t>
+      </w:r>
+      <w:r>
+        <w:t xml:space="preserve"> Fill in </w:t>
+      </w:r>
+      <w:r>
+        <w:t>all</w:t>
+      </w:r>
+      <w:r>
+        <w:t xml:space="preserve"> the fields with the updated information and specify the grape that will be updated</w:t>
+      </w:r>
+      <w:r>
+        <w:t>.</w:t>
+      </w:r>
+      <w:r>
+        <w:t xml:space="preserve"> When all updated information has been filled in and a grape has been specified, you can click the Update button below the fields in order to update the specified grape.</w:t>
       </w:r>
     </w:p>
     <w:p>
       <w:pPr>
         <w:pStyle w:val="Heading3"/>
       </w:pPr>
-      <w:bookmarkStart w:id="25" w:name="_Toc53641509"/>
-      <w:r>
-        <w:t xml:space="preserve">Updating A </w:t>
+      <w:bookmarkStart w:id="25" w:name="_Toc53641510"/>
+      <w:r>
+        <w:t xml:space="preserve">Removing A </w:t>
       </w:r>
       <w:r>
         <w:t>Grape</w:t>
@@ -3857,60 +3896,46 @@
     </w:p>
     <w:p>
       <w:r>
-        <w:t xml:space="preserve">When selecting the Update </w:t>
+        <w:t>When choosing to delete a grape you will need to specify the grape that you want to delete from the database.</w:t>
+      </w:r>
+      <w:r>
+        <w:t xml:space="preserve"> After specifying the grape, you can click the Delete button and the grape will be deleted from the database.</w:t>
+      </w:r>
+    </w:p>
+    <w:p>
+      <w:pPr>
+        <w:pStyle w:val="Heading2"/>
+      </w:pPr>
+      <w:bookmarkStart w:id="26" w:name="_Toc53641511"/>
+      <w:r>
+        <w:t xml:space="preserve">Managing </w:t>
       </w:r>
       <w:proofErr w:type="gramStart"/>
       <w:r>
-        <w:t>option</w:t>
+        <w:t>The</w:t>
       </w:r>
       <w:proofErr w:type="gramEnd"/>
       <w:r>
-        <w:t xml:space="preserve"> you will be shown the fields and controls required to update an existing grape in the database.</w:t>
-      </w:r>
-      <w:r>
-        <w:t xml:space="preserve"> Fill in </w:t>
-      </w:r>
-      <w:r>
-        <w:t>all</w:t>
-      </w:r>
-      <w:r>
-        <w:t xml:space="preserve"> the fields with the updated information and specify the grape that will be updated</w:t>
-      </w:r>
-      <w:r>
-        <w:t>.</w:t>
-      </w:r>
-      <w:r>
-        <w:t xml:space="preserve"> When all updated information has been filled in and a grape has been specified, you can click the Update button below the fields in order to update the specified grape.</w:t>
-      </w:r>
-    </w:p>
-    <w:p>
-      <w:pPr>
-        <w:pStyle w:val="Heading3"/>
-      </w:pPr>
-      <w:bookmarkStart w:id="26" w:name="_Toc53641510"/>
-      <w:r>
-        <w:t xml:space="preserve">Removing A </w:t>
-      </w:r>
-      <w:r>
-        <w:t>Grape</w:t>
+        <w:t xml:space="preserve"> Harvests</w:t>
       </w:r>
       <w:bookmarkEnd w:id="26"/>
     </w:p>
     <w:p>
       <w:r>
-        <w:t>When choosing to delete a grape you will need to specify the grape that you want to delete from the database.</w:t>
-      </w:r>
-      <w:r>
-        <w:t xml:space="preserve"> After specifying the grape, you can click the Delete button and the grape will be deleted from the database.</w:t>
-      </w:r>
-    </w:p>
+        <w:t>&lt;navigate to the page&gt;</w:t>
+      </w:r>
+    </w:p>
+    <w:p/>
     <w:p>
       <w:pPr>
         <w:pStyle w:val="Heading2"/>
       </w:pPr>
-      <w:bookmarkStart w:id="27" w:name="_Toc53641511"/>
-      <w:r>
-        <w:t xml:space="preserve">Managing </w:t>
+      <w:bookmarkStart w:id="27" w:name="_Toc53641512"/>
+      <w:r>
+        <w:t>Managing</w:t>
+      </w:r>
+      <w:r>
+        <w:t xml:space="preserve"> </w:t>
       </w:r>
       <w:proofErr w:type="gramStart"/>
       <w:r>
@@ -3918,7 +3943,7 @@
       </w:r>
       <w:proofErr w:type="gramEnd"/>
       <w:r>
-        <w:t xml:space="preserve"> Harvests</w:t>
+        <w:t xml:space="preserve"> Wine Production</w:t>
       </w:r>
       <w:bookmarkEnd w:id="27"/>
     </w:p>
@@ -3927,32 +3952,9 @@
         <w:t>&lt;navigate to the page&gt;</w:t>
       </w:r>
     </w:p>
-    <w:p/>
-    <w:p>
-      <w:pPr>
-        <w:pStyle w:val="Heading2"/>
-      </w:pPr>
-      <w:bookmarkStart w:id="28" w:name="_Toc53641512"/>
-      <w:r>
-        <w:t>Managing</w:t>
-      </w:r>
-      <w:r>
-        <w:t xml:space="preserve"> </w:t>
-      </w:r>
-      <w:proofErr w:type="gramStart"/>
-      <w:r>
-        <w:t>The</w:t>
-      </w:r>
-      <w:proofErr w:type="gramEnd"/>
-      <w:r>
-        <w:t xml:space="preserve"> Wine Production</w:t>
-      </w:r>
+    <w:p>
+      <w:bookmarkStart w:id="28" w:name="_GoBack"/>
       <w:bookmarkEnd w:id="28"/>
-    </w:p>
-    <w:p>
-      <w:r>
-        <w:t>&lt;navigate to the page&gt;</w:t>
-      </w:r>
     </w:p>
     <w:p>
       <w:pPr>
@@ -4023,7 +4025,7 @@
 
 <file path=word/comments.xml><?xml version="1.0" encoding="utf-8"?>
 <w:comments xmlns:wpc="http://schemas.microsoft.com/office/word/2010/wordprocessingCanvas" xmlns:cx="http://schemas.microsoft.com/office/drawing/2014/chartex" xmlns:cx1="http://schemas.microsoft.com/office/drawing/2015/9/8/chartex" xmlns:cx2="http://schemas.microsoft.com/office/drawing/2015/10/21/chartex" xmlns:cx3="http://schemas.microsoft.com/office/drawing/2016/5/9/chartex" xmlns:cx4="http://schemas.microsoft.com/office/drawing/2016/5/10/chartex" xmlns:cx5="http://schemas.microsoft.com/office/drawing/2016/5/11/chartex" xmlns:cx6="http://schemas.microsoft.com/office/drawing/2016/5/12/chartex" xmlns:cx7="http://schemas.microsoft.com/office/drawing/2016/5/13/chartex" xmlns:cx8="http://schemas.microsoft.com/office/drawing/2016/5/14/chartex" xmlns:mc="http://schemas.openxmlformats.org/markup-compatibility/2006" xmlns:aink="http://schemas.microsoft.com/office/drawing/2016/ink" xmlns:am3d="http://schemas.microsoft.com/office/drawing/2017/model3d" xmlns:o="urn:schemas-microsoft-com:office:office" xmlns:r="http://schemas.openxmlformats.org/officeDocument/2006/relationships" xmlns:m="http://schemas.openxmlformats.org/officeDocument/2006/math" xmlns:v="urn:schemas-microsoft-com:vml" xmlns:wp14="http://schemas.microsoft.com/office/word/2010/wordprocessingDrawing" xmlns:wp="http://schemas.openxmlformats.org/drawingml/2006/wordprocessingDrawing" xmlns:w10="urn:schemas-microsoft-com:office:word" xmlns:w="http://schemas.openxmlformats.org/wordprocessingml/2006/main" xmlns:w14="http://schemas.microsoft.com/office/word/2010/wordml" xmlns:w15="http://schemas.microsoft.com/office/word/2012/wordml" xmlns:w16cid="http://schemas.microsoft.com/office/word/2016/wordml/cid" xmlns:w16se="http://schemas.microsoft.com/office/word/2015/wordml/symex" xmlns:wpg="http://schemas.microsoft.com/office/word/2010/wordprocessingGroup" xmlns:wpi="http://schemas.microsoft.com/office/word/2010/wordprocessingInk" xmlns:wne="http://schemas.microsoft.com/office/word/2006/wordml" xmlns:wps="http://schemas.microsoft.com/office/word/2010/wordprocessingShape" mc:Ignorable="w14 w15 w16se w16cid wp14">
-  <w:comment w:id="5" w:author="Andries Benade" w:date="2020-10-13T12:21:00Z" w:initials="AB">
+  <w:comment w:id="4" w:author="Andries Benade" w:date="2020-10-13T12:21:00Z" w:initials="AB">
     <w:p>
       <w:pPr>
         <w:pStyle w:val="CommentText"/>
@@ -4039,7 +4041,7 @@
       </w:r>
     </w:p>
   </w:comment>
-  <w:comment w:id="11" w:author="Andries Benade" w:date="2020-10-13T12:28:00Z" w:initials="AB">
+  <w:comment w:id="10" w:author="Andries Benade" w:date="2020-10-13T12:28:00Z" w:initials="AB">
     <w:p>
       <w:pPr>
         <w:pStyle w:val="CommentText"/>
@@ -5514,8 +5516,8 @@
   </w:compat>
   <w:rsids>
     <w:rsidRoot w:val="003737B0"/>
-    <w:rsid w:val="0030580F"/>
     <w:rsid w:val="003737B0"/>
+    <w:rsid w:val="00943321"/>
   </w:rsids>
   <m:mathPr>
     <m:mathFont m:val="Cambria Math"/>
@@ -6282,7 +6284,7 @@
 </file>
 
 <file path=customXml/itemProps1.xml><?xml version="1.0" encoding="utf-8"?>
-<ds:datastoreItem xmlns:ds="http://schemas.openxmlformats.org/officeDocument/2006/customXml" ds:itemID="{99426B38-14A2-4A19-B05E-759FC6BB2283}">
+<ds:datastoreItem xmlns:ds="http://schemas.openxmlformats.org/officeDocument/2006/customXml" ds:itemID="{B8E08232-2E03-49A3-B667-EE45D8021019}">
   <ds:schemaRefs>
     <ds:schemaRef ds:uri="http://schemas.openxmlformats.org/officeDocument/2006/bibliography"/>
   </ds:schemaRefs>

--- a/User Manual/User Manual.docx
+++ b/User Manual/User Manual.docx
@@ -4,54 +4,142 @@
   <w:body>
     <w:p>
       <w:pPr>
-        <w:pStyle w:val="Heading1"/>
-      </w:pPr>
-      <w:r>
-        <w:t xml:space="preserve">How </w:t>
-      </w:r>
-      <w:r>
-        <w:t>To Login</w:t>
+        <w:pStyle w:val="Title"/>
+      </w:pPr>
+      <w:r>
+        <w:t>Fine-Wines System User Manual</w:t>
       </w:r>
     </w:p>
     <w:p>
-      <w:r>
-        <w:t>Use the menu to the left and click the login button. Fill in the details and click the next login button.</w:t>
+      <w:pPr>
+        <w:pStyle w:val="Heading1"/>
+      </w:pPr>
+      <w:r>
+        <w:t xml:space="preserve">How </w:t>
+      </w:r>
+      <w:proofErr w:type="gramStart"/>
+      <w:r>
+        <w:t>To</w:t>
+      </w:r>
+      <w:proofErr w:type="gramEnd"/>
+      <w:r>
+        <w:t xml:space="preserve"> Login</w:t>
       </w:r>
     </w:p>
     <w:p>
-      <w:pPr>
-        <w:pStyle w:val="Heading1"/>
-      </w:pPr>
-      <w:r>
-        <w:t xml:space="preserve">Registering </w:t>
-      </w:r>
-      <w:r>
-        <w:t>A Business And Or Employee Or Administrator</w:t>
+      <w:r>
+        <w:t>Use the menu to the left and click the login button. Fill in the details and click the next login button.</w:t>
       </w:r>
     </w:p>
     <w:p>
-      <w:r>
-        <w:t xml:space="preserve">Use the menu to the left to navigate to the Register Business page using the relevant button. Fill in all of the required information </w:t>
-      </w:r>
-      <w:r>
-        <w:t>and fields and press the button in order to register the account.</w:t>
+      <w:pPr>
+        <w:pStyle w:val="Heading1"/>
+      </w:pPr>
+      <w:r>
+        <w:t xml:space="preserve">Registering </w:t>
+      </w:r>
+      <w:r>
+        <w:t xml:space="preserve">A Business </w:t>
+      </w:r>
+      <w:proofErr w:type="gramStart"/>
+      <w:r>
+        <w:t>And</w:t>
+      </w:r>
+      <w:proofErr w:type="gramEnd"/>
+      <w:r>
+        <w:t xml:space="preserve"> Or Employee Or Administrator</w:t>
       </w:r>
       <w:bookmarkStart w:id="0" w:name="_GoBack"/>
       <w:bookmarkEnd w:id="0"/>
     </w:p>
     <w:p>
-      <w:pPr>
-        <w:pStyle w:val="Heading1"/>
-      </w:pPr>
-      <w:r>
-        <w:t>Managing Data In The Database</w:t>
+      <w:r>
+        <w:t xml:space="preserve">Use the menu to the left to navigate to the Register Business page using the relevant button. Fill in </w:t>
+      </w:r>
+      <w:proofErr w:type="gramStart"/>
+      <w:r>
+        <w:t>all of</w:t>
+      </w:r>
+      <w:proofErr w:type="gramEnd"/>
+      <w:r>
+        <w:t xml:space="preserve"> the required information </w:t>
+      </w:r>
+      <w:r>
+        <w:t>and fields and press the button in order to register the account.</w:t>
       </w:r>
     </w:p>
     <w:p>
-      <w:r>
-        <w:t>Navigate to one of the areas you wish to maintain or manage of the database and select your option (Insert, Update or Delete). Fill in all of the required fields and press the button to conclude the change, addition or deletion to the database.</w:t>
+      <w:pPr>
+        <w:pStyle w:val="Heading1"/>
+      </w:pPr>
+      <w:r>
+        <w:t xml:space="preserve">Managing Data </w:t>
+      </w:r>
+      <w:proofErr w:type="gramStart"/>
+      <w:r>
+        <w:t>In</w:t>
+      </w:r>
+      <w:proofErr w:type="gramEnd"/>
+      <w:r>
+        <w:t xml:space="preserve"> The Database</w:t>
       </w:r>
     </w:p>
+    <w:p>
+      <w:r>
+        <w:t xml:space="preserve">Navigate to one of the areas you wish to maintain or manage of the database and select your option (Insert, Update or Delete). Fill in </w:t>
+      </w:r>
+      <w:proofErr w:type="gramStart"/>
+      <w:r>
+        <w:t>all of</w:t>
+      </w:r>
+      <w:proofErr w:type="gramEnd"/>
+      <w:r>
+        <w:t xml:space="preserve"> the required fields and press the button to conclude the change, addition or deletion to the database.</w:t>
+      </w:r>
+    </w:p>
+    <w:p>
+      <w:pPr>
+        <w:pStyle w:val="Heading1"/>
+      </w:pPr>
+      <w:r>
+        <w:t xml:space="preserve">Placing </w:t>
+      </w:r>
+      <w:proofErr w:type="gramStart"/>
+      <w:r>
+        <w:t>An</w:t>
+      </w:r>
+      <w:proofErr w:type="gramEnd"/>
+      <w:r>
+        <w:t xml:space="preserve"> Order</w:t>
+      </w:r>
+    </w:p>
+    <w:p>
+      <w:r>
+        <w:t>Navigate to the page where orders are placed, specify the product that you would like to order and place the order with all required information provided.</w:t>
+      </w:r>
+    </w:p>
+    <w:p>
+      <w:pPr>
+        <w:pStyle w:val="Heading1"/>
+      </w:pPr>
+      <w:r>
+        <w:t xml:space="preserve">Getting Statistics, Estimations </w:t>
+      </w:r>
+      <w:proofErr w:type="gramStart"/>
+      <w:r>
+        <w:t>And</w:t>
+      </w:r>
+      <w:proofErr w:type="gramEnd"/>
+      <w:r>
+        <w:t xml:space="preserve"> Graphs</w:t>
+      </w:r>
+    </w:p>
+    <w:p>
+      <w:r>
+        <w:t>Navigate to the estimations page and select the statistic that you would like to see (Alphabetically, Actual Production, Estimated Production, Percentage Produced). Use the relevant button or control to export the statistic.</w:t>
+      </w:r>
+    </w:p>
+    <w:p/>
     <w:sectPr>
       <w:headerReference w:type="default" r:id="rId8"/>
       <w:headerReference w:type="first" r:id="rId9"/>
@@ -1074,9 +1162,9 @@
     <w:link w:val="TitleChar"/>
     <w:uiPriority w:val="10"/>
     <w:qFormat/>
-    <w:rsid w:val="007B7DF6"/>
+    <w:rsid w:val="00DC1D7C"/>
     <w:pPr>
-      <w:spacing w:after="0" w:line="240" w:lineRule="auto"/>
+      <w:spacing w:before="600" w:after="600" w:line="240" w:lineRule="auto"/>
       <w:contextualSpacing/>
     </w:pPr>
     <w:rPr>
@@ -1094,7 +1182,7 @@
     <w:basedOn w:val="DefaultParagraphFont"/>
     <w:link w:val="Title"/>
     <w:uiPriority w:val="10"/>
-    <w:rsid w:val="007B7DF6"/>
+    <w:rsid w:val="00DC1D7C"/>
     <w:rPr>
       <w:rFonts w:ascii="Arial" w:eastAsiaTheme="majorEastAsia" w:hAnsi="Arial" w:cstheme="majorBidi"/>
       <w:b/>
@@ -1671,7 +1759,7 @@
 </file>
 
 <file path=customXml/itemProps1.xml><?xml version="1.0" encoding="utf-8"?>
-<ds:datastoreItem xmlns:ds="http://schemas.openxmlformats.org/officeDocument/2006/customXml" ds:itemID="{8F1510FB-C1C6-459E-88AB-555B7D4A8F97}">
+<ds:datastoreItem xmlns:ds="http://schemas.openxmlformats.org/officeDocument/2006/customXml" ds:itemID="{77610067-7F4A-4CDB-B8C6-BBC1C7FB4584}">
   <ds:schemaRefs>
     <ds:schemaRef ds:uri="http://schemas.openxmlformats.org/officeDocument/2006/bibliography"/>
   </ds:schemaRefs>

--- a/User Manual/User Manual.docx
+++ b/User Manual/User Manual.docx
@@ -9,137 +9,183 @@
       <w:r>
         <w:t>Fine-Wines System User Manual</w:t>
       </w:r>
-    </w:p>
-    <w:p>
-      <w:pPr>
-        <w:pStyle w:val="Heading1"/>
-      </w:pPr>
-      <w:r>
-        <w:t xml:space="preserve">How </w:t>
-      </w:r>
-      <w:proofErr w:type="gramStart"/>
-      <w:r>
-        <w:t>To</w:t>
-      </w:r>
-      <w:proofErr w:type="gramEnd"/>
-      <w:r>
-        <w:t xml:space="preserve"> Login</w:t>
-      </w:r>
-    </w:p>
-    <w:p>
-      <w:r>
-        <w:t>Use the menu to the left and click the login button. Fill in the details and click the next login button.</w:t>
-      </w:r>
-    </w:p>
-    <w:p>
-      <w:pPr>
-        <w:pStyle w:val="Heading1"/>
-      </w:pPr>
-      <w:r>
-        <w:t xml:space="preserve">Registering </w:t>
-      </w:r>
-      <w:r>
-        <w:t xml:space="preserve">A Business </w:t>
-      </w:r>
-      <w:proofErr w:type="gramStart"/>
-      <w:r>
-        <w:t>And</w:t>
-      </w:r>
-      <w:proofErr w:type="gramEnd"/>
-      <w:r>
-        <w:t xml:space="preserve"> Or Employee Or Administrator</w:t>
+      <w:r>
+        <w:t xml:space="preserve"> (Summarised)</w:t>
       </w:r>
       <w:bookmarkStart w:id="0" w:name="_GoBack"/>
       <w:bookmarkEnd w:id="0"/>
     </w:p>
     <w:p>
-      <w:r>
-        <w:t xml:space="preserve">Use the menu to the left to navigate to the Register Business page using the relevant button. Fill in </w:t>
+      <w:pPr>
+        <w:pStyle w:val="Heading1"/>
+      </w:pPr>
+      <w:r>
+        <w:t xml:space="preserve">How </w:t>
       </w:r>
       <w:proofErr w:type="gramStart"/>
       <w:r>
-        <w:t>all of</w:t>
+        <w:t>To</w:t>
       </w:r>
       <w:proofErr w:type="gramEnd"/>
       <w:r>
-        <w:t xml:space="preserve"> the required information </w:t>
-      </w:r>
-      <w:r>
-        <w:t>and fields and press the button in order to register the account.</w:t>
+        <w:t xml:space="preserve"> Login</w:t>
       </w:r>
     </w:p>
     <w:p>
-      <w:pPr>
-        <w:pStyle w:val="Heading1"/>
-      </w:pPr>
-      <w:r>
-        <w:t xml:space="preserve">Managing Data </w:t>
-      </w:r>
-      <w:proofErr w:type="gramStart"/>
-      <w:r>
-        <w:t>In</w:t>
-      </w:r>
-      <w:proofErr w:type="gramEnd"/>
-      <w:r>
-        <w:t xml:space="preserve"> The Database</w:t>
+      <w:r>
+        <w:t>Use the menu to the left and click the login button. Fill in the details and click the next login button.</w:t>
       </w:r>
     </w:p>
     <w:p>
-      <w:r>
-        <w:t xml:space="preserve">Navigate to one of the areas you wish to maintain or manage of the database and select your option (Insert, Update or Delete). Fill in </w:t>
+      <w:pPr>
+        <w:pStyle w:val="Heading1"/>
+      </w:pPr>
+      <w:r>
+        <w:t xml:space="preserve">Registering </w:t>
+      </w:r>
+      <w:r>
+        <w:t xml:space="preserve">A Business </w:t>
       </w:r>
       <w:proofErr w:type="gramStart"/>
       <w:r>
-        <w:t>all of</w:t>
+        <w:t>And</w:t>
       </w:r>
       <w:proofErr w:type="gramEnd"/>
       <w:r>
-        <w:t xml:space="preserve"> the required fields and press the button to conclude the change, addition or deletion to the database.</w:t>
+        <w:t xml:space="preserve"> Or Employee Or Administrator</w:t>
       </w:r>
     </w:p>
     <w:p>
-      <w:pPr>
-        <w:pStyle w:val="Heading1"/>
-      </w:pPr>
-      <w:r>
-        <w:t xml:space="preserve">Placing </w:t>
+      <w:r>
+        <w:t xml:space="preserve">Use the menu to the left to navigate to the Register Business page using the relevant button. Fill in </w:t>
       </w:r>
       <w:proofErr w:type="gramStart"/>
       <w:r>
-        <w:t>An</w:t>
+        <w:t>all of</w:t>
       </w:r>
       <w:proofErr w:type="gramEnd"/>
       <w:r>
-        <w:t xml:space="preserve"> Order</w:t>
+        <w:t xml:space="preserve"> the required information </w:t>
+      </w:r>
+      <w:r>
+        <w:t>and fields and press the button in order to register the account.</w:t>
       </w:r>
     </w:p>
     <w:p>
-      <w:r>
-        <w:t>Navigate to the page where orders are placed, specify the product that you would like to order and place the order with all required information provided.</w:t>
+      <w:pPr>
+        <w:pStyle w:val="Heading1"/>
+      </w:pPr>
+      <w:r>
+        <w:t xml:space="preserve">Managing Data </w:t>
+      </w:r>
+      <w:proofErr w:type="gramStart"/>
+      <w:r>
+        <w:t>In</w:t>
+      </w:r>
+      <w:proofErr w:type="gramEnd"/>
+      <w:r>
+        <w:t xml:space="preserve"> The Database</w:t>
       </w:r>
     </w:p>
     <w:p>
-      <w:pPr>
-        <w:pStyle w:val="Heading1"/>
-      </w:pPr>
-      <w:r>
-        <w:t xml:space="preserve">Getting Statistics, Estimations </w:t>
+      <w:r>
+        <w:t xml:space="preserve">Navigate to one of the areas you wish to maintain or manage of the database and select your option (Insert, Update or Delete). Fill in </w:t>
       </w:r>
       <w:proofErr w:type="gramStart"/>
       <w:r>
-        <w:t>And</w:t>
+        <w:t>all of</w:t>
       </w:r>
       <w:proofErr w:type="gramEnd"/>
       <w:r>
-        <w:t xml:space="preserve"> Graphs</w:t>
+        <w:t xml:space="preserve"> the required fields and press the button to conclude the change, addition or deletion to the database.</w:t>
       </w:r>
     </w:p>
     <w:p>
       <w:r>
-        <w:t>Navigate to the estimations page and select the statistic that you would like to see (Alphabetically, Actual Production, Estimated Production, Percentage Produced). Use the relevant button or control to export the statistic.</w:t>
+        <w:t>These options and rules apply for both the Wines and Grapes pages, as well as the other pages related to the management of data in the database.</w:t>
       </w:r>
     </w:p>
-    <w:p/>
+    <w:p>
+      <w:pPr>
+        <w:pStyle w:val="Heading1"/>
+      </w:pPr>
+      <w:r>
+        <w:t xml:space="preserve">Placing </w:t>
+      </w:r>
+      <w:proofErr w:type="gramStart"/>
+      <w:r>
+        <w:t>An</w:t>
+      </w:r>
+      <w:proofErr w:type="gramEnd"/>
+      <w:r>
+        <w:t xml:space="preserve"> Order</w:t>
+      </w:r>
+    </w:p>
+    <w:p>
+      <w:r>
+        <w:t>Navigate to the page where orders are placed, specify the product that you would like to order and place the order with all required information provided.</w:t>
+      </w:r>
+    </w:p>
+    <w:p>
+      <w:pPr>
+        <w:pStyle w:val="Heading1"/>
+      </w:pPr>
+      <w:r>
+        <w:t>Getting Statistics, Estimations</w:t>
+      </w:r>
+      <w:r>
+        <w:t>, Reports</w:t>
+      </w:r>
+      <w:r>
+        <w:t xml:space="preserve"> </w:t>
+      </w:r>
+      <w:proofErr w:type="gramStart"/>
+      <w:r>
+        <w:t>And</w:t>
+      </w:r>
+      <w:proofErr w:type="gramEnd"/>
+      <w:r>
+        <w:t xml:space="preserve"> Graphs</w:t>
+      </w:r>
+    </w:p>
+    <w:p>
+      <w:r>
+        <w:t xml:space="preserve">Navigate to the </w:t>
+      </w:r>
+      <w:r>
+        <w:t>Reports</w:t>
+      </w:r>
+      <w:r>
+        <w:t xml:space="preserve"> page and select the statistic that you would like to see (Alphabetically, Actual Production, Estimated Production, Percentage Produced). Use the relevant button or control to export the statistic.</w:t>
+      </w:r>
+    </w:p>
+    <w:p>
+      <w:pPr>
+        <w:pStyle w:val="Heading1"/>
+      </w:pPr>
+      <w:r>
+        <w:t>Checking</w:t>
+      </w:r>
+      <w:r>
+        <w:t xml:space="preserve"> </w:t>
+      </w:r>
+      <w:proofErr w:type="gramStart"/>
+      <w:r>
+        <w:t>And</w:t>
+      </w:r>
+      <w:proofErr w:type="gramEnd"/>
+      <w:r>
+        <w:t xml:space="preserve"> Managing</w:t>
+      </w:r>
+      <w:r>
+        <w:t xml:space="preserve"> The Stock</w:t>
+      </w:r>
+    </w:p>
+    <w:p>
+      <w:r>
+        <w:t>Navigate to the Browse Stock page in order to manage and check the current stock.</w:t>
+      </w:r>
+    </w:p>
     <w:sectPr>
       <w:headerReference w:type="default" r:id="rId8"/>
       <w:headerReference w:type="first" r:id="rId9"/>
@@ -1759,7 +1805,7 @@
 </file>
 
 <file path=customXml/itemProps1.xml><?xml version="1.0" encoding="utf-8"?>
-<ds:datastoreItem xmlns:ds="http://schemas.openxmlformats.org/officeDocument/2006/customXml" ds:itemID="{77610067-7F4A-4CDB-B8C6-BBC1C7FB4584}">
+<ds:datastoreItem xmlns:ds="http://schemas.openxmlformats.org/officeDocument/2006/customXml" ds:itemID="{EA027655-02A3-4E07-9AFD-452ED55D57C8}">
   <ds:schemaRefs>
     <ds:schemaRef ds:uri="http://schemas.openxmlformats.org/officeDocument/2006/bibliography"/>
   </ds:schemaRefs>

--- a/User Manual/User Manual.docx
+++ b/User Manual/User Manual.docx
@@ -12,170 +12,195 @@
       <w:r>
         <w:t xml:space="preserve"> (Summarised)</w:t>
       </w:r>
+    </w:p>
+    <w:p>
+      <w:pPr>
+        <w:pStyle w:val="Heading1"/>
+      </w:pPr>
+      <w:r>
+        <w:t>Requirements</w:t>
+      </w:r>
+    </w:p>
+    <w:p>
+      <w:pPr>
+        <w:pStyle w:val="ListParagraph"/>
+        <w:numPr>
+          <w:ilvl w:val="0"/>
+          <w:numId w:val="4"/>
+        </w:numPr>
+      </w:pPr>
+      <w:r>
+        <w:t>64-Bit Operating System</w:t>
+      </w:r>
+    </w:p>
+    <w:p>
+      <w:pPr>
+        <w:pStyle w:val="ListParagraph"/>
+        <w:numPr>
+          <w:ilvl w:val="0"/>
+          <w:numId w:val="4"/>
+        </w:numPr>
+      </w:pPr>
+      <w:r>
+        <w:t>2GB RAM (Memory)</w:t>
+      </w:r>
+    </w:p>
+    <w:p>
+      <w:pPr>
+        <w:pStyle w:val="ListParagraph"/>
+        <w:numPr>
+          <w:ilvl w:val="0"/>
+          <w:numId w:val="4"/>
+        </w:numPr>
+      </w:pPr>
+      <w:r>
+        <w:t>100MB Storage</w:t>
+      </w:r>
+    </w:p>
+    <w:p>
+      <w:pPr>
+        <w:pStyle w:val="ListParagraph"/>
+        <w:numPr>
+          <w:ilvl w:val="0"/>
+          <w:numId w:val="4"/>
+        </w:numPr>
+      </w:pPr>
+      <w:r>
+        <w:t>Secure &amp; Stable Internet Connection</w:t>
+      </w:r>
+    </w:p>
+    <w:p>
+      <w:pPr>
+        <w:pStyle w:val="ListParagraph"/>
+        <w:numPr>
+          <w:ilvl w:val="0"/>
+          <w:numId w:val="4"/>
+        </w:numPr>
+      </w:pPr>
+      <w:r>
+        <w:t>Stable Web Browser</w:t>
+      </w:r>
+    </w:p>
+    <w:p>
+      <w:pPr>
+        <w:pStyle w:val="ListParagraph"/>
+        <w:numPr>
+          <w:ilvl w:val="0"/>
+          <w:numId w:val="4"/>
+        </w:numPr>
+      </w:pPr>
+      <w:r>
+        <w:t>Secure &amp; Stable Hosting Service</w:t>
+      </w:r>
+    </w:p>
+    <w:p>
+      <w:pPr>
+        <w:pStyle w:val="Heading1"/>
+      </w:pPr>
+      <w:r>
+        <w:t xml:space="preserve">How </w:t>
+      </w:r>
+      <w:r>
+        <w:t>To Login</w:t>
+      </w:r>
+    </w:p>
+    <w:p>
+      <w:r>
+        <w:t>Use the menu to the left and click the login button. Fill in the details and click the next login button.</w:t>
+      </w:r>
+    </w:p>
+    <w:p>
+      <w:pPr>
+        <w:pStyle w:val="Heading1"/>
+      </w:pPr>
+      <w:r>
+        <w:t xml:space="preserve">Registering </w:t>
+      </w:r>
+      <w:r>
+        <w:t>A Business And Or Employee Or Administrator</w:t>
+      </w:r>
+    </w:p>
+    <w:p>
+      <w:r>
+        <w:t xml:space="preserve">Use the menu to the left to navigate to the Register Business page using the relevant button. Fill in all of the required information </w:t>
+      </w:r>
+      <w:r>
+        <w:t>and fields and press the button in order to register the account.</w:t>
+      </w:r>
+    </w:p>
+    <w:p>
+      <w:pPr>
+        <w:pStyle w:val="Heading1"/>
+      </w:pPr>
+      <w:r>
+        <w:t>Managing Data In The Database</w:t>
+      </w:r>
+    </w:p>
+    <w:p>
+      <w:r>
+        <w:t>Navigate to one of the areas you wish to maintain or manage of the database and select your option (Insert, Update or Delete). Fill in all of the required fields and press the button to conclude the change, addition or deletion to the database.</w:t>
+      </w:r>
+    </w:p>
+    <w:p>
+      <w:r>
+        <w:t>These options and rules apply for both the Wines and Grapes pages, as well as the other pages related to the management of data in the database.</w:t>
+      </w:r>
+    </w:p>
+    <w:p>
+      <w:pPr>
+        <w:pStyle w:val="Heading1"/>
+      </w:pPr>
+      <w:r>
+        <w:t>Placing An Order</w:t>
+      </w:r>
+    </w:p>
+    <w:p>
+      <w:r>
+        <w:t>Navigate to the page where orders are placed, specify the product that you would like to order and place the order with all required information provided.</w:t>
+      </w:r>
+    </w:p>
+    <w:p>
+      <w:pPr>
+        <w:pStyle w:val="Heading1"/>
+      </w:pPr>
+      <w:r>
+        <w:t>Getting Statistics, Estimations</w:t>
+      </w:r>
+      <w:r>
+        <w:t>, Reports</w:t>
+      </w:r>
+      <w:r>
+        <w:t xml:space="preserve"> And Graphs</w:t>
+      </w:r>
+    </w:p>
+    <w:p>
+      <w:r>
+        <w:t xml:space="preserve">Navigate to the </w:t>
+      </w:r>
+      <w:r>
+        <w:t>Reports</w:t>
+      </w:r>
+      <w:r>
+        <w:t xml:space="preserve"> page and select the statistic that you would like to see (Alphabetically, Actual Production, Estimated Production, Percentage Produced</w:t>
+      </w:r>
+      <w:r>
+        <w:t xml:space="preserve"> and Reports from Production Reports to the Top 10</w:t>
+      </w:r>
       <w:bookmarkStart w:id="0" w:name="_GoBack"/>
       <w:bookmarkEnd w:id="0"/>
+      <w:r>
+        <w:t>). Use the relevant button or control to export the statistic.</w:t>
+      </w:r>
     </w:p>
     <w:p>
       <w:pPr>
         <w:pStyle w:val="Heading1"/>
       </w:pPr>
       <w:r>
-        <w:t xml:space="preserve">How </w:t>
-      </w:r>
-      <w:proofErr w:type="gramStart"/>
-      <w:r>
-        <w:t>To</w:t>
-      </w:r>
-      <w:proofErr w:type="gramEnd"/>
-      <w:r>
-        <w:t xml:space="preserve"> Login</w:t>
-      </w:r>
-    </w:p>
-    <w:p>
-      <w:r>
-        <w:t>Use the menu to the left and click the login button. Fill in the details and click the next login button.</w:t>
-      </w:r>
-    </w:p>
-    <w:p>
-      <w:pPr>
-        <w:pStyle w:val="Heading1"/>
-      </w:pPr>
-      <w:r>
-        <w:t xml:space="preserve">Registering </w:t>
-      </w:r>
-      <w:r>
-        <w:t xml:space="preserve">A Business </w:t>
-      </w:r>
-      <w:proofErr w:type="gramStart"/>
-      <w:r>
-        <w:t>And</w:t>
-      </w:r>
-      <w:proofErr w:type="gramEnd"/>
-      <w:r>
-        <w:t xml:space="preserve"> Or Employee Or Administrator</w:t>
-      </w:r>
-    </w:p>
-    <w:p>
-      <w:r>
-        <w:t xml:space="preserve">Use the menu to the left to navigate to the Register Business page using the relevant button. Fill in </w:t>
-      </w:r>
-      <w:proofErr w:type="gramStart"/>
-      <w:r>
-        <w:t>all of</w:t>
-      </w:r>
-      <w:proofErr w:type="gramEnd"/>
-      <w:r>
-        <w:t xml:space="preserve"> the required information </w:t>
-      </w:r>
-      <w:r>
-        <w:t>and fields and press the button in order to register the account.</w:t>
-      </w:r>
-    </w:p>
-    <w:p>
-      <w:pPr>
-        <w:pStyle w:val="Heading1"/>
-      </w:pPr>
-      <w:r>
-        <w:t xml:space="preserve">Managing Data </w:t>
-      </w:r>
-      <w:proofErr w:type="gramStart"/>
-      <w:r>
-        <w:t>In</w:t>
-      </w:r>
-      <w:proofErr w:type="gramEnd"/>
-      <w:r>
-        <w:t xml:space="preserve"> The Database</w:t>
-      </w:r>
-    </w:p>
-    <w:p>
-      <w:r>
-        <w:t xml:space="preserve">Navigate to one of the areas you wish to maintain or manage of the database and select your option (Insert, Update or Delete). Fill in </w:t>
-      </w:r>
-      <w:proofErr w:type="gramStart"/>
-      <w:r>
-        <w:t>all of</w:t>
-      </w:r>
-      <w:proofErr w:type="gramEnd"/>
-      <w:r>
-        <w:t xml:space="preserve"> the required fields and press the button to conclude the change, addition or deletion to the database.</w:t>
-      </w:r>
-    </w:p>
-    <w:p>
-      <w:r>
-        <w:t>These options and rules apply for both the Wines and Grapes pages, as well as the other pages related to the management of data in the database.</w:t>
-      </w:r>
-    </w:p>
-    <w:p>
-      <w:pPr>
-        <w:pStyle w:val="Heading1"/>
-      </w:pPr>
-      <w:r>
-        <w:t xml:space="preserve">Placing </w:t>
-      </w:r>
-      <w:proofErr w:type="gramStart"/>
-      <w:r>
-        <w:t>An</w:t>
-      </w:r>
-      <w:proofErr w:type="gramEnd"/>
-      <w:r>
-        <w:t xml:space="preserve"> Order</w:t>
-      </w:r>
-    </w:p>
-    <w:p>
-      <w:r>
-        <w:t>Navigate to the page where orders are placed, specify the product that you would like to order and place the order with all required information provided.</w:t>
-      </w:r>
-    </w:p>
-    <w:p>
-      <w:pPr>
-        <w:pStyle w:val="Heading1"/>
-      </w:pPr>
-      <w:r>
-        <w:t>Getting Statistics, Estimations</w:t>
-      </w:r>
-      <w:r>
-        <w:t>, Reports</w:t>
-      </w:r>
-      <w:r>
-        <w:t xml:space="preserve"> </w:t>
-      </w:r>
-      <w:proofErr w:type="gramStart"/>
-      <w:r>
-        <w:t>And</w:t>
-      </w:r>
-      <w:proofErr w:type="gramEnd"/>
-      <w:r>
-        <w:t xml:space="preserve"> Graphs</w:t>
-      </w:r>
-    </w:p>
-    <w:p>
-      <w:r>
-        <w:t xml:space="preserve">Navigate to the </w:t>
-      </w:r>
-      <w:r>
-        <w:t>Reports</w:t>
-      </w:r>
-      <w:r>
-        <w:t xml:space="preserve"> page and select the statistic that you would like to see (Alphabetically, Actual Production, Estimated Production, Percentage Produced). Use the relevant button or control to export the statistic.</w:t>
-      </w:r>
-    </w:p>
-    <w:p>
-      <w:pPr>
-        <w:pStyle w:val="Heading1"/>
-      </w:pPr>
-      <w:r>
         <w:t>Checking</w:t>
       </w:r>
       <w:r>
-        <w:t xml:space="preserve"> </w:t>
-      </w:r>
-      <w:proofErr w:type="gramStart"/>
-      <w:r>
-        <w:t>And</w:t>
-      </w:r>
-      <w:proofErr w:type="gramEnd"/>
-      <w:r>
-        <w:t xml:space="preserve"> Managing</w:t>
+        <w:t xml:space="preserve"> And Managing</w:t>
       </w:r>
       <w:r>
         <w:t xml:space="preserve"> The Stock</w:t>
@@ -293,6 +318,119 @@
 <file path=word/numbering.xml><?xml version="1.0" encoding="utf-8"?>
 <w:numbering xmlns:wpc="http://schemas.microsoft.com/office/word/2010/wordprocessingCanvas" xmlns:cx="http://schemas.microsoft.com/office/drawing/2014/chartex" xmlns:cx1="http://schemas.microsoft.com/office/drawing/2015/9/8/chartex" xmlns:cx2="http://schemas.microsoft.com/office/drawing/2015/10/21/chartex" xmlns:cx3="http://schemas.microsoft.com/office/drawing/2016/5/9/chartex" xmlns:cx4="http://schemas.microsoft.com/office/drawing/2016/5/10/chartex" xmlns:cx5="http://schemas.microsoft.com/office/drawing/2016/5/11/chartex" xmlns:cx6="http://schemas.microsoft.com/office/drawing/2016/5/12/chartex" xmlns:cx7="http://schemas.microsoft.com/office/drawing/2016/5/13/chartex" xmlns:cx8="http://schemas.microsoft.com/office/drawing/2016/5/14/chartex" xmlns:mc="http://schemas.openxmlformats.org/markup-compatibility/2006" xmlns:aink="http://schemas.microsoft.com/office/drawing/2016/ink" xmlns:am3d="http://schemas.microsoft.com/office/drawing/2017/model3d" xmlns:o="urn:schemas-microsoft-com:office:office" xmlns:r="http://schemas.openxmlformats.org/officeDocument/2006/relationships" xmlns:m="http://schemas.openxmlformats.org/officeDocument/2006/math" xmlns:v="urn:schemas-microsoft-com:vml" xmlns:wp14="http://schemas.microsoft.com/office/word/2010/wordprocessingDrawing" xmlns:wp="http://schemas.openxmlformats.org/drawingml/2006/wordprocessingDrawing" xmlns:w10="urn:schemas-microsoft-com:office:word" xmlns:w="http://schemas.openxmlformats.org/wordprocessingml/2006/main" xmlns:w14="http://schemas.microsoft.com/office/word/2010/wordml" xmlns:w15="http://schemas.microsoft.com/office/word/2012/wordml" xmlns:w16cid="http://schemas.microsoft.com/office/word/2016/wordml/cid" xmlns:w16se="http://schemas.microsoft.com/office/word/2015/wordml/symex" xmlns:wpg="http://schemas.microsoft.com/office/word/2010/wordprocessingGroup" xmlns:wpi="http://schemas.microsoft.com/office/word/2010/wordprocessingInk" xmlns:wne="http://schemas.microsoft.com/office/word/2006/wordml" xmlns:wps="http://schemas.microsoft.com/office/word/2010/wordprocessingShape" mc:Ignorable="w14 w15 w16se w16cid wp14">
   <w:abstractNum w:abstractNumId="0" w15:restartNumberingAfterBreak="0">
+    <w:nsid w:val="0CEE3AEF"/>
+    <w:multiLevelType w:val="hybridMultilevel"/>
+    <w:tmpl w:val="275EC25C"/>
+    <w:lvl w:ilvl="0" w:tplc="04360001">
+      <w:start w:val="1"/>
+      <w:numFmt w:val="bullet"/>
+      <w:lvlText w:val=""/>
+      <w:lvlJc w:val="left"/>
+      <w:pPr>
+        <w:ind w:left="720" w:hanging="360"/>
+      </w:pPr>
+      <w:rPr>
+        <w:rFonts w:ascii="Symbol" w:hAnsi="Symbol" w:hint="default"/>
+      </w:rPr>
+    </w:lvl>
+    <w:lvl w:ilvl="1" w:tplc="04360003" w:tentative="1">
+      <w:start w:val="1"/>
+      <w:numFmt w:val="bullet"/>
+      <w:lvlText w:val="o"/>
+      <w:lvlJc w:val="left"/>
+      <w:pPr>
+        <w:ind w:left="1440" w:hanging="360"/>
+      </w:pPr>
+      <w:rPr>
+        <w:rFonts w:ascii="Courier New" w:hAnsi="Courier New" w:cs="Courier New" w:hint="default"/>
+      </w:rPr>
+    </w:lvl>
+    <w:lvl w:ilvl="2" w:tplc="04360005" w:tentative="1">
+      <w:start w:val="1"/>
+      <w:numFmt w:val="bullet"/>
+      <w:lvlText w:val=""/>
+      <w:lvlJc w:val="left"/>
+      <w:pPr>
+        <w:ind w:left="2160" w:hanging="360"/>
+      </w:pPr>
+      <w:rPr>
+        <w:rFonts w:ascii="Wingdings" w:hAnsi="Wingdings" w:hint="default"/>
+      </w:rPr>
+    </w:lvl>
+    <w:lvl w:ilvl="3" w:tplc="04360001" w:tentative="1">
+      <w:start w:val="1"/>
+      <w:numFmt w:val="bullet"/>
+      <w:lvlText w:val=""/>
+      <w:lvlJc w:val="left"/>
+      <w:pPr>
+        <w:ind w:left="2880" w:hanging="360"/>
+      </w:pPr>
+      <w:rPr>
+        <w:rFonts w:ascii="Symbol" w:hAnsi="Symbol" w:hint="default"/>
+      </w:rPr>
+    </w:lvl>
+    <w:lvl w:ilvl="4" w:tplc="04360003" w:tentative="1">
+      <w:start w:val="1"/>
+      <w:numFmt w:val="bullet"/>
+      <w:lvlText w:val="o"/>
+      <w:lvlJc w:val="left"/>
+      <w:pPr>
+        <w:ind w:left="3600" w:hanging="360"/>
+      </w:pPr>
+      <w:rPr>
+        <w:rFonts w:ascii="Courier New" w:hAnsi="Courier New" w:cs="Courier New" w:hint="default"/>
+      </w:rPr>
+    </w:lvl>
+    <w:lvl w:ilvl="5" w:tplc="04360005" w:tentative="1">
+      <w:start w:val="1"/>
+      <w:numFmt w:val="bullet"/>
+      <w:lvlText w:val=""/>
+      <w:lvlJc w:val="left"/>
+      <w:pPr>
+        <w:ind w:left="4320" w:hanging="360"/>
+      </w:pPr>
+      <w:rPr>
+        <w:rFonts w:ascii="Wingdings" w:hAnsi="Wingdings" w:hint="default"/>
+      </w:rPr>
+    </w:lvl>
+    <w:lvl w:ilvl="6" w:tplc="04360001" w:tentative="1">
+      <w:start w:val="1"/>
+      <w:numFmt w:val="bullet"/>
+      <w:lvlText w:val=""/>
+      <w:lvlJc w:val="left"/>
+      <w:pPr>
+        <w:ind w:left="5040" w:hanging="360"/>
+      </w:pPr>
+      <w:rPr>
+        <w:rFonts w:ascii="Symbol" w:hAnsi="Symbol" w:hint="default"/>
+      </w:rPr>
+    </w:lvl>
+    <w:lvl w:ilvl="7" w:tplc="04360003" w:tentative="1">
+      <w:start w:val="1"/>
+      <w:numFmt w:val="bullet"/>
+      <w:lvlText w:val="o"/>
+      <w:lvlJc w:val="left"/>
+      <w:pPr>
+        <w:ind w:left="5760" w:hanging="360"/>
+      </w:pPr>
+      <w:rPr>
+        <w:rFonts w:ascii="Courier New" w:hAnsi="Courier New" w:cs="Courier New" w:hint="default"/>
+      </w:rPr>
+    </w:lvl>
+    <w:lvl w:ilvl="8" w:tplc="04360005" w:tentative="1">
+      <w:start w:val="1"/>
+      <w:numFmt w:val="bullet"/>
+      <w:lvlText w:val=""/>
+      <w:lvlJc w:val="left"/>
+      <w:pPr>
+        <w:ind w:left="6480" w:hanging="360"/>
+      </w:pPr>
+      <w:rPr>
+        <w:rFonts w:ascii="Wingdings" w:hAnsi="Wingdings" w:hint="default"/>
+      </w:rPr>
+    </w:lvl>
+  </w:abstractNum>
+  <w:abstractNum w:abstractNumId="1" w15:restartNumberingAfterBreak="0">
     <w:nsid w:val="5EA0609D"/>
     <w:multiLevelType w:val="hybridMultilevel"/>
     <w:tmpl w:val="70B2F14E"/>
@@ -405,7 +543,7 @@
       </w:rPr>
     </w:lvl>
   </w:abstractNum>
-  <w:abstractNum w:abstractNumId="1" w15:restartNumberingAfterBreak="0">
+  <w:abstractNum w:abstractNumId="2" w15:restartNumberingAfterBreak="0">
     <w:nsid w:val="73EE51ED"/>
     <w:multiLevelType w:val="hybridMultilevel"/>
     <w:tmpl w:val="693CADB6"/>
@@ -518,7 +656,7 @@
       </w:rPr>
     </w:lvl>
   </w:abstractNum>
-  <w:abstractNum w:abstractNumId="2" w15:restartNumberingAfterBreak="0">
+  <w:abstractNum w:abstractNumId="3" w15:restartNumberingAfterBreak="0">
     <w:nsid w:val="7C912292"/>
     <w:multiLevelType w:val="hybridMultilevel"/>
     <w:tmpl w:val="C89A316E"/>
@@ -632,13 +770,16 @@
     </w:lvl>
   </w:abstractNum>
   <w:num w:numId="1">
+    <w:abstractNumId w:val="2"/>
+  </w:num>
+  <w:num w:numId="2">
     <w:abstractNumId w:val="1"/>
   </w:num>
-  <w:num w:numId="2">
+  <w:num w:numId="3">
+    <w:abstractNumId w:val="3"/>
+  </w:num>
+  <w:num w:numId="4">
     <w:abstractNumId w:val="0"/>
-  </w:num>
-  <w:num w:numId="3">
-    <w:abstractNumId w:val="2"/>
   </w:num>
 </w:numbering>
 </file>
@@ -1805,7 +1946,7 @@
 </file>
 
 <file path=customXml/itemProps1.xml><?xml version="1.0" encoding="utf-8"?>
-<ds:datastoreItem xmlns:ds="http://schemas.openxmlformats.org/officeDocument/2006/customXml" ds:itemID="{EA027655-02A3-4E07-9AFD-452ED55D57C8}">
+<ds:datastoreItem xmlns:ds="http://schemas.openxmlformats.org/officeDocument/2006/customXml" ds:itemID="{D14FE989-C061-477B-92FC-75FF6A37CFF7}">
   <ds:schemaRefs>
     <ds:schemaRef ds:uri="http://schemas.openxmlformats.org/officeDocument/2006/bibliography"/>
   </ds:schemaRefs>
